--- a/Biglietteria/Documentazione/Casi d'uso.docx
+++ b/Biglietteria/Documentazione/Casi d'uso.docx
@@ -1,6 +1,6 @@
 
 <file path=word/document.xml><?xml version="1.0" encoding="utf-8"?>
-<w:document xmlns:wpc="http://schemas.microsoft.com/office/word/2010/wordprocessingCanvas" xmlns:cx="http://schemas.microsoft.com/office/drawing/2014/chartex" xmlns:mc="http://schemas.openxmlformats.org/markup-compatibility/2006" xmlns:o="urn:schemas-microsoft-com:office:office" xmlns:r="http://schemas.openxmlformats.org/officeDocument/2006/relationships" xmlns:m="http://schemas.openxmlformats.org/officeDocument/2006/math" xmlns:v="urn:schemas-microsoft-com:vml" xmlns:wp14="http://schemas.microsoft.com/office/word/2010/wordprocessingDrawing" xmlns:wp="http://schemas.openxmlformats.org/drawingml/2006/wordprocessingDrawing" xmlns:w10="urn:schemas-microsoft-com:office:word" xmlns:w="http://schemas.openxmlformats.org/wordprocessingml/2006/main" xmlns:w14="http://schemas.microsoft.com/office/word/2010/wordml" xmlns:w15="http://schemas.microsoft.com/office/word/2012/wordml" xmlns:w16se="http://schemas.microsoft.com/office/word/2015/wordml/symex" xmlns:wpg="http://schemas.microsoft.com/office/word/2010/wordprocessingGroup" xmlns:wpi="http://schemas.microsoft.com/office/word/2010/wordprocessingInk" xmlns:wne="http://schemas.microsoft.com/office/word/2006/wordml" xmlns:wps="http://schemas.microsoft.com/office/word/2010/wordprocessingShape" mc:Ignorable="w14 w15 w16se wp14">
+<w:document xmlns:wpc="http://schemas.microsoft.com/office/word/2010/wordprocessingCanvas" xmlns:cx="http://schemas.microsoft.com/office/drawing/2014/chartex" xmlns:cx1="http://schemas.microsoft.com/office/drawing/2015/9/8/chartex" xmlns:cx2="http://schemas.microsoft.com/office/drawing/2015/10/21/chartex" xmlns:cx3="http://schemas.microsoft.com/office/drawing/2016/5/9/chartex" xmlns:cx4="http://schemas.microsoft.com/office/drawing/2016/5/10/chartex" xmlns:cx5="http://schemas.microsoft.com/office/drawing/2016/5/11/chartex" xmlns:cx6="http://schemas.microsoft.com/office/drawing/2016/5/12/chartex" xmlns:cx7="http://schemas.microsoft.com/office/drawing/2016/5/13/chartex" xmlns:cx8="http://schemas.microsoft.com/office/drawing/2016/5/14/chartex" xmlns:mc="http://schemas.openxmlformats.org/markup-compatibility/2006" xmlns:aink="http://schemas.microsoft.com/office/drawing/2016/ink" xmlns:am3d="http://schemas.microsoft.com/office/drawing/2017/model3d" xmlns:o="urn:schemas-microsoft-com:office:office" xmlns:oel="http://schemas.microsoft.com/office/2019/extlst" xmlns:r="http://schemas.openxmlformats.org/officeDocument/2006/relationships" xmlns:m="http://schemas.openxmlformats.org/officeDocument/2006/math" xmlns:v="urn:schemas-microsoft-com:vml" xmlns:wp14="http://schemas.microsoft.com/office/word/2010/wordprocessingDrawing" xmlns:wp="http://schemas.openxmlformats.org/drawingml/2006/wordprocessingDrawing" xmlns:w10="urn:schemas-microsoft-com:office:word" xmlns:w="http://schemas.openxmlformats.org/wordprocessingml/2006/main" xmlns:w14="http://schemas.microsoft.com/office/word/2010/wordml" xmlns:w15="http://schemas.microsoft.com/office/word/2012/wordml" xmlns:w16cex="http://schemas.microsoft.com/office/word/2018/wordml/cex" xmlns:w16cid="http://schemas.microsoft.com/office/word/2016/wordml/cid" xmlns:w16="http://schemas.microsoft.com/office/word/2018/wordml" xmlns:w16sdtdh="http://schemas.microsoft.com/office/word/2020/wordml/sdtdatahash" xmlns:w16se="http://schemas.microsoft.com/office/word/2015/wordml/symex" xmlns:wpg="http://schemas.microsoft.com/office/word/2010/wordprocessingGroup" xmlns:wpi="http://schemas.microsoft.com/office/word/2010/wordprocessingInk" xmlns:wne="http://schemas.microsoft.com/office/word/2006/wordml" xmlns:wps="http://schemas.microsoft.com/office/word/2010/wordprocessingShape" mc:Ignorable="w14 w15 w16se w16cid w16 w16cex w16sdtdh wp14">
   <w:body>
     <w:p>
       <w:pPr>
@@ -328,7 +328,28 @@
           <w:sz w:val="32"/>
           <w:szCs w:val="32"/>
         </w:rPr>
-        <w:t xml:space="preserve"> identificato: l’utente potrebbe aver inserito email e password errate o inesistenti</w:t>
+        <w:t xml:space="preserve"> identificato: l’utente potrebbe aver inserito email e </w:t>
+      </w:r>
+      <w:r>
+        <w:rPr>
+          <w:sz w:val="32"/>
+          <w:szCs w:val="32"/>
+        </w:rPr>
+        <w:t xml:space="preserve">password non </w:t>
+      </w:r>
+      <w:r>
+        <w:rPr>
+          <w:sz w:val="32"/>
+          <w:szCs w:val="32"/>
+        </w:rPr>
+        <w:t>esistenti</w:t>
+      </w:r>
+      <w:r>
+        <w:rPr>
+          <w:sz w:val="32"/>
+          <w:szCs w:val="32"/>
+        </w:rPr>
+        <w:t xml:space="preserve"> non esistenti nel database, il sistema quindi gli negherà l’accesso</w:t>
       </w:r>
     </w:p>
     <w:p>
@@ -348,7 +369,21 @@
           <w:sz w:val="32"/>
           <w:szCs w:val="32"/>
         </w:rPr>
-        <w:t>Se la connessione con il database e assente il sistema segnalerà un errore</w:t>
+        <w:t xml:space="preserve">Se la connessione con il database </w:t>
+      </w:r>
+      <w:r>
+        <w:rPr>
+          <w:sz w:val="32"/>
+          <w:szCs w:val="32"/>
+        </w:rPr>
+        <w:t>è</w:t>
+      </w:r>
+      <w:r>
+        <w:rPr>
+          <w:sz w:val="32"/>
+          <w:szCs w:val="32"/>
+        </w:rPr>
+        <w:t xml:space="preserve"> assente il sistema segnalerà un errore</w:t>
       </w:r>
     </w:p>
     <w:p>
@@ -365,15 +400,7 @@
           <w:sz w:val="36"/>
           <w:szCs w:val="36"/>
         </w:rPr>
-        <w:t>Registrazione:</w:t>
-      </w:r>
-      <w:r>
-        <w:rPr>
-          <w:b/>
-          <w:sz w:val="36"/>
-          <w:szCs w:val="36"/>
-        </w:rPr>
-        <w:t xml:space="preserve"> </w:t>
+        <w:t xml:space="preserve">Registrazione: </w:t>
       </w:r>
     </w:p>
     <w:p>
@@ -449,7 +476,6 @@
           <w:sz w:val="32"/>
           <w:szCs w:val="32"/>
         </w:rPr>
-        <w:lastRenderedPageBreak/>
         <w:t>Scenari alternativi:</w:t>
       </w:r>
     </w:p>
@@ -497,7 +523,49 @@
           <w:sz w:val="32"/>
           <w:szCs w:val="32"/>
         </w:rPr>
-        <w:t>Se dei campi non sono stati compilati correttamente, il tentativo fallisce e genera errore.</w:t>
+        <w:t>Se dei campi non sono stati compilati</w:t>
+      </w:r>
+      <w:r>
+        <w:rPr>
+          <w:sz w:val="32"/>
+          <w:szCs w:val="32"/>
+        </w:rPr>
+        <w:t>, o sono stati riempiti con informazioni non valide</w:t>
+      </w:r>
+      <w:r>
+        <w:rPr>
+          <w:sz w:val="32"/>
+          <w:szCs w:val="32"/>
+        </w:rPr>
+        <w:t xml:space="preserve">, </w:t>
+      </w:r>
+      <w:r>
+        <w:rPr>
+          <w:sz w:val="32"/>
+          <w:szCs w:val="32"/>
+        </w:rPr>
+        <w:t xml:space="preserve">o non sono state accettate le condizioni e i termini di utilizzo, </w:t>
+      </w:r>
+      <w:r>
+        <w:rPr>
+          <w:sz w:val="32"/>
+          <w:szCs w:val="32"/>
+        </w:rPr>
+        <w:t xml:space="preserve">il tentativo fallisce e </w:t>
+      </w:r>
+      <w:r>
+        <w:rPr>
+          <w:sz w:val="32"/>
+          <w:szCs w:val="32"/>
+        </w:rPr>
+        <w:t>il sistema genera un</w:t>
+      </w:r>
+      <w:r>
+        <w:rPr>
+          <w:sz w:val="32"/>
+          <w:szCs w:val="32"/>
+        </w:rPr>
+        <w:t xml:space="preserve"> errore.</w:t>
       </w:r>
     </w:p>
     <w:p>
@@ -517,14 +585,21 @@
           <w:sz w:val="32"/>
           <w:szCs w:val="32"/>
         </w:rPr>
-        <w:t>Se la connessione con il database e assente il sistema segnalerà un errore</w:t>
-      </w:r>
-      <w:r>
-        <w:rPr>
-          <w:sz w:val="32"/>
-          <w:szCs w:val="32"/>
-        </w:rPr>
-        <w:t>.</w:t>
+        <w:t xml:space="preserve">Se la connessione con il database </w:t>
+      </w:r>
+      <w:r>
+        <w:rPr>
+          <w:sz w:val="32"/>
+          <w:szCs w:val="32"/>
+        </w:rPr>
+        <w:t>è</w:t>
+      </w:r>
+      <w:r>
+        <w:rPr>
+          <w:sz w:val="32"/>
+          <w:szCs w:val="32"/>
+        </w:rPr>
+        <w:t xml:space="preserve"> assente il sistema segnalerà un errore.</w:t>
       </w:r>
       <w:r>
         <w:rPr>
@@ -583,35 +658,14 @@
           <w:sz w:val="32"/>
           <w:szCs w:val="32"/>
         </w:rPr>
-        <w:t>Nella schermata inziale della pagina di acquisto, prima di comprare il biglietto sceglieremo il luogo di</w:t>
-      </w:r>
-      <w:r>
-        <w:rPr>
-          <w:sz w:val="32"/>
-          <w:szCs w:val="32"/>
-        </w:rPr>
-        <w:t xml:space="preserve"> partenza e</w:t>
-      </w:r>
-      <w:r>
-        <w:rPr>
-          <w:sz w:val="32"/>
-          <w:szCs w:val="32"/>
-        </w:rPr>
-        <w:t xml:space="preserve"> destinazione</w:t>
-      </w:r>
-      <w:r>
-        <w:rPr>
-          <w:sz w:val="32"/>
-          <w:szCs w:val="32"/>
-        </w:rPr>
-        <w:t>. D</w:t>
-      </w:r>
-      <w:r>
-        <w:rPr>
-          <w:sz w:val="32"/>
-          <w:szCs w:val="32"/>
-        </w:rPr>
-        <w:t xml:space="preserve">opo l’inserimento della </w:t>
+        <w:t xml:space="preserve">Nella schermata inziale della pagina di acquisto, prima di comprare il biglietto sceglieremo </w:t>
+      </w:r>
+      <w:r>
+        <w:rPr>
+          <w:sz w:val="32"/>
+          <w:szCs w:val="32"/>
+        </w:rPr>
+        <w:t xml:space="preserve">una </w:t>
       </w:r>
       <w:r>
         <w:rPr>
@@ -632,7 +686,21 @@
           <w:sz w:val="32"/>
           <w:szCs w:val="32"/>
         </w:rPr>
-        <w:t xml:space="preserve">arrivo, </w:t>
+        <w:t xml:space="preserve">una di </w:t>
+      </w:r>
+      <w:r>
+        <w:rPr>
+          <w:sz w:val="32"/>
+          <w:szCs w:val="32"/>
+        </w:rPr>
+        <w:t>arrivo</w:t>
+      </w:r>
+      <w:r>
+        <w:rPr>
+          <w:sz w:val="32"/>
+          <w:szCs w:val="32"/>
+        </w:rPr>
+        <w:t xml:space="preserve">; dopodiché </w:t>
       </w:r>
       <w:r>
         <w:rPr>
@@ -652,6 +720,7 @@
         <w:rPr>
           <w:sz w:val="32"/>
           <w:szCs w:val="32"/>
+          <w:u w:val="single"/>
         </w:rPr>
         <w:t xml:space="preserve">(alcuni mezzi saranno più </w:t>
       </w:r>
@@ -659,6 +728,7 @@
         <w:rPr>
           <w:sz w:val="32"/>
           <w:szCs w:val="32"/>
+          <w:u w:val="single"/>
         </w:rPr>
         <w:t>economici</w:t>
       </w:r>
@@ -666,6 +736,7 @@
         <w:rPr>
           <w:sz w:val="32"/>
           <w:szCs w:val="32"/>
+          <w:u w:val="single"/>
         </w:rPr>
         <w:t xml:space="preserve"> di altri). </w:t>
       </w:r>
@@ -675,12 +746,14 @@
         <w:rPr>
           <w:sz w:val="32"/>
           <w:szCs w:val="32"/>
-        </w:rPr>
-      </w:pPr>
-      <w:r>
-        <w:rPr>
-          <w:sz w:val="32"/>
-          <w:szCs w:val="32"/>
+          <w:u w:val="single"/>
+        </w:rPr>
+      </w:pPr>
+      <w:r>
+        <w:rPr>
+          <w:sz w:val="32"/>
+          <w:szCs w:val="32"/>
+          <w:u w:val="single"/>
         </w:rPr>
         <w:t>Per completare l’acquisto di un biglietto bisognerà indicare determinate informazioni per verificare il sovrapprezzo</w:t>
       </w:r>
@@ -688,6 +761,7 @@
         <w:rPr>
           <w:sz w:val="32"/>
           <w:szCs w:val="32"/>
+          <w:u w:val="single"/>
         </w:rPr>
         <w:t>/diminuzione</w:t>
       </w:r>
@@ -695,6 +769,7 @@
         <w:rPr>
           <w:sz w:val="32"/>
           <w:szCs w:val="32"/>
+          <w:u w:val="single"/>
         </w:rPr>
         <w:t xml:space="preserve"> </w:t>
       </w:r>
@@ -702,6 +777,7 @@
         <w:rPr>
           <w:sz w:val="32"/>
           <w:szCs w:val="32"/>
+          <w:u w:val="single"/>
         </w:rPr>
         <w:t>prezzo</w:t>
       </w:r>
@@ -709,6 +785,7 @@
         <w:rPr>
           <w:sz w:val="32"/>
           <w:szCs w:val="32"/>
+          <w:u w:val="single"/>
         </w:rPr>
         <w:t xml:space="preserve"> del ticket, come:</w:t>
       </w:r>
@@ -723,12 +800,14 @@
         <w:rPr>
           <w:sz w:val="32"/>
           <w:szCs w:val="32"/>
-        </w:rPr>
-      </w:pPr>
-      <w:r>
-        <w:rPr>
-          <w:sz w:val="32"/>
-          <w:szCs w:val="32"/>
+          <w:u w:val="single"/>
+        </w:rPr>
+      </w:pPr>
+      <w:r>
+        <w:rPr>
+          <w:sz w:val="32"/>
+          <w:szCs w:val="32"/>
+          <w:u w:val="single"/>
         </w:rPr>
         <w:t>L’aggiunta di una o più persone</w:t>
       </w:r>
@@ -743,12 +822,14 @@
         <w:rPr>
           <w:sz w:val="32"/>
           <w:szCs w:val="32"/>
-        </w:rPr>
-      </w:pPr>
-      <w:r>
-        <w:rPr>
-          <w:sz w:val="32"/>
-          <w:szCs w:val="32"/>
+          <w:u w:val="single"/>
+        </w:rPr>
+      </w:pPr>
+      <w:r>
+        <w:rPr>
+          <w:sz w:val="32"/>
+          <w:szCs w:val="32"/>
+          <w:u w:val="single"/>
         </w:rPr>
         <w:t>Il trasporto di oggetti ingombranti</w:t>
       </w:r>
@@ -756,6 +837,7 @@
         <w:rPr>
           <w:sz w:val="32"/>
           <w:szCs w:val="32"/>
+          <w:u w:val="single"/>
         </w:rPr>
         <w:t xml:space="preserve"> </w:t>
       </w:r>
@@ -763,6 +845,7 @@
         <w:rPr>
           <w:sz w:val="32"/>
           <w:szCs w:val="32"/>
+          <w:u w:val="single"/>
         </w:rPr>
         <w:t xml:space="preserve">(bicicletta, monopattino, </w:t>
       </w:r>
@@ -770,6 +853,7 @@
         <w:rPr>
           <w:sz w:val="32"/>
           <w:szCs w:val="32"/>
+          <w:u w:val="single"/>
         </w:rPr>
         <w:t xml:space="preserve">bagagli, </w:t>
       </w:r>
@@ -777,6 +861,7 @@
         <w:rPr>
           <w:sz w:val="32"/>
           <w:szCs w:val="32"/>
+          <w:u w:val="single"/>
         </w:rPr>
         <w:t xml:space="preserve">ecc. </w:t>
       </w:r>
@@ -784,6 +869,7 @@
         <w:rPr>
           <w:sz w:val="32"/>
           <w:szCs w:val="32"/>
+          <w:u w:val="single"/>
         </w:rPr>
         <w:t>...)</w:t>
       </w:r>
@@ -798,12 +884,14 @@
         <w:rPr>
           <w:sz w:val="32"/>
           <w:szCs w:val="32"/>
-        </w:rPr>
-      </w:pPr>
-      <w:r>
-        <w:rPr>
-          <w:sz w:val="32"/>
-          <w:szCs w:val="32"/>
+          <w:u w:val="single"/>
+        </w:rPr>
+      </w:pPr>
+      <w:r>
+        <w:rPr>
+          <w:sz w:val="32"/>
+          <w:szCs w:val="32"/>
+          <w:u w:val="single"/>
         </w:rPr>
         <w:t>Animali domestici</w:t>
       </w:r>
@@ -818,12 +906,14 @@
         <w:rPr>
           <w:sz w:val="32"/>
           <w:szCs w:val="32"/>
-        </w:rPr>
-      </w:pPr>
-      <w:r>
-        <w:rPr>
-          <w:sz w:val="32"/>
-          <w:szCs w:val="32"/>
+          <w:u w:val="single"/>
+        </w:rPr>
+      </w:pPr>
+      <w:r>
+        <w:rPr>
+          <w:sz w:val="32"/>
+          <w:szCs w:val="32"/>
+          <w:u w:val="single"/>
         </w:rPr>
         <w:t>S</w:t>
       </w:r>
@@ -831,6 +921,7 @@
         <w:rPr>
           <w:sz w:val="32"/>
           <w:szCs w:val="32"/>
+          <w:u w:val="single"/>
         </w:rPr>
         <w:t>tudente</w:t>
       </w:r>
@@ -869,6 +960,7 @@
         <w:rPr>
           <w:sz w:val="32"/>
           <w:szCs w:val="32"/>
+          <w:u w:val="single"/>
         </w:rPr>
       </w:pPr>
       <w:r>
@@ -892,28 +984,37 @@
           <w:sz w:val="32"/>
           <w:szCs w:val="32"/>
         </w:rPr>
-        <w:t xml:space="preserve"> l’utente inserisce i dati necessari alla ricerca del biglietto e seleziona il ticket da acquistare. Il sistema invierà una notifica di ricezione del pagamento.</w:t>
-      </w:r>
-      <w:r>
-        <w:rPr>
-          <w:sz w:val="32"/>
-          <w:szCs w:val="32"/>
-        </w:rPr>
-        <w:t xml:space="preserve"> A</w:t>
-      </w:r>
-      <w:r>
-        <w:rPr>
-          <w:sz w:val="32"/>
-          <w:szCs w:val="32"/>
-        </w:rPr>
-        <w:t xml:space="preserve">d </w:t>
-      </w:r>
-      <w:r>
-        <w:rPr>
-          <w:sz w:val="32"/>
-          <w:szCs w:val="32"/>
-        </w:rPr>
-        <w:t>acquisto avvenuto vengono accreditati un numero di punti in proporzione all’importo del biglietto.</w:t>
+        <w:t xml:space="preserve"> l’utente inserisce i dati necessari alla ricerca del biglietto e seleziona il ticket da acquistare. </w:t>
+      </w:r>
+      <w:r>
+        <w:rPr>
+          <w:sz w:val="32"/>
+          <w:szCs w:val="32"/>
+          <w:u w:val="single"/>
+        </w:rPr>
+        <w:t>Il sistema invierà una notifica di ricezione del pagamento</w:t>
+      </w:r>
+      <w:r>
+        <w:rPr>
+          <w:sz w:val="32"/>
+          <w:szCs w:val="32"/>
+        </w:rPr>
+        <w:t>.</w:t>
+      </w:r>
+      <w:r>
+        <w:rPr>
+          <w:sz w:val="32"/>
+          <w:szCs w:val="32"/>
+        </w:rPr>
+        <w:t xml:space="preserve"> </w:t>
+      </w:r>
+      <w:r>
+        <w:rPr>
+          <w:sz w:val="32"/>
+          <w:szCs w:val="32"/>
+          <w:u w:val="single"/>
+        </w:rPr>
+        <w:t>Ad acquisto avvenuto vengono accreditati un numero di punti in proporzione all’importo del biglietto.</w:t>
       </w:r>
     </w:p>
     <w:p>
@@ -970,7 +1071,6 @@
           <w:sz w:val="32"/>
           <w:szCs w:val="32"/>
         </w:rPr>
-        <w:lastRenderedPageBreak/>
         <w:t>Se la connessione con il database e assente il sistema segnalerà un errore.</w:t>
       </w:r>
     </w:p>
@@ -984,47 +1084,22 @@
         <w:rPr>
           <w:sz w:val="32"/>
           <w:szCs w:val="32"/>
-        </w:rPr>
-      </w:pPr>
-      <w:r>
-        <w:rPr>
-          <w:sz w:val="32"/>
-          <w:szCs w:val="32"/>
-        </w:rPr>
-        <w:t xml:space="preserve">Se </w:t>
-      </w:r>
-      <w:r>
-        <w:rPr>
-          <w:sz w:val="32"/>
-          <w:szCs w:val="32"/>
-        </w:rPr>
-        <w:t>l’utente sceglie di pagare</w:t>
-      </w:r>
-      <w:r>
-        <w:rPr>
-          <w:sz w:val="32"/>
-          <w:szCs w:val="32"/>
-        </w:rPr>
-        <w:t xml:space="preserve"> i</w:t>
-      </w:r>
-      <w:r>
-        <w:rPr>
-          <w:sz w:val="32"/>
-          <w:szCs w:val="32"/>
-        </w:rPr>
-        <w:t>n</w:t>
-      </w:r>
-      <w:r>
-        <w:rPr>
-          <w:sz w:val="32"/>
-          <w:szCs w:val="32"/>
-        </w:rPr>
-        <w:t xml:space="preserve"> punti come metodo di pagamento</w:t>
-      </w:r>
-      <w:r>
-        <w:rPr>
-          <w:sz w:val="32"/>
-          <w:szCs w:val="32"/>
+          <w:u w:val="single"/>
+        </w:rPr>
+      </w:pPr>
+      <w:r>
+        <w:rPr>
+          <w:sz w:val="32"/>
+          <w:szCs w:val="32"/>
+          <w:u w:val="single"/>
+        </w:rPr>
+        <w:t>Se l’utente sceglie di pagare in punti come metodo di pagamento</w:t>
+      </w:r>
+      <w:r>
+        <w:rPr>
+          <w:sz w:val="32"/>
+          <w:szCs w:val="32"/>
+          <w:u w:val="single"/>
         </w:rPr>
         <w:t xml:space="preserve"> vengono sottratti i punti utilizzati.</w:t>
       </w:r>
@@ -1032,6 +1107,7 @@
         <w:rPr>
           <w:sz w:val="32"/>
           <w:szCs w:val="32"/>
+          <w:u w:val="single"/>
         </w:rPr>
         <w:t xml:space="preserve"> </w:t>
       </w:r>
@@ -1046,12 +1122,14 @@
         <w:rPr>
           <w:sz w:val="32"/>
           <w:szCs w:val="32"/>
-        </w:rPr>
-      </w:pPr>
-      <w:r>
-        <w:rPr>
-          <w:sz w:val="32"/>
-          <w:szCs w:val="32"/>
+          <w:u w:val="single"/>
+        </w:rPr>
+      </w:pPr>
+      <w:r>
+        <w:rPr>
+          <w:sz w:val="32"/>
+          <w:szCs w:val="32"/>
+          <w:u w:val="single"/>
         </w:rPr>
         <w:t>Se l’utente sceglie di pagare in punti e il saldo risulta insufficiente il sistema segnala un errore.</w:t>
       </w:r>
@@ -1106,7 +1184,43 @@
           <w:sz w:val="32"/>
           <w:szCs w:val="32"/>
         </w:rPr>
-        <w:t xml:space="preserve"> anche degli abbonamenti per i vari mezzi di trasporti che l’utente potrà acquistare al posto del biglietto, nel caso di tratte abituali. </w:t>
+        <w:t xml:space="preserve"> anche degli abbonamenti </w:t>
+      </w:r>
+      <w:r>
+        <w:rPr>
+          <w:sz w:val="32"/>
+          <w:szCs w:val="32"/>
+          <w:u w:val="single"/>
+        </w:rPr>
+        <w:t>di diverse durate</w:t>
+      </w:r>
+      <w:r>
+        <w:rPr>
+          <w:sz w:val="32"/>
+          <w:szCs w:val="32"/>
+        </w:rPr>
+        <w:t xml:space="preserve"> </w:t>
+      </w:r>
+      <w:r>
+        <w:rPr>
+          <w:sz w:val="32"/>
+          <w:szCs w:val="32"/>
+        </w:rPr>
+        <w:t>per i vari mezzi di trasport</w:t>
+      </w:r>
+      <w:r>
+        <w:rPr>
+          <w:sz w:val="32"/>
+          <w:szCs w:val="32"/>
+        </w:rPr>
+        <w:t>o</w:t>
+      </w:r>
+      <w:r>
+        <w:rPr>
+          <w:sz w:val="32"/>
+          <w:szCs w:val="32"/>
+        </w:rPr>
+        <w:t xml:space="preserve"> che l’utente potrà acquistare al posto del biglietto, nel caso di tratte abituali. </w:t>
       </w:r>
     </w:p>
     <w:p>
@@ -1145,28 +1259,7 @@
           <w:sz w:val="32"/>
           <w:szCs w:val="32"/>
         </w:rPr>
-        <w:t xml:space="preserve">l’utente </w:t>
-      </w:r>
-      <w:r>
-        <w:rPr>
-          <w:sz w:val="32"/>
-          <w:szCs w:val="32"/>
-        </w:rPr>
-        <w:t>sc</w:t>
-      </w:r>
-      <w:r>
-        <w:rPr>
-          <w:sz w:val="32"/>
-          <w:szCs w:val="32"/>
-        </w:rPr>
-        <w:t>e</w:t>
-      </w:r>
-      <w:r>
-        <w:rPr>
-          <w:sz w:val="32"/>
-          <w:szCs w:val="32"/>
-        </w:rPr>
-        <w:t>glie</w:t>
+        <w:t>l’utente sceglie</w:t>
       </w:r>
       <w:r>
         <w:rPr>
@@ -1194,7 +1287,22 @@
           <w:sz w:val="32"/>
           <w:szCs w:val="32"/>
         </w:rPr>
-        <w:t>. Il sistema invierà una notifica di ricezione del pagamento.</w:t>
+        <w:t xml:space="preserve">. </w:t>
+      </w:r>
+      <w:r>
+        <w:rPr>
+          <w:sz w:val="32"/>
+          <w:szCs w:val="32"/>
+          <w:u w:val="single"/>
+        </w:rPr>
+        <w:t>Il sistema invierà una notifica di ricezione del pagamento</w:t>
+      </w:r>
+      <w:r>
+        <w:rPr>
+          <w:sz w:val="32"/>
+          <w:szCs w:val="32"/>
+        </w:rPr>
+        <w:t>.</w:t>
       </w:r>
     </w:p>
     <w:p>
@@ -1250,7 +1358,21 @@
           <w:sz w:val="32"/>
           <w:szCs w:val="32"/>
         </w:rPr>
-        <w:t>Se la connessione con il database e assente il sistema segnalerà un errore.</w:t>
+        <w:t xml:space="preserve">Se la connessione con il database </w:t>
+      </w:r>
+      <w:r>
+        <w:rPr>
+          <w:sz w:val="32"/>
+          <w:szCs w:val="32"/>
+        </w:rPr>
+        <w:t>è</w:t>
+      </w:r>
+      <w:r>
+        <w:rPr>
+          <w:sz w:val="32"/>
+          <w:szCs w:val="32"/>
+        </w:rPr>
+        <w:t xml:space="preserve"> assente il sistema segnalerà un errore.</w:t>
       </w:r>
     </w:p>
     <w:p>
@@ -1302,7 +1424,29 @@
           <w:sz w:val="32"/>
           <w:szCs w:val="32"/>
         </w:rPr>
-        <w:t>In tale sezione dell’area personale dell’utente verranno visualizzati tutti i biglietti acquistati dall’utente, distinguendoli per quelli già utilizzati e non ancora utilizzati, con la possibilità di cancellare questi ultimi.</w:t>
+        <w:t>In tale sezione dell’area personale dell’utente verranno visualizzati tutti i biglietti</w:t>
+      </w:r>
+      <w:r>
+        <w:rPr>
+          <w:sz w:val="32"/>
+          <w:szCs w:val="32"/>
+        </w:rPr>
+        <w:t xml:space="preserve"> e gli abbonamenti</w:t>
+      </w:r>
+      <w:r>
+        <w:rPr>
+          <w:sz w:val="32"/>
+          <w:szCs w:val="32"/>
+        </w:rPr>
+        <w:t xml:space="preserve"> acquistati dall’utente, distinguendoli per quelli già utilizzati e non ancora utilizzati</w:t>
+      </w:r>
+      <w:r>
+        <w:rPr>
+          <w:sz w:val="32"/>
+          <w:szCs w:val="32"/>
+          <w:u w:val="single"/>
+        </w:rPr>
+        <w:t>, con la possibilità di cancellare questi ultimi.</w:t>
       </w:r>
     </w:p>
     <w:p>
@@ -1332,6 +1476,7 @@
         <w:rPr>
           <w:sz w:val="32"/>
           <w:szCs w:val="32"/>
+          <w:u w:val="single"/>
         </w:rPr>
         <w:t>l’utente seleziona il biglietto da cancellare. Il sistema procede al rimborso del biglietto e a dare conferma dell’</w:t>
       </w:r>
@@ -1339,6 +1484,7 @@
         <w:rPr>
           <w:sz w:val="32"/>
           <w:szCs w:val="32"/>
+          <w:u w:val="single"/>
         </w:rPr>
         <w:t>avvenuta cancellazione.</w:t>
       </w:r>
@@ -1401,7 +1547,6 @@
           <w:sz w:val="40"/>
           <w:szCs w:val="40"/>
         </w:rPr>
-        <w:lastRenderedPageBreak/>
         <w:t>Requisiti funzionali di sistema:</w:t>
       </w:r>
     </w:p>
@@ -1616,8 +1761,6 @@
           <w:szCs w:val="32"/>
         </w:rPr>
       </w:pPr>
-      <w:bookmarkStart w:id="0" w:name="_GoBack"/>
-      <w:bookmarkEnd w:id="0"/>
     </w:p>
     <w:p>
       <w:pPr>
@@ -1771,7 +1914,7 @@
 </file>
 
 <file path=word/numbering.xml><?xml version="1.0" encoding="utf-8"?>
-<w:numbering xmlns:wpc="http://schemas.microsoft.com/office/word/2010/wordprocessingCanvas" xmlns:cx="http://schemas.microsoft.com/office/drawing/2014/chartex" xmlns:mc="http://schemas.openxmlformats.org/markup-compatibility/2006" xmlns:o="urn:schemas-microsoft-com:office:office" xmlns:r="http://schemas.openxmlformats.org/officeDocument/2006/relationships" xmlns:m="http://schemas.openxmlformats.org/officeDocument/2006/math" xmlns:v="urn:schemas-microsoft-com:vml" xmlns:wp14="http://schemas.microsoft.com/office/word/2010/wordprocessingDrawing" xmlns:wp="http://schemas.openxmlformats.org/drawingml/2006/wordprocessingDrawing" xmlns:w10="urn:schemas-microsoft-com:office:word" xmlns:w="http://schemas.openxmlformats.org/wordprocessingml/2006/main" xmlns:w14="http://schemas.microsoft.com/office/word/2010/wordml" xmlns:w15="http://schemas.microsoft.com/office/word/2012/wordml" xmlns:w16se="http://schemas.microsoft.com/office/word/2015/wordml/symex" xmlns:wpg="http://schemas.microsoft.com/office/word/2010/wordprocessingGroup" xmlns:wpi="http://schemas.microsoft.com/office/word/2010/wordprocessingInk" xmlns:wne="http://schemas.microsoft.com/office/word/2006/wordml" xmlns:wps="http://schemas.microsoft.com/office/word/2010/wordprocessingShape" mc:Ignorable="w14 w15 w16se wp14">
+<w:numbering xmlns:wpc="http://schemas.microsoft.com/office/word/2010/wordprocessingCanvas" xmlns:cx="http://schemas.microsoft.com/office/drawing/2014/chartex" xmlns:cx1="http://schemas.microsoft.com/office/drawing/2015/9/8/chartex" xmlns:cx2="http://schemas.microsoft.com/office/drawing/2015/10/21/chartex" xmlns:cx3="http://schemas.microsoft.com/office/drawing/2016/5/9/chartex" xmlns:cx4="http://schemas.microsoft.com/office/drawing/2016/5/10/chartex" xmlns:cx5="http://schemas.microsoft.com/office/drawing/2016/5/11/chartex" xmlns:cx6="http://schemas.microsoft.com/office/drawing/2016/5/12/chartex" xmlns:cx7="http://schemas.microsoft.com/office/drawing/2016/5/13/chartex" xmlns:cx8="http://schemas.microsoft.com/office/drawing/2016/5/14/chartex" xmlns:mc="http://schemas.openxmlformats.org/markup-compatibility/2006" xmlns:aink="http://schemas.microsoft.com/office/drawing/2016/ink" xmlns:am3d="http://schemas.microsoft.com/office/drawing/2017/model3d" xmlns:o="urn:schemas-microsoft-com:office:office" xmlns:oel="http://schemas.microsoft.com/office/2019/extlst" xmlns:r="http://schemas.openxmlformats.org/officeDocument/2006/relationships" xmlns:m="http://schemas.openxmlformats.org/officeDocument/2006/math" xmlns:v="urn:schemas-microsoft-com:vml" xmlns:wp14="http://schemas.microsoft.com/office/word/2010/wordprocessingDrawing" xmlns:wp="http://schemas.openxmlformats.org/drawingml/2006/wordprocessingDrawing" xmlns:w10="urn:schemas-microsoft-com:office:word" xmlns:w="http://schemas.openxmlformats.org/wordprocessingml/2006/main" xmlns:w14="http://schemas.microsoft.com/office/word/2010/wordml" xmlns:w15="http://schemas.microsoft.com/office/word/2012/wordml" xmlns:w16cex="http://schemas.microsoft.com/office/word/2018/wordml/cex" xmlns:w16cid="http://schemas.microsoft.com/office/word/2016/wordml/cid" xmlns:w16="http://schemas.microsoft.com/office/word/2018/wordml" xmlns:w16sdtdh="http://schemas.microsoft.com/office/word/2020/wordml/sdtdatahash" xmlns:w16se="http://schemas.microsoft.com/office/word/2015/wordml/symex" xmlns:wpg="http://schemas.microsoft.com/office/word/2010/wordprocessingGroup" xmlns:wpi="http://schemas.microsoft.com/office/word/2010/wordprocessingInk" xmlns:wne="http://schemas.microsoft.com/office/word/2006/wordml" xmlns:wps="http://schemas.microsoft.com/office/word/2010/wordprocessingShape" mc:Ignorable="w14 w15 w16se w16cid w16 w16cex w16sdtdh wp14">
   <w:abstractNum w:abstractNumId="0" w15:restartNumberingAfterBreak="0">
     <w:nsid w:val="031159CF"/>
     <w:multiLevelType w:val="hybridMultilevel"/>
@@ -3015,44 +3158,44 @@
       </w:rPr>
     </w:lvl>
   </w:abstractNum>
-  <w:num w:numId="1">
+  <w:num w:numId="1" w16cid:durableId="278606314">
     <w:abstractNumId w:val="7"/>
   </w:num>
-  <w:num w:numId="2">
+  <w:num w:numId="2" w16cid:durableId="1160729706">
     <w:abstractNumId w:val="6"/>
   </w:num>
-  <w:num w:numId="3">
+  <w:num w:numId="3" w16cid:durableId="1556769222">
     <w:abstractNumId w:val="5"/>
   </w:num>
-  <w:num w:numId="4">
+  <w:num w:numId="4" w16cid:durableId="1981954077">
     <w:abstractNumId w:val="9"/>
   </w:num>
-  <w:num w:numId="5">
+  <w:num w:numId="5" w16cid:durableId="260576487">
     <w:abstractNumId w:val="1"/>
   </w:num>
-  <w:num w:numId="6">
+  <w:num w:numId="6" w16cid:durableId="1107777299">
     <w:abstractNumId w:val="3"/>
   </w:num>
-  <w:num w:numId="7">
+  <w:num w:numId="7" w16cid:durableId="873465215">
     <w:abstractNumId w:val="10"/>
   </w:num>
-  <w:num w:numId="8">
+  <w:num w:numId="8" w16cid:durableId="200821253">
     <w:abstractNumId w:val="0"/>
   </w:num>
-  <w:num w:numId="9">
+  <w:num w:numId="9" w16cid:durableId="2067027165">
     <w:abstractNumId w:val="2"/>
   </w:num>
-  <w:num w:numId="10">
+  <w:num w:numId="10" w16cid:durableId="1548639519">
     <w:abstractNumId w:val="8"/>
   </w:num>
-  <w:num w:numId="11">
+  <w:num w:numId="11" w16cid:durableId="521633126">
     <w:abstractNumId w:val="4"/>
   </w:num>
 </w:numbering>
 </file>
 
 <file path=word/styles.xml><?xml version="1.0" encoding="utf-8"?>
-<w:styles xmlns:mc="http://schemas.openxmlformats.org/markup-compatibility/2006" xmlns:r="http://schemas.openxmlformats.org/officeDocument/2006/relationships" xmlns:w="http://schemas.openxmlformats.org/wordprocessingml/2006/main" xmlns:w14="http://schemas.microsoft.com/office/word/2010/wordml" xmlns:w15="http://schemas.microsoft.com/office/word/2012/wordml" xmlns:w16se="http://schemas.microsoft.com/office/word/2015/wordml/symex" mc:Ignorable="w14 w15 w16se">
+<w:styles xmlns:mc="http://schemas.openxmlformats.org/markup-compatibility/2006" xmlns:r="http://schemas.openxmlformats.org/officeDocument/2006/relationships" xmlns:w="http://schemas.openxmlformats.org/wordprocessingml/2006/main" xmlns:w14="http://schemas.microsoft.com/office/word/2010/wordml" xmlns:w15="http://schemas.microsoft.com/office/word/2012/wordml" xmlns:w16cex="http://schemas.microsoft.com/office/word/2018/wordml/cex" xmlns:w16cid="http://schemas.microsoft.com/office/word/2016/wordml/cid" xmlns:w16="http://schemas.microsoft.com/office/word/2018/wordml" xmlns:w16sdtdh="http://schemas.microsoft.com/office/word/2020/wordml/sdtdatahash" xmlns:w16se="http://schemas.microsoft.com/office/word/2015/wordml/symex" mc:Ignorable="w14 w15 w16se w16cid w16 w16cex w16sdtdh">
   <w:docDefaults>
     <w:rPrDefault>
       <w:rPr>
@@ -3068,7 +3211,7 @@
       </w:pPr>
     </w:pPrDefault>
   </w:docDefaults>
-  <w:latentStyles w:defLockedState="0" w:defUIPriority="99" w:defSemiHidden="0" w:defUnhideWhenUsed="0" w:defQFormat="0" w:count="371">
+  <w:latentStyles w:defLockedState="0" w:defUIPriority="99" w:defSemiHidden="0" w:defUnhideWhenUsed="0" w:defQFormat="0" w:count="376">
     <w:lsdException w:name="Normal" w:uiPriority="0" w:qFormat="1"/>
     <w:lsdException w:name="heading 1" w:uiPriority="9" w:qFormat="1"/>
     <w:lsdException w:name="heading 2" w:semiHidden="1" w:uiPriority="9" w:unhideWhenUsed="1" w:qFormat="1"/>
@@ -3174,7 +3317,6 @@
     <w:lsdException w:name="HTML Sample" w:semiHidden="1" w:unhideWhenUsed="1"/>
     <w:lsdException w:name="HTML Typewriter" w:semiHidden="1" w:unhideWhenUsed="1"/>
     <w:lsdException w:name="HTML Variable" w:semiHidden="1" w:unhideWhenUsed="1"/>
-    <w:lsdException w:name="Normal Table" w:semiHidden="1" w:unhideWhenUsed="1"/>
     <w:lsdException w:name="annotation subject" w:semiHidden="1" w:unhideWhenUsed="1"/>
     <w:lsdException w:name="No List" w:semiHidden="1" w:unhideWhenUsed="1"/>
     <w:lsdException w:name="Outline List 1" w:semiHidden="1" w:unhideWhenUsed="1"/>
@@ -3217,11 +3359,8 @@
     <w:lsdException w:name="Table Contemporary" w:semiHidden="1" w:unhideWhenUsed="1"/>
     <w:lsdException w:name="Table Elegant" w:semiHidden="1" w:unhideWhenUsed="1"/>
     <w:lsdException w:name="Table Professional" w:semiHidden="1" w:unhideWhenUsed="1"/>
-    <w:lsdException w:name="Table Subtle 1" w:semiHidden="1" w:unhideWhenUsed="1"/>
     <w:lsdException w:name="Table Subtle 2" w:semiHidden="1" w:unhideWhenUsed="1"/>
     <w:lsdException w:name="Table Web 1" w:semiHidden="1" w:unhideWhenUsed="1"/>
-    <w:lsdException w:name="Table Web 2" w:semiHidden="1" w:unhideWhenUsed="1"/>
-    <w:lsdException w:name="Table Web 3" w:semiHidden="1" w:unhideWhenUsed="1"/>
     <w:lsdException w:name="Balloon Text" w:semiHidden="1" w:unhideWhenUsed="1"/>
     <w:lsdException w:name="Table Grid" w:uiPriority="39"/>
     <w:lsdException w:name="Table Theme" w:semiHidden="1" w:unhideWhenUsed="1"/>
@@ -3440,6 +3579,11 @@
     <w:lsdException w:name="List Table 5 Dark Accent 6" w:uiPriority="50"/>
     <w:lsdException w:name="List Table 6 Colorful Accent 6" w:uiPriority="51"/>
     <w:lsdException w:name="List Table 7 Colorful Accent 6" w:uiPriority="52"/>
+    <w:lsdException w:name="Mention" w:semiHidden="1" w:unhideWhenUsed="1"/>
+    <w:lsdException w:name="Smart Hyperlink" w:semiHidden="1" w:unhideWhenUsed="1"/>
+    <w:lsdException w:name="Hashtag" w:semiHidden="1" w:unhideWhenUsed="1"/>
+    <w:lsdException w:name="Unresolved Mention" w:semiHidden="1" w:unhideWhenUsed="1"/>
+    <w:lsdException w:name="Smart Link" w:semiHidden="1" w:unhideWhenUsed="1"/>
   </w:latentStyles>
   <w:style w:type="paragraph" w:default="1" w:styleId="Normale">
     <w:name w:val="Normal"/>
@@ -3448,6 +3592,7 @@
   <w:style w:type="character" w:default="1" w:styleId="Carpredefinitoparagrafo">
     <w:name w:val="Default Paragraph Font"/>
     <w:uiPriority w:val="1"/>
+    <w:semiHidden/>
     <w:unhideWhenUsed/>
   </w:style>
   <w:style w:type="table" w:default="1" w:styleId="Tabellanormale">

--- a/Biglietteria/Documentazione/Casi d'uso.docx
+++ b/Biglietteria/Documentazione/Casi d'uso.docx
@@ -14,6 +14,12 @@
           <w:b/>
         </w:rPr>
         <w:t>Documentazione relativa ai requisiti e all’analisi</w:t>
+      </w:r>
+      <w:r>
+        <w:rPr>
+          <w:b/>
+        </w:rPr>
+        <w:t>: casi d’uso</w:t>
       </w:r>
     </w:p>
     <w:p/>
@@ -3317,6 +3323,7 @@
     <w:lsdException w:name="HTML Sample" w:semiHidden="1" w:unhideWhenUsed="1"/>
     <w:lsdException w:name="HTML Typewriter" w:semiHidden="1" w:unhideWhenUsed="1"/>
     <w:lsdException w:name="HTML Variable" w:semiHidden="1" w:unhideWhenUsed="1"/>
+    <w:lsdException w:name="Normal Table" w:semiHidden="1" w:unhideWhenUsed="1"/>
     <w:lsdException w:name="annotation subject" w:semiHidden="1" w:unhideWhenUsed="1"/>
     <w:lsdException w:name="No List" w:semiHidden="1" w:unhideWhenUsed="1"/>
     <w:lsdException w:name="Outline List 1" w:semiHidden="1" w:unhideWhenUsed="1"/>
@@ -3359,8 +3366,11 @@
     <w:lsdException w:name="Table Contemporary" w:semiHidden="1" w:unhideWhenUsed="1"/>
     <w:lsdException w:name="Table Elegant" w:semiHidden="1" w:unhideWhenUsed="1"/>
     <w:lsdException w:name="Table Professional" w:semiHidden="1" w:unhideWhenUsed="1"/>
+    <w:lsdException w:name="Table Subtle 1" w:semiHidden="1" w:unhideWhenUsed="1"/>
     <w:lsdException w:name="Table Subtle 2" w:semiHidden="1" w:unhideWhenUsed="1"/>
     <w:lsdException w:name="Table Web 1" w:semiHidden="1" w:unhideWhenUsed="1"/>
+    <w:lsdException w:name="Table Web 2" w:semiHidden="1" w:unhideWhenUsed="1"/>
+    <w:lsdException w:name="Table Web 3" w:semiHidden="1" w:unhideWhenUsed="1"/>
     <w:lsdException w:name="Balloon Text" w:semiHidden="1" w:unhideWhenUsed="1"/>
     <w:lsdException w:name="Table Grid" w:uiPriority="39"/>
     <w:lsdException w:name="Table Theme" w:semiHidden="1" w:unhideWhenUsed="1"/>

--- a/Biglietteria/Documentazione/Casi d'uso.docx
+++ b/Biglietteria/Documentazione/Casi d'uso.docx
@@ -1528,7 +1528,21 @@
           <w:sz w:val="32"/>
           <w:szCs w:val="32"/>
         </w:rPr>
-        <w:t>Se la connessione con il database e assente il sistema segnalerà un errore.</w:t>
+        <w:t xml:space="preserve">Se la connessione con il database </w:t>
+      </w:r>
+      <w:r>
+        <w:rPr>
+          <w:sz w:val="32"/>
+          <w:szCs w:val="32"/>
+        </w:rPr>
+        <w:t>è</w:t>
+      </w:r>
+      <w:r>
+        <w:rPr>
+          <w:sz w:val="32"/>
+          <w:szCs w:val="32"/>
+        </w:rPr>
+        <w:t xml:space="preserve"> assente il sistema segnalerà un errore.</w:t>
       </w:r>
     </w:p>
     <w:p>
@@ -1655,12 +1669,14 @@
         <w:rPr>
           <w:sz w:val="32"/>
           <w:szCs w:val="32"/>
-        </w:rPr>
-      </w:pPr>
-      <w:r>
-        <w:rPr>
-          <w:sz w:val="32"/>
-          <w:szCs w:val="32"/>
+          <w:u w:val="single"/>
+        </w:rPr>
+      </w:pPr>
+      <w:r>
+        <w:rPr>
+          <w:sz w:val="32"/>
+          <w:szCs w:val="32"/>
+          <w:u w:val="single"/>
         </w:rPr>
         <w:t>Scelta del mezzo di trasporto</w:t>
       </w:r>
@@ -1681,7 +1697,7 @@
           <w:sz w:val="32"/>
           <w:szCs w:val="32"/>
         </w:rPr>
-        <w:t>Calcolo itinerario</w:t>
+        <w:t>Cronologia acquisti</w:t>
       </w:r>
     </w:p>
     <w:p>
@@ -1700,7 +1716,7 @@
           <w:sz w:val="32"/>
           <w:szCs w:val="32"/>
         </w:rPr>
-        <w:t>Cronologia acquisti</w:t>
+        <w:t>Orario mezzi di una fermata</w:t>
       </w:r>
     </w:p>
     <w:p>
@@ -1712,50 +1728,14 @@
         <w:rPr>
           <w:sz w:val="32"/>
           <w:szCs w:val="32"/>
-        </w:rPr>
-      </w:pPr>
-      <w:r>
-        <w:rPr>
-          <w:sz w:val="32"/>
-          <w:szCs w:val="32"/>
-        </w:rPr>
-        <w:t>Banner capienza massima</w:t>
-      </w:r>
-    </w:p>
-    <w:p>
-      <w:pPr>
-        <w:numPr>
-          <w:ilvl w:val="0"/>
-          <w:numId w:val="2"/>
-        </w:numPr>
-        <w:rPr>
-          <w:sz w:val="32"/>
-          <w:szCs w:val="32"/>
-        </w:rPr>
-      </w:pPr>
-      <w:r>
-        <w:rPr>
-          <w:sz w:val="32"/>
-          <w:szCs w:val="32"/>
-        </w:rPr>
-        <w:t>Orario mezzi di una fermata</w:t>
-      </w:r>
-    </w:p>
-    <w:p>
-      <w:pPr>
-        <w:numPr>
-          <w:ilvl w:val="0"/>
-          <w:numId w:val="2"/>
-        </w:numPr>
-        <w:rPr>
-          <w:sz w:val="32"/>
-          <w:szCs w:val="32"/>
-        </w:rPr>
-      </w:pPr>
-      <w:r>
-        <w:rPr>
-          <w:sz w:val="32"/>
-          <w:szCs w:val="32"/>
+          <w:u w:val="single"/>
+        </w:rPr>
+      </w:pPr>
+      <w:r>
+        <w:rPr>
+          <w:sz w:val="32"/>
+          <w:szCs w:val="32"/>
+          <w:u w:val="single"/>
         </w:rPr>
         <w:t>Miei punti (pagamento in punti)</w:t>
       </w:r>
@@ -1900,6 +1880,204 @@
         </w:rPr>
         <w:t>Il sistema riceve luogo di partenza e destinazione e interroga il database. Viene restituito l’elenco dei biglietti filtrato con il relativo prezzo e mezzi.</w:t>
       </w:r>
+    </w:p>
+    <w:p>
+      <w:pPr>
+        <w:rPr>
+          <w:sz w:val="32"/>
+          <w:szCs w:val="32"/>
+        </w:rPr>
+      </w:pPr>
+    </w:p>
+    <w:p>
+      <w:pPr>
+        <w:rPr>
+          <w:b/>
+          <w:bCs/>
+          <w:sz w:val="36"/>
+          <w:szCs w:val="36"/>
+        </w:rPr>
+      </w:pPr>
+      <w:r>
+        <w:rPr>
+          <w:b/>
+          <w:bCs/>
+          <w:sz w:val="36"/>
+          <w:szCs w:val="36"/>
+        </w:rPr>
+        <w:t>Tratta tra due fermate</w:t>
+      </w:r>
+      <w:r>
+        <w:rPr>
+          <w:b/>
+          <w:bCs/>
+          <w:sz w:val="36"/>
+          <w:szCs w:val="36"/>
+        </w:rPr>
+        <w:t>:</w:t>
+      </w:r>
+    </w:p>
+    <w:p>
+      <w:pPr>
+        <w:rPr>
+          <w:sz w:val="32"/>
+          <w:szCs w:val="32"/>
+        </w:rPr>
+      </w:pPr>
+      <w:r>
+        <w:rPr>
+          <w:sz w:val="32"/>
+          <w:szCs w:val="32"/>
+        </w:rPr>
+        <w:t>Il sistema</w:t>
+      </w:r>
+      <w:r>
+        <w:rPr>
+          <w:sz w:val="32"/>
+          <w:szCs w:val="32"/>
+        </w:rPr>
+        <w:t>, dopo che l’utente ha inserito fermata di partenza e destinazione, interroga il database. Si restituisce l’elenco delle fermate: la tratta</w:t>
+      </w:r>
+    </w:p>
+    <w:p>
+      <w:pPr>
+        <w:rPr>
+          <w:sz w:val="32"/>
+          <w:szCs w:val="32"/>
+        </w:rPr>
+      </w:pPr>
+    </w:p>
+    <w:p>
+      <w:pPr>
+        <w:rPr>
+          <w:b/>
+          <w:bCs/>
+          <w:sz w:val="36"/>
+          <w:szCs w:val="36"/>
+        </w:rPr>
+      </w:pPr>
+      <w:r>
+        <w:rPr>
+          <w:b/>
+          <w:bCs/>
+          <w:sz w:val="36"/>
+          <w:szCs w:val="36"/>
+        </w:rPr>
+        <w:t>Cronologia acquisti</w:t>
+      </w:r>
+      <w:r>
+        <w:rPr>
+          <w:b/>
+          <w:bCs/>
+          <w:sz w:val="36"/>
+          <w:szCs w:val="36"/>
+        </w:rPr>
+        <w:t>:</w:t>
+      </w:r>
+    </w:p>
+    <w:p>
+      <w:pPr>
+        <w:rPr>
+          <w:sz w:val="32"/>
+          <w:szCs w:val="32"/>
+        </w:rPr>
+      </w:pPr>
+      <w:r>
+        <w:rPr>
+          <w:sz w:val="32"/>
+          <w:szCs w:val="32"/>
+        </w:rPr>
+        <w:t>IL sistema tiene traccia dei titoli acquistati dall’utente</w:t>
+      </w:r>
+    </w:p>
+    <w:p>
+      <w:pPr>
+        <w:rPr>
+          <w:sz w:val="32"/>
+          <w:szCs w:val="32"/>
+        </w:rPr>
+      </w:pPr>
+    </w:p>
+    <w:p>
+      <w:pPr>
+        <w:rPr>
+          <w:b/>
+          <w:bCs/>
+          <w:sz w:val="36"/>
+          <w:szCs w:val="36"/>
+        </w:rPr>
+      </w:pPr>
+      <w:r>
+        <w:rPr>
+          <w:b/>
+          <w:bCs/>
+          <w:sz w:val="36"/>
+          <w:szCs w:val="36"/>
+        </w:rPr>
+        <w:t>Orario mezzi di una fermata</w:t>
+      </w:r>
+      <w:r>
+        <w:rPr>
+          <w:b/>
+          <w:bCs/>
+          <w:sz w:val="36"/>
+          <w:szCs w:val="36"/>
+        </w:rPr>
+        <w:t>:</w:t>
+      </w:r>
+    </w:p>
+    <w:p>
+      <w:pPr>
+        <w:rPr>
+          <w:sz w:val="32"/>
+          <w:szCs w:val="32"/>
+        </w:rPr>
+      </w:pPr>
+      <w:r>
+        <w:rPr>
+          <w:sz w:val="32"/>
+          <w:szCs w:val="32"/>
+        </w:rPr>
+        <w:t>Per ogni fermata selezionata dall’utente il sistema</w:t>
+      </w:r>
+      <w:r>
+        <w:rPr>
+          <w:sz w:val="32"/>
+          <w:szCs w:val="32"/>
+        </w:rPr>
+        <w:t>, interrogando il database,</w:t>
+      </w:r>
+      <w:r>
+        <w:rPr>
+          <w:sz w:val="32"/>
+          <w:szCs w:val="32"/>
+        </w:rPr>
+        <w:t xml:space="preserve"> mostra la tabella oraria e i mezzi disponibili in quegli orari </w:t>
+      </w:r>
+    </w:p>
+    <w:p>
+      <w:pPr>
+        <w:rPr>
+          <w:sz w:val="32"/>
+          <w:szCs w:val="32"/>
+        </w:rPr>
+      </w:pPr>
+    </w:p>
+    <w:p>
+      <w:pPr>
+        <w:rPr>
+          <w:sz w:val="32"/>
+          <w:szCs w:val="32"/>
+        </w:rPr>
+      </w:pPr>
+    </w:p>
+    <w:p>
+      <w:pPr>
+        <w:rPr>
+          <w:sz w:val="32"/>
+          <w:szCs w:val="32"/>
+        </w:rPr>
+      </w:pPr>
     </w:p>
     <w:p>
       <w:pPr>

--- a/Biglietteria/Documentazione/Casi d'uso.docx
+++ b/Biglietteria/Documentazione/Casi d'uso.docx
@@ -34,8 +34,8 @@
       <w:r>
         <w:rPr>
           <w:b/>
-          <w:sz w:val="40"/>
-          <w:szCs w:val="40"/>
+          <w:sz w:val="32"/>
+          <w:szCs w:val="32"/>
         </w:rPr>
         <w:t>Requisiti funzionali utente</w:t>
       </w:r>
@@ -56,21 +56,21 @@
           <w:numId w:val="2"/>
         </w:numPr>
         <w:rPr>
-          <w:sz w:val="32"/>
-          <w:szCs w:val="32"/>
-        </w:rPr>
-      </w:pPr>
-      <w:r>
-        <w:rPr>
-          <w:sz w:val="32"/>
-          <w:szCs w:val="32"/>
+          <w:sz w:val="24"/>
+          <w:szCs w:val="24"/>
+        </w:rPr>
+      </w:pPr>
+      <w:r>
+        <w:rPr>
+          <w:sz w:val="24"/>
+          <w:szCs w:val="24"/>
         </w:rPr>
         <w:t>L</w:t>
       </w:r>
       <w:r>
         <w:rPr>
-          <w:sz w:val="32"/>
-          <w:szCs w:val="32"/>
+          <w:sz w:val="24"/>
+          <w:szCs w:val="24"/>
         </w:rPr>
         <w:t xml:space="preserve">ogin </w:t>
       </w:r>
@@ -83,21 +83,21 @@
           <w:numId w:val="2"/>
         </w:numPr>
         <w:rPr>
-          <w:sz w:val="32"/>
-          <w:szCs w:val="32"/>
-        </w:rPr>
-      </w:pPr>
-      <w:r>
-        <w:rPr>
-          <w:sz w:val="32"/>
-          <w:szCs w:val="32"/>
+          <w:sz w:val="24"/>
+          <w:szCs w:val="24"/>
+        </w:rPr>
+      </w:pPr>
+      <w:r>
+        <w:rPr>
+          <w:sz w:val="24"/>
+          <w:szCs w:val="24"/>
         </w:rPr>
         <w:t>R</w:t>
       </w:r>
       <w:r>
         <w:rPr>
-          <w:sz w:val="32"/>
-          <w:szCs w:val="32"/>
+          <w:sz w:val="24"/>
+          <w:szCs w:val="24"/>
         </w:rPr>
         <w:t>egistrazione</w:t>
       </w:r>
@@ -110,16 +110,16 @@
           <w:numId w:val="2"/>
         </w:numPr>
         <w:rPr>
-          <w:sz w:val="32"/>
-          <w:szCs w:val="32"/>
-        </w:rPr>
-      </w:pPr>
-      <w:r>
-        <w:rPr>
-          <w:sz w:val="32"/>
-          <w:szCs w:val="32"/>
-        </w:rPr>
-        <w:t>Acquisto biglietto</w:t>
+          <w:sz w:val="24"/>
+          <w:szCs w:val="24"/>
+        </w:rPr>
+      </w:pPr>
+      <w:r>
+        <w:rPr>
+          <w:sz w:val="24"/>
+          <w:szCs w:val="24"/>
+        </w:rPr>
+        <w:t>Ricerca</w:t>
       </w:r>
     </w:p>
     <w:p>
@@ -130,16 +130,16 @@
           <w:numId w:val="2"/>
         </w:numPr>
         <w:rPr>
-          <w:sz w:val="32"/>
-          <w:szCs w:val="32"/>
-        </w:rPr>
-      </w:pPr>
-      <w:r>
-        <w:rPr>
-          <w:sz w:val="32"/>
-          <w:szCs w:val="32"/>
-        </w:rPr>
-        <w:t>Acquisto abbonamento</w:t>
+          <w:sz w:val="24"/>
+          <w:szCs w:val="24"/>
+        </w:rPr>
+      </w:pPr>
+      <w:r>
+        <w:rPr>
+          <w:sz w:val="24"/>
+          <w:szCs w:val="24"/>
+        </w:rPr>
+        <w:t>Acquisto biglietto</w:t>
       </w:r>
     </w:p>
     <w:p>
@@ -150,28 +150,41 @@
           <w:numId w:val="2"/>
         </w:numPr>
         <w:rPr>
-          <w:sz w:val="32"/>
-          <w:szCs w:val="32"/>
-        </w:rPr>
-      </w:pPr>
-      <w:r>
-        <w:rPr>
-          <w:sz w:val="32"/>
-          <w:szCs w:val="32"/>
-        </w:rPr>
-        <w:t>C</w:t>
-      </w:r>
-      <w:r>
-        <w:rPr>
-          <w:sz w:val="32"/>
-          <w:szCs w:val="32"/>
-        </w:rPr>
-        <w:t xml:space="preserve">ronologia </w:t>
-      </w:r>
-      <w:r>
-        <w:rPr>
-          <w:sz w:val="32"/>
-          <w:szCs w:val="32"/>
+          <w:sz w:val="24"/>
+          <w:szCs w:val="24"/>
+        </w:rPr>
+      </w:pPr>
+      <w:r>
+        <w:rPr>
+          <w:sz w:val="24"/>
+          <w:szCs w:val="24"/>
+        </w:rPr>
+        <w:t>Acquisto abbonamento</w:t>
+      </w:r>
+    </w:p>
+    <w:p>
+      <w:pPr>
+        <w:pStyle w:val="Paragrafoelenco"/>
+        <w:numPr>
+          <w:ilvl w:val="0"/>
+          <w:numId w:val="2"/>
+        </w:numPr>
+        <w:rPr>
+          <w:sz w:val="24"/>
+          <w:szCs w:val="24"/>
+        </w:rPr>
+      </w:pPr>
+      <w:r>
+        <w:rPr>
+          <w:sz w:val="24"/>
+          <w:szCs w:val="24"/>
+        </w:rPr>
+        <w:t xml:space="preserve">Cronologia </w:t>
+      </w:r>
+      <w:r>
+        <w:rPr>
+          <w:sz w:val="24"/>
+          <w:szCs w:val="24"/>
         </w:rPr>
         <w:t>acquisti</w:t>
       </w:r>
@@ -184,6 +197,206 @@
           <w:szCs w:val="32"/>
         </w:rPr>
       </w:pPr>
+    </w:p>
+    <w:p>
+      <w:pPr>
+        <w:rPr>
+          <w:b/>
+          <w:sz w:val="36"/>
+          <w:szCs w:val="36"/>
+        </w:rPr>
+      </w:pPr>
+      <w:r>
+        <w:rPr>
+          <w:b/>
+          <w:sz w:val="32"/>
+          <w:szCs w:val="32"/>
+        </w:rPr>
+        <w:t>Registrazione</w:t>
+      </w:r>
+      <w:r>
+        <w:rPr>
+          <w:b/>
+          <w:sz w:val="36"/>
+          <w:szCs w:val="36"/>
+        </w:rPr>
+        <w:t xml:space="preserve">: </w:t>
+      </w:r>
+    </w:p>
+    <w:p>
+      <w:pPr>
+        <w:rPr>
+          <w:sz w:val="24"/>
+          <w:szCs w:val="24"/>
+        </w:rPr>
+      </w:pPr>
+      <w:r>
+        <w:rPr>
+          <w:sz w:val="24"/>
+          <w:szCs w:val="24"/>
+        </w:rPr>
+        <w:t>In caso non abbia un account esistente sarà permessa la creazione di un account con l’inserimento, nei campi, dei dati obbligatori al proprio riconoscimento (nome, cognome, codice fiscale, ecc..).</w:t>
+      </w:r>
+    </w:p>
+    <w:p>
+      <w:pPr>
+        <w:rPr>
+          <w:sz w:val="24"/>
+          <w:szCs w:val="24"/>
+        </w:rPr>
+      </w:pPr>
+      <w:r>
+        <w:rPr>
+          <w:sz w:val="26"/>
+          <w:szCs w:val="26"/>
+        </w:rPr>
+        <w:t>Scenario</w:t>
+      </w:r>
+      <w:r>
+        <w:rPr>
+          <w:sz w:val="32"/>
+          <w:szCs w:val="32"/>
+        </w:rPr>
+        <w:t xml:space="preserve"> </w:t>
+      </w:r>
+      <w:r>
+        <w:rPr>
+          <w:sz w:val="26"/>
+          <w:szCs w:val="26"/>
+        </w:rPr>
+        <w:t>di</w:t>
+      </w:r>
+      <w:r>
+        <w:rPr>
+          <w:sz w:val="32"/>
+          <w:szCs w:val="32"/>
+        </w:rPr>
+        <w:t xml:space="preserve"> </w:t>
+      </w:r>
+      <w:r>
+        <w:rPr>
+          <w:sz w:val="26"/>
+          <w:szCs w:val="26"/>
+        </w:rPr>
+        <w:t>successo</w:t>
+      </w:r>
+      <w:r>
+        <w:rPr>
+          <w:sz w:val="32"/>
+          <w:szCs w:val="32"/>
+        </w:rPr>
+        <w:t xml:space="preserve"> </w:t>
+      </w:r>
+      <w:r>
+        <w:rPr>
+          <w:sz w:val="26"/>
+          <w:szCs w:val="26"/>
+        </w:rPr>
+        <w:t>principale</w:t>
+      </w:r>
+      <w:r>
+        <w:rPr>
+          <w:sz w:val="24"/>
+          <w:szCs w:val="24"/>
+        </w:rPr>
+        <w:t>: l’utente inserisce i dati personali e crea il suo account.</w:t>
+      </w:r>
+    </w:p>
+    <w:p>
+      <w:pPr>
+        <w:rPr>
+          <w:sz w:val="26"/>
+          <w:szCs w:val="26"/>
+        </w:rPr>
+      </w:pPr>
+      <w:r>
+        <w:rPr>
+          <w:sz w:val="26"/>
+          <w:szCs w:val="26"/>
+        </w:rPr>
+        <w:t>Scenari</w:t>
+      </w:r>
+      <w:r>
+        <w:rPr>
+          <w:sz w:val="32"/>
+          <w:szCs w:val="32"/>
+        </w:rPr>
+        <w:t xml:space="preserve"> </w:t>
+      </w:r>
+      <w:r>
+        <w:rPr>
+          <w:sz w:val="26"/>
+          <w:szCs w:val="26"/>
+        </w:rPr>
+        <w:t>alternativi:</w:t>
+      </w:r>
+    </w:p>
+    <w:p>
+      <w:pPr>
+        <w:pStyle w:val="Paragrafoelenco"/>
+        <w:numPr>
+          <w:ilvl w:val="0"/>
+          <w:numId w:val="9"/>
+        </w:numPr>
+        <w:rPr>
+          <w:sz w:val="24"/>
+          <w:szCs w:val="24"/>
+        </w:rPr>
+      </w:pPr>
+      <w:r>
+        <w:rPr>
+          <w:sz w:val="24"/>
+          <w:szCs w:val="24"/>
+        </w:rPr>
+        <w:t>Se l’utente utilizza un’email già presente nel sistema, il tentativo di registrazione fallisce.</w:t>
+      </w:r>
+    </w:p>
+    <w:p>
+      <w:pPr>
+        <w:pStyle w:val="Paragrafoelenco"/>
+        <w:numPr>
+          <w:ilvl w:val="0"/>
+          <w:numId w:val="9"/>
+        </w:numPr>
+        <w:rPr>
+          <w:sz w:val="24"/>
+          <w:szCs w:val="24"/>
+        </w:rPr>
+      </w:pPr>
+      <w:r>
+        <w:rPr>
+          <w:sz w:val="24"/>
+          <w:szCs w:val="24"/>
+        </w:rPr>
+        <w:t>Se dei campi non sono stati compilati, o sono stati riempiti con informazioni non valide, o non sono state accettate le condizioni e i termini di utilizzo, il tentativo fallisce e il sistema genera un errore.</w:t>
+      </w:r>
+    </w:p>
+    <w:p>
+      <w:pPr>
+        <w:pStyle w:val="Paragrafoelenco"/>
+        <w:numPr>
+          <w:ilvl w:val="0"/>
+          <w:numId w:val="9"/>
+        </w:numPr>
+        <w:rPr>
+          <w:sz w:val="24"/>
+          <w:szCs w:val="24"/>
+        </w:rPr>
+      </w:pPr>
+      <w:r>
+        <w:rPr>
+          <w:sz w:val="24"/>
+          <w:szCs w:val="24"/>
+        </w:rPr>
+        <w:t>Se la connessione con il database è assente il sistema segnalerà un errore.</w:t>
+      </w:r>
+      <w:r>
+        <w:rPr>
+          <w:sz w:val="24"/>
+          <w:szCs w:val="24"/>
+        </w:rPr>
+        <w:tab/>
+      </w:r>
     </w:p>
     <w:p>
       <w:pPr>
@@ -198,75 +411,62 @@
         <w:rPr>
           <w:b/>
           <w:bCs/>
+          <w:sz w:val="32"/>
+          <w:szCs w:val="32"/>
+        </w:rPr>
+        <w:t>Login</w:t>
+      </w:r>
+      <w:r>
+        <w:rPr>
+          <w:b/>
+          <w:bCs/>
           <w:sz w:val="36"/>
           <w:szCs w:val="36"/>
         </w:rPr>
-        <w:t>Login:</w:t>
-      </w:r>
-    </w:p>
-    <w:p>
-      <w:pPr>
-        <w:rPr>
-          <w:sz w:val="32"/>
-          <w:szCs w:val="32"/>
-        </w:rPr>
-      </w:pPr>
-      <w:r>
-        <w:rPr>
-          <w:sz w:val="32"/>
-          <w:szCs w:val="32"/>
-        </w:rPr>
-        <w:t>La piattaforma permetterà all’utente di accedere al proprio account</w:t>
-      </w:r>
-      <w:r>
-        <w:rPr>
-          <w:sz w:val="32"/>
-          <w:szCs w:val="32"/>
-        </w:rPr>
-        <w:t>.</w:t>
-      </w:r>
-    </w:p>
-    <w:p>
-      <w:pPr>
-        <w:rPr>
-          <w:sz w:val="32"/>
-          <w:szCs w:val="32"/>
-        </w:rPr>
-      </w:pPr>
-      <w:r>
-        <w:rPr>
-          <w:sz w:val="32"/>
-          <w:szCs w:val="32"/>
-        </w:rPr>
-        <w:t>Dopo aver effettuato l’acceso</w:t>
-      </w:r>
-      <w:r>
-        <w:rPr>
-          <w:sz w:val="32"/>
-          <w:szCs w:val="32"/>
-        </w:rPr>
-        <w:t xml:space="preserve"> </w:t>
-      </w:r>
-      <w:r>
-        <w:rPr>
-          <w:sz w:val="32"/>
-          <w:szCs w:val="32"/>
-        </w:rPr>
-        <w:t>l’utente verrà indirizzato alla pagina di menù iniziale dove potrà tenere traccia e usufruire delle funzionalità prima elencate.</w:t>
-      </w:r>
-    </w:p>
-    <w:p>
-      <w:pPr>
-        <w:rPr>
-          <w:sz w:val="32"/>
-          <w:szCs w:val="32"/>
-        </w:rPr>
-      </w:pPr>
-      <w:r>
-        <w:rPr>
-          <w:color w:val="FF0000"/>
-          <w:sz w:val="32"/>
-          <w:szCs w:val="32"/>
+        <w:t>:</w:t>
+      </w:r>
+    </w:p>
+    <w:p>
+      <w:pPr>
+        <w:rPr>
+          <w:sz w:val="24"/>
+          <w:szCs w:val="24"/>
+        </w:rPr>
+      </w:pPr>
+      <w:r>
+        <w:rPr>
+          <w:sz w:val="24"/>
+          <w:szCs w:val="24"/>
+        </w:rPr>
+        <w:t>La piattaforma permetterà all’utente di accedere al proprio account.</w:t>
+      </w:r>
+    </w:p>
+    <w:p>
+      <w:pPr>
+        <w:rPr>
+          <w:sz w:val="24"/>
+          <w:szCs w:val="24"/>
+        </w:rPr>
+      </w:pPr>
+      <w:r>
+        <w:rPr>
+          <w:sz w:val="24"/>
+          <w:szCs w:val="24"/>
+        </w:rPr>
+        <w:t>Dopo aver effettuato l’acceso l’utente verrà indirizzato alla pagina di menù iniziale dove potrà tenere traccia e usufruire delle funzionalità prima elencate.</w:t>
+      </w:r>
+    </w:p>
+    <w:p>
+      <w:pPr>
+        <w:rPr>
+          <w:sz w:val="24"/>
+          <w:szCs w:val="24"/>
+        </w:rPr>
+      </w:pPr>
+      <w:r>
+        <w:rPr>
+          <w:sz w:val="26"/>
+          <w:szCs w:val="26"/>
         </w:rPr>
         <w:t>Scenario di successo principale</w:t>
       </w:r>
@@ -275,32 +475,29 @@
           <w:sz w:val="32"/>
           <w:szCs w:val="32"/>
         </w:rPr>
-        <w:t>: l’utente inserisce email e password e il sistema identifica l’utente.</w:t>
-      </w:r>
-    </w:p>
-    <w:p>
-      <w:pPr>
-        <w:rPr>
-          <w:color w:val="FF0000"/>
-          <w:sz w:val="32"/>
-          <w:szCs w:val="32"/>
-        </w:rPr>
-      </w:pPr>
-      <w:r>
-        <w:rPr>
-          <w:color w:val="FF0000"/>
-          <w:sz w:val="32"/>
-          <w:szCs w:val="32"/>
-        </w:rPr>
-        <w:t>Scenari</w:t>
-      </w:r>
-      <w:r>
-        <w:rPr>
-          <w:color w:val="FF0000"/>
-          <w:sz w:val="32"/>
-          <w:szCs w:val="32"/>
-        </w:rPr>
-        <w:t xml:space="preserve"> alternativi:</w:t>
+        <w:t xml:space="preserve">: </w:t>
+      </w:r>
+      <w:r>
+        <w:rPr>
+          <w:sz w:val="24"/>
+          <w:szCs w:val="24"/>
+        </w:rPr>
+        <w:t>l’utente inserisce email e password e il sistema identifica l’utente.</w:t>
+      </w:r>
+    </w:p>
+    <w:p>
+      <w:pPr>
+        <w:rPr>
+          <w:sz w:val="26"/>
+          <w:szCs w:val="26"/>
+        </w:rPr>
+      </w:pPr>
+      <w:r>
+        <w:rPr>
+          <w:sz w:val="26"/>
+          <w:szCs w:val="26"/>
+        </w:rPr>
+        <w:t>Scenari alternativi:</w:t>
       </w:r>
     </w:p>
     <w:p>
@@ -311,49 +508,49 @@
           <w:numId w:val="8"/>
         </w:numPr>
         <w:rPr>
-          <w:sz w:val="32"/>
-          <w:szCs w:val="32"/>
-        </w:rPr>
-      </w:pPr>
-      <w:r>
-        <w:rPr>
-          <w:sz w:val="32"/>
-          <w:szCs w:val="32"/>
+          <w:sz w:val="24"/>
+          <w:szCs w:val="24"/>
+        </w:rPr>
+      </w:pPr>
+      <w:r>
+        <w:rPr>
+          <w:sz w:val="24"/>
+          <w:szCs w:val="24"/>
         </w:rPr>
         <w:t>Se l’utente non</w:t>
       </w:r>
       <w:r>
         <w:rPr>
-          <w:sz w:val="32"/>
-          <w:szCs w:val="32"/>
+          <w:sz w:val="24"/>
+          <w:szCs w:val="24"/>
         </w:rPr>
         <w:t xml:space="preserve"> viene</w:t>
       </w:r>
       <w:r>
         <w:rPr>
-          <w:sz w:val="32"/>
-          <w:szCs w:val="32"/>
+          <w:sz w:val="24"/>
+          <w:szCs w:val="24"/>
         </w:rPr>
         <w:t xml:space="preserve"> identificato: l’utente potrebbe aver inserito email e </w:t>
       </w:r>
       <w:r>
         <w:rPr>
-          <w:sz w:val="32"/>
-          <w:szCs w:val="32"/>
+          <w:sz w:val="24"/>
+          <w:szCs w:val="24"/>
         </w:rPr>
         <w:t xml:space="preserve">password non </w:t>
       </w:r>
       <w:r>
         <w:rPr>
-          <w:sz w:val="32"/>
-          <w:szCs w:val="32"/>
+          <w:sz w:val="24"/>
+          <w:szCs w:val="24"/>
         </w:rPr>
         <w:t>esistenti</w:t>
       </w:r>
       <w:r>
         <w:rPr>
-          <w:sz w:val="32"/>
-          <w:szCs w:val="32"/>
+          <w:sz w:val="24"/>
+          <w:szCs w:val="24"/>
         </w:rPr>
         <w:t xml:space="preserve"> non esistenti nel database, il sistema quindi gli negherà l’accesso</w:t>
       </w:r>
@@ -366,253 +563,30 @@
           <w:numId w:val="8"/>
         </w:numPr>
         <w:rPr>
-          <w:sz w:val="32"/>
-          <w:szCs w:val="32"/>
-        </w:rPr>
-      </w:pPr>
-      <w:r>
-        <w:rPr>
-          <w:sz w:val="32"/>
-          <w:szCs w:val="32"/>
+          <w:sz w:val="24"/>
+          <w:szCs w:val="24"/>
+        </w:rPr>
+      </w:pPr>
+      <w:r>
+        <w:rPr>
+          <w:sz w:val="24"/>
+          <w:szCs w:val="24"/>
         </w:rPr>
         <w:t xml:space="preserve">Se la connessione con il database </w:t>
       </w:r>
       <w:r>
         <w:rPr>
-          <w:sz w:val="32"/>
-          <w:szCs w:val="32"/>
+          <w:sz w:val="24"/>
+          <w:szCs w:val="24"/>
         </w:rPr>
         <w:t>è</w:t>
       </w:r>
       <w:r>
         <w:rPr>
-          <w:sz w:val="32"/>
-          <w:szCs w:val="32"/>
+          <w:sz w:val="24"/>
+          <w:szCs w:val="24"/>
         </w:rPr>
         <w:t xml:space="preserve"> assente il sistema segnalerà un errore</w:t>
-      </w:r>
-    </w:p>
-    <w:p>
-      <w:pPr>
-        <w:rPr>
-          <w:b/>
-          <w:sz w:val="36"/>
-          <w:szCs w:val="36"/>
-        </w:rPr>
-      </w:pPr>
-      <w:r>
-        <w:rPr>
-          <w:b/>
-          <w:sz w:val="36"/>
-          <w:szCs w:val="36"/>
-        </w:rPr>
-        <w:t xml:space="preserve">Registrazione: </w:t>
-      </w:r>
-    </w:p>
-    <w:p>
-      <w:pPr>
-        <w:rPr>
-          <w:sz w:val="32"/>
-          <w:szCs w:val="32"/>
-        </w:rPr>
-      </w:pPr>
-      <w:r>
-        <w:rPr>
-          <w:sz w:val="32"/>
-          <w:szCs w:val="32"/>
-        </w:rPr>
-        <w:t>I</w:t>
-      </w:r>
-      <w:r>
-        <w:rPr>
-          <w:sz w:val="32"/>
-          <w:szCs w:val="32"/>
-        </w:rPr>
-        <w:t>n caso non abbia un account esistente sarà permessa la creazione di un account con l’inserimento, nei campi, dei dati obbligatori al proprio rico</w:t>
-      </w:r>
-      <w:r>
-        <w:rPr>
-          <w:sz w:val="32"/>
-          <w:szCs w:val="32"/>
-        </w:rPr>
-        <w:t>noscimento (nome, cognome, codice</w:t>
-      </w:r>
-      <w:r>
-        <w:rPr>
-          <w:sz w:val="32"/>
-          <w:szCs w:val="32"/>
-        </w:rPr>
-        <w:t xml:space="preserve"> fiscale, ecc..).</w:t>
-      </w:r>
-    </w:p>
-    <w:p>
-      <w:pPr>
-        <w:rPr>
-          <w:sz w:val="32"/>
-          <w:szCs w:val="32"/>
-        </w:rPr>
-      </w:pPr>
-      <w:r>
-        <w:rPr>
-          <w:color w:val="FF0000"/>
-          <w:sz w:val="32"/>
-          <w:szCs w:val="32"/>
-        </w:rPr>
-        <w:t>Scenario di successo principale:</w:t>
-      </w:r>
-      <w:r>
-        <w:rPr>
-          <w:sz w:val="32"/>
-          <w:szCs w:val="32"/>
-        </w:rPr>
-        <w:t xml:space="preserve"> l’utente inserisce i dati personali e crea il suo account.</w:t>
-      </w:r>
-    </w:p>
-    <w:p>
-      <w:pPr>
-        <w:rPr>
-          <w:color w:val="FF0000"/>
-          <w:sz w:val="32"/>
-          <w:szCs w:val="32"/>
-        </w:rPr>
-      </w:pPr>
-      <w:r>
-        <w:rPr>
-          <w:color w:val="FF0000"/>
-          <w:sz w:val="32"/>
-          <w:szCs w:val="32"/>
-        </w:rPr>
-        <w:t>Scenari alternativi:</w:t>
-      </w:r>
-    </w:p>
-    <w:p>
-      <w:pPr>
-        <w:pStyle w:val="Paragrafoelenco"/>
-        <w:numPr>
-          <w:ilvl w:val="0"/>
-          <w:numId w:val="9"/>
-        </w:numPr>
-        <w:rPr>
-          <w:sz w:val="32"/>
-          <w:szCs w:val="32"/>
-        </w:rPr>
-      </w:pPr>
-      <w:r>
-        <w:rPr>
-          <w:sz w:val="32"/>
-          <w:szCs w:val="32"/>
-        </w:rPr>
-        <w:t>Se l’utente utilizza un’email già presente nel sistema</w:t>
-      </w:r>
-      <w:r>
-        <w:rPr>
-          <w:sz w:val="32"/>
-          <w:szCs w:val="32"/>
-        </w:rPr>
-        <w:t>, il tentativo di registrazione fallisce.</w:t>
-      </w:r>
-    </w:p>
-    <w:p>
-      <w:pPr>
-        <w:pStyle w:val="Paragrafoelenco"/>
-        <w:numPr>
-          <w:ilvl w:val="0"/>
-          <w:numId w:val="9"/>
-        </w:numPr>
-        <w:rPr>
-          <w:sz w:val="32"/>
-          <w:szCs w:val="32"/>
-        </w:rPr>
-      </w:pPr>
-      <w:r>
-        <w:rPr>
-          <w:sz w:val="32"/>
-          <w:szCs w:val="32"/>
-        </w:rPr>
-        <w:t>Se dei campi non sono stati compilati</w:t>
-      </w:r>
-      <w:r>
-        <w:rPr>
-          <w:sz w:val="32"/>
-          <w:szCs w:val="32"/>
-        </w:rPr>
-        <w:t>, o sono stati riempiti con informazioni non valide</w:t>
-      </w:r>
-      <w:r>
-        <w:rPr>
-          <w:sz w:val="32"/>
-          <w:szCs w:val="32"/>
-        </w:rPr>
-        <w:t xml:space="preserve">, </w:t>
-      </w:r>
-      <w:r>
-        <w:rPr>
-          <w:sz w:val="32"/>
-          <w:szCs w:val="32"/>
-        </w:rPr>
-        <w:t xml:space="preserve">o non sono state accettate le condizioni e i termini di utilizzo, </w:t>
-      </w:r>
-      <w:r>
-        <w:rPr>
-          <w:sz w:val="32"/>
-          <w:szCs w:val="32"/>
-        </w:rPr>
-        <w:t xml:space="preserve">il tentativo fallisce e </w:t>
-      </w:r>
-      <w:r>
-        <w:rPr>
-          <w:sz w:val="32"/>
-          <w:szCs w:val="32"/>
-        </w:rPr>
-        <w:t>il sistema genera un</w:t>
-      </w:r>
-      <w:r>
-        <w:rPr>
-          <w:sz w:val="32"/>
-          <w:szCs w:val="32"/>
-        </w:rPr>
-        <w:t xml:space="preserve"> errore.</w:t>
-      </w:r>
-    </w:p>
-    <w:p>
-      <w:pPr>
-        <w:pStyle w:val="Paragrafoelenco"/>
-        <w:numPr>
-          <w:ilvl w:val="0"/>
-          <w:numId w:val="9"/>
-        </w:numPr>
-        <w:rPr>
-          <w:sz w:val="32"/>
-          <w:szCs w:val="32"/>
-        </w:rPr>
-      </w:pPr>
-      <w:r>
-        <w:rPr>
-          <w:sz w:val="32"/>
-          <w:szCs w:val="32"/>
-        </w:rPr>
-        <w:t xml:space="preserve">Se la connessione con il database </w:t>
-      </w:r>
-      <w:r>
-        <w:rPr>
-          <w:sz w:val="32"/>
-          <w:szCs w:val="32"/>
-        </w:rPr>
-        <w:t>è</w:t>
-      </w:r>
-      <w:r>
-        <w:rPr>
-          <w:sz w:val="32"/>
-          <w:szCs w:val="32"/>
-        </w:rPr>
-        <w:t xml:space="preserve"> assente il sistema segnalerà un errore.</w:t>
-      </w:r>
-      <w:r>
-        <w:rPr>
-          <w:sz w:val="32"/>
-          <w:szCs w:val="32"/>
-        </w:rPr>
-        <w:tab/>
       </w:r>
     </w:p>
     <w:p>
@@ -628,10 +602,10 @@
         <w:rPr>
           <w:b/>
           <w:bCs/>
-          <w:sz w:val="36"/>
-          <w:szCs w:val="36"/>
-        </w:rPr>
-        <w:t>Acquisto</w:t>
+          <w:sz w:val="32"/>
+          <w:szCs w:val="32"/>
+        </w:rPr>
+        <w:t>Ricerca</w:t>
       </w:r>
       <w:r>
         <w:rPr>
@@ -640,14 +614,150 @@
           <w:sz w:val="36"/>
           <w:szCs w:val="36"/>
         </w:rPr>
+        <w:t>:</w:t>
+      </w:r>
+    </w:p>
+    <w:p>
+      <w:pPr>
+        <w:rPr>
+          <w:sz w:val="24"/>
+          <w:szCs w:val="24"/>
+        </w:rPr>
+      </w:pPr>
+      <w:r>
+        <w:rPr>
+          <w:sz w:val="24"/>
+          <w:szCs w:val="24"/>
+        </w:rPr>
+        <w:t xml:space="preserve">Effettuando il login l’utente sarà adesso abilitato alla ricerca dei titoli </w:t>
+      </w:r>
+      <w:r>
+        <w:rPr>
+          <w:sz w:val="24"/>
+          <w:szCs w:val="24"/>
+        </w:rPr>
+        <w:t xml:space="preserve">o abbonamenti </w:t>
+      </w:r>
+      <w:r>
+        <w:rPr>
+          <w:sz w:val="24"/>
+          <w:szCs w:val="24"/>
+        </w:rPr>
+        <w:t xml:space="preserve">acquistabili: selezionando </w:t>
+      </w:r>
+      <w:r>
+        <w:rPr>
+          <w:sz w:val="24"/>
+          <w:szCs w:val="24"/>
+        </w:rPr>
+        <w:t>la fermata di partenza, quella di arrivo e successivamente la data e l’ora potrà scegliere il biglietto per il mezzo che preferisce.</w:t>
+      </w:r>
+    </w:p>
+    <w:p>
+      <w:pPr>
+        <w:rPr>
+          <w:sz w:val="32"/>
+          <w:szCs w:val="32"/>
+        </w:rPr>
+      </w:pPr>
+      <w:r>
+        <w:rPr>
+          <w:sz w:val="26"/>
+          <w:szCs w:val="26"/>
+        </w:rPr>
+        <w:t>Scenario di successo principale:</w:t>
+      </w:r>
+      <w:r>
+        <w:rPr>
+          <w:sz w:val="32"/>
+          <w:szCs w:val="32"/>
+        </w:rPr>
+        <w:t xml:space="preserve"> </w:t>
+      </w:r>
+      <w:r>
+        <w:rPr>
+          <w:sz w:val="24"/>
+          <w:szCs w:val="24"/>
+        </w:rPr>
+        <w:t>l</w:t>
+      </w:r>
+      <w:r>
+        <w:rPr>
+          <w:sz w:val="24"/>
+          <w:szCs w:val="24"/>
+        </w:rPr>
+        <w:t>’utente trova il biglietto che più si addice alle sue esigenze</w:t>
+      </w:r>
+    </w:p>
+    <w:p>
+      <w:pPr>
+        <w:rPr>
+          <w:sz w:val="32"/>
+          <w:szCs w:val="32"/>
+        </w:rPr>
+      </w:pPr>
+      <w:r>
+        <w:rPr>
+          <w:sz w:val="26"/>
+          <w:szCs w:val="26"/>
+        </w:rPr>
+        <w:t>Scenari alternativi:</w:t>
+      </w:r>
+      <w:r>
+        <w:rPr>
+          <w:sz w:val="32"/>
+          <w:szCs w:val="32"/>
+        </w:rPr>
+        <w:t xml:space="preserve"> </w:t>
+      </w:r>
+      <w:r>
+        <w:rPr>
+          <w:sz w:val="24"/>
+          <w:szCs w:val="24"/>
+        </w:rPr>
+        <w:t>s</w:t>
+      </w:r>
+      <w:r>
+        <w:rPr>
+          <w:sz w:val="24"/>
+          <w:szCs w:val="24"/>
+        </w:rPr>
+        <w:t>e la connessione con il database è assente il sistema segnalerà un errore.</w:t>
+      </w:r>
+    </w:p>
+    <w:p>
+      <w:pPr>
+        <w:rPr>
+          <w:b/>
+          <w:bCs/>
+          <w:sz w:val="32"/>
+          <w:szCs w:val="32"/>
+        </w:rPr>
+      </w:pPr>
+      <w:r>
+        <w:rPr>
+          <w:b/>
+          <w:bCs/>
+          <w:sz w:val="32"/>
+          <w:szCs w:val="32"/>
+        </w:rPr>
+        <w:t>Acquisto</w:t>
+      </w:r>
+      <w:r>
+        <w:rPr>
+          <w:b/>
+          <w:bCs/>
+          <w:sz w:val="32"/>
+          <w:szCs w:val="32"/>
+        </w:rPr>
         <w:t xml:space="preserve"> biglietto</w:t>
       </w:r>
       <w:r>
         <w:rPr>
           <w:b/>
           <w:bCs/>
-          <w:sz w:val="36"/>
-          <w:szCs w:val="36"/>
+          <w:sz w:val="32"/>
+          <w:szCs w:val="32"/>
         </w:rPr>
         <w:t>:</w:t>
       </w:r>
@@ -655,65 +765,39 @@
     <w:p>
       <w:pPr>
         <w:rPr>
-          <w:sz w:val="32"/>
-          <w:szCs w:val="32"/>
-        </w:rPr>
-      </w:pPr>
-      <w:r>
-        <w:rPr>
-          <w:sz w:val="32"/>
-          <w:szCs w:val="32"/>
-        </w:rPr>
-        <w:t xml:space="preserve">Nella schermata inziale della pagina di acquisto, prima di comprare il biglietto sceglieremo </w:t>
-      </w:r>
-      <w:r>
-        <w:rPr>
-          <w:sz w:val="32"/>
-          <w:szCs w:val="32"/>
-        </w:rPr>
-        <w:t xml:space="preserve">una </w:t>
-      </w:r>
-      <w:r>
-        <w:rPr>
-          <w:sz w:val="32"/>
-          <w:szCs w:val="32"/>
-        </w:rPr>
-        <w:t xml:space="preserve">fermata di </w:t>
-      </w:r>
-      <w:r>
-        <w:rPr>
-          <w:sz w:val="32"/>
-          <w:szCs w:val="32"/>
-        </w:rPr>
-        <w:t xml:space="preserve">partenza e </w:t>
-      </w:r>
-      <w:r>
-        <w:rPr>
-          <w:sz w:val="32"/>
-          <w:szCs w:val="32"/>
-        </w:rPr>
-        <w:t xml:space="preserve">una di </w:t>
-      </w:r>
-      <w:r>
-        <w:rPr>
-          <w:sz w:val="32"/>
-          <w:szCs w:val="32"/>
-        </w:rPr>
-        <w:t>arrivo</w:t>
-      </w:r>
-      <w:r>
-        <w:rPr>
-          <w:sz w:val="32"/>
-          <w:szCs w:val="32"/>
-        </w:rPr>
-        <w:t xml:space="preserve">; dopodiché </w:t>
-      </w:r>
-      <w:r>
-        <w:rPr>
-          <w:sz w:val="32"/>
-          <w:szCs w:val="32"/>
-        </w:rPr>
-        <w:t>l’utente sarà invitato a scegliere il biglietto in base alle proprie esigenze di prezzo</w:t>
+          <w:sz w:val="24"/>
+          <w:szCs w:val="24"/>
+        </w:rPr>
+      </w:pPr>
+      <w:r>
+        <w:rPr>
+          <w:sz w:val="24"/>
+          <w:szCs w:val="24"/>
+        </w:rPr>
+        <w:t>Selezionato il biglietto desiderato l’utente effettuerà l’acquisto.</w:t>
+      </w:r>
+    </w:p>
+    <w:p>
+      <w:pPr>
+        <w:rPr>
+          <w:sz w:val="32"/>
+          <w:szCs w:val="32"/>
+          <w:u w:val="single"/>
+        </w:rPr>
+      </w:pPr>
+      <w:r>
+        <w:rPr>
+          <w:sz w:val="26"/>
+          <w:szCs w:val="26"/>
+        </w:rPr>
+        <w:t>Scenario</w:t>
+      </w:r>
+      <w:r>
+        <w:rPr>
+          <w:sz w:val="26"/>
+          <w:szCs w:val="26"/>
+        </w:rPr>
+        <w:t xml:space="preserve"> di successo principale:</w:t>
       </w:r>
       <w:r>
         <w:rPr>
@@ -724,318 +808,58 @@
       </w:r>
       <w:r>
         <w:rPr>
-          <w:sz w:val="32"/>
-          <w:szCs w:val="32"/>
-          <w:u w:val="single"/>
-        </w:rPr>
-        <w:t xml:space="preserve">(alcuni mezzi saranno più </w:t>
-      </w:r>
-      <w:r>
-        <w:rPr>
-          <w:sz w:val="32"/>
-          <w:szCs w:val="32"/>
-          <w:u w:val="single"/>
-        </w:rPr>
-        <w:t>economici</w:t>
-      </w:r>
-      <w:r>
-        <w:rPr>
-          <w:sz w:val="32"/>
-          <w:szCs w:val="32"/>
-          <w:u w:val="single"/>
-        </w:rPr>
-        <w:t xml:space="preserve"> di altri). </w:t>
-      </w:r>
-    </w:p>
-    <w:p>
-      <w:pPr>
-        <w:rPr>
-          <w:sz w:val="32"/>
-          <w:szCs w:val="32"/>
-          <w:u w:val="single"/>
-        </w:rPr>
-      </w:pPr>
-      <w:r>
-        <w:rPr>
-          <w:sz w:val="32"/>
-          <w:szCs w:val="32"/>
-          <w:u w:val="single"/>
-        </w:rPr>
-        <w:t>Per completare l’acquisto di un biglietto bisognerà indicare determinate informazioni per verificare il sovrapprezzo</w:t>
-      </w:r>
-      <w:r>
-        <w:rPr>
-          <w:sz w:val="32"/>
-          <w:szCs w:val="32"/>
-          <w:u w:val="single"/>
-        </w:rPr>
-        <w:t>/diminuzione</w:t>
-      </w:r>
-      <w:r>
-        <w:rPr>
-          <w:sz w:val="32"/>
-          <w:szCs w:val="32"/>
-          <w:u w:val="single"/>
+          <w:sz w:val="24"/>
+          <w:szCs w:val="24"/>
+        </w:rPr>
+        <w:t>l</w:t>
+      </w:r>
+      <w:r>
+        <w:rPr>
+          <w:sz w:val="24"/>
+          <w:szCs w:val="24"/>
+        </w:rPr>
+        <w:t>’utente riesce ad acquistare il biglietto</w:t>
+      </w:r>
+      <w:r>
+        <w:rPr>
+          <w:sz w:val="24"/>
+          <w:szCs w:val="24"/>
+        </w:rPr>
+        <w:t>.</w:t>
+      </w:r>
+      <w:r>
+        <w:rPr>
+          <w:sz w:val="24"/>
+          <w:szCs w:val="24"/>
         </w:rPr>
         <w:t xml:space="preserve"> </w:t>
       </w:r>
       <w:r>
         <w:rPr>
-          <w:sz w:val="32"/>
-          <w:szCs w:val="32"/>
-          <w:u w:val="single"/>
-        </w:rPr>
-        <w:t>prezzo</w:t>
-      </w:r>
-      <w:r>
-        <w:rPr>
-          <w:sz w:val="32"/>
-          <w:szCs w:val="32"/>
-          <w:u w:val="single"/>
-        </w:rPr>
-        <w:t xml:space="preserve"> del ticket, come:</w:t>
-      </w:r>
-    </w:p>
-    <w:p>
-      <w:pPr>
-        <w:pStyle w:val="Paragrafoelenco"/>
-        <w:numPr>
-          <w:ilvl w:val="0"/>
-          <w:numId w:val="3"/>
-        </w:numPr>
-        <w:rPr>
-          <w:sz w:val="32"/>
-          <w:szCs w:val="32"/>
-          <w:u w:val="single"/>
-        </w:rPr>
-      </w:pPr>
-      <w:r>
-        <w:rPr>
-          <w:sz w:val="32"/>
-          <w:szCs w:val="32"/>
-          <w:u w:val="single"/>
-        </w:rPr>
-        <w:t>L’aggiunta di una o più persone</w:t>
-      </w:r>
-    </w:p>
-    <w:p>
-      <w:pPr>
-        <w:pStyle w:val="Paragrafoelenco"/>
-        <w:numPr>
-          <w:ilvl w:val="0"/>
-          <w:numId w:val="3"/>
-        </w:numPr>
-        <w:rPr>
-          <w:sz w:val="32"/>
-          <w:szCs w:val="32"/>
-          <w:u w:val="single"/>
-        </w:rPr>
-      </w:pPr>
-      <w:r>
-        <w:rPr>
-          <w:sz w:val="32"/>
-          <w:szCs w:val="32"/>
-          <w:u w:val="single"/>
-        </w:rPr>
-        <w:t>Il trasporto di oggetti ingombranti</w:t>
-      </w:r>
-      <w:r>
-        <w:rPr>
-          <w:sz w:val="32"/>
-          <w:szCs w:val="32"/>
-          <w:u w:val="single"/>
-        </w:rPr>
-        <w:t xml:space="preserve"> </w:t>
-      </w:r>
-      <w:r>
-        <w:rPr>
-          <w:sz w:val="32"/>
-          <w:szCs w:val="32"/>
-          <w:u w:val="single"/>
-        </w:rPr>
-        <w:t xml:space="preserve">(bicicletta, monopattino, </w:t>
-      </w:r>
-      <w:r>
-        <w:rPr>
-          <w:sz w:val="32"/>
-          <w:szCs w:val="32"/>
-          <w:u w:val="single"/>
-        </w:rPr>
-        <w:t xml:space="preserve">bagagli, </w:t>
-      </w:r>
-      <w:r>
-        <w:rPr>
-          <w:sz w:val="32"/>
-          <w:szCs w:val="32"/>
-          <w:u w:val="single"/>
-        </w:rPr>
-        <w:t xml:space="preserve">ecc. </w:t>
-      </w:r>
-      <w:r>
-        <w:rPr>
-          <w:sz w:val="32"/>
-          <w:szCs w:val="32"/>
-          <w:u w:val="single"/>
-        </w:rPr>
-        <w:t>...)</w:t>
-      </w:r>
-    </w:p>
-    <w:p>
-      <w:pPr>
-        <w:pStyle w:val="Paragrafoelenco"/>
-        <w:numPr>
-          <w:ilvl w:val="0"/>
-          <w:numId w:val="3"/>
-        </w:numPr>
-        <w:rPr>
-          <w:sz w:val="32"/>
-          <w:szCs w:val="32"/>
-          <w:u w:val="single"/>
-        </w:rPr>
-      </w:pPr>
-      <w:r>
-        <w:rPr>
-          <w:sz w:val="32"/>
-          <w:szCs w:val="32"/>
-          <w:u w:val="single"/>
-        </w:rPr>
-        <w:t>Animali domestici</w:t>
-      </w:r>
-    </w:p>
-    <w:p>
-      <w:pPr>
-        <w:pStyle w:val="Paragrafoelenco"/>
-        <w:numPr>
-          <w:ilvl w:val="0"/>
-          <w:numId w:val="3"/>
-        </w:numPr>
-        <w:rPr>
-          <w:sz w:val="32"/>
-          <w:szCs w:val="32"/>
-          <w:u w:val="single"/>
-        </w:rPr>
-      </w:pPr>
-      <w:r>
-        <w:rPr>
-          <w:sz w:val="32"/>
-          <w:szCs w:val="32"/>
-          <w:u w:val="single"/>
-        </w:rPr>
-        <w:t>S</w:t>
-      </w:r>
-      <w:r>
-        <w:rPr>
-          <w:sz w:val="32"/>
-          <w:szCs w:val="32"/>
-          <w:u w:val="single"/>
-        </w:rPr>
-        <w:t>tudente</w:t>
-      </w:r>
-    </w:p>
-    <w:p>
-      <w:pPr>
-        <w:rPr>
-          <w:sz w:val="32"/>
-          <w:szCs w:val="32"/>
-        </w:rPr>
-      </w:pPr>
-      <w:r>
-        <w:rPr>
-          <w:sz w:val="32"/>
-          <w:szCs w:val="32"/>
-        </w:rPr>
-        <w:t>Alla fine della procedura l’utente premerà il pulsante per completare l’ac</w:t>
-      </w:r>
-      <w:r>
-        <w:rPr>
-          <w:sz w:val="32"/>
-          <w:szCs w:val="32"/>
-        </w:rPr>
-        <w:t>q</w:t>
-      </w:r>
-      <w:r>
-        <w:rPr>
-          <w:sz w:val="32"/>
-          <w:szCs w:val="32"/>
-        </w:rPr>
-        <w:t>uisto.</w:t>
-      </w:r>
-    </w:p>
-    <w:p>
-      <w:pPr>
-        <w:rPr>
-          <w:sz w:val="32"/>
-          <w:szCs w:val="32"/>
-          <w:u w:val="single"/>
-        </w:rPr>
-      </w:pPr>
-      <w:r>
-        <w:rPr>
-          <w:color w:val="FF0000"/>
-          <w:sz w:val="32"/>
-          <w:szCs w:val="32"/>
-        </w:rPr>
-        <w:t>Scenario</w:t>
-      </w:r>
-      <w:r>
-        <w:rPr>
-          <w:color w:val="FF0000"/>
-          <w:sz w:val="32"/>
-          <w:szCs w:val="32"/>
-        </w:rPr>
-        <w:t xml:space="preserve"> di successo principale:</w:t>
-      </w:r>
-      <w:r>
-        <w:rPr>
-          <w:sz w:val="32"/>
-          <w:szCs w:val="32"/>
-        </w:rPr>
-        <w:t xml:space="preserve"> l’utente inserisce i dati necessari alla ricerca del biglietto e seleziona il ticket da acquistare. </w:t>
-      </w:r>
-      <w:r>
-        <w:rPr>
-          <w:sz w:val="32"/>
-          <w:szCs w:val="32"/>
-          <w:u w:val="single"/>
-        </w:rPr>
-        <w:t>Il sistema invierà una notifica di ricezione del pagamento</w:t>
-      </w:r>
-      <w:r>
-        <w:rPr>
-          <w:sz w:val="32"/>
-          <w:szCs w:val="32"/>
-        </w:rPr>
-        <w:t>.</w:t>
-      </w:r>
-      <w:r>
-        <w:rPr>
-          <w:sz w:val="32"/>
-          <w:szCs w:val="32"/>
-        </w:rPr>
-        <w:t xml:space="preserve"> </w:t>
-      </w:r>
-      <w:r>
-        <w:rPr>
-          <w:sz w:val="32"/>
-          <w:szCs w:val="32"/>
-          <w:u w:val="single"/>
-        </w:rPr>
-        <w:t>Ad acquisto avvenuto vengono accreditati un numero di punti in proporzione all’importo del biglietto.</w:t>
-      </w:r>
-    </w:p>
-    <w:p>
-      <w:pPr>
-        <w:rPr>
-          <w:color w:val="FF0000"/>
-          <w:sz w:val="32"/>
-          <w:szCs w:val="32"/>
-        </w:rPr>
-      </w:pPr>
-      <w:r>
-        <w:rPr>
-          <w:color w:val="FF0000"/>
-          <w:sz w:val="32"/>
-          <w:szCs w:val="32"/>
+          <w:sz w:val="24"/>
+          <w:szCs w:val="24"/>
+        </w:rPr>
+        <w:t>Il sistema invierà una notifica di ricezione del pagamento.</w:t>
+      </w:r>
+      <w:r>
+        <w:rPr>
+          <w:sz w:val="24"/>
+          <w:szCs w:val="24"/>
+        </w:rPr>
+        <w:t xml:space="preserve"> Ad acquisto avvenuto vengono accreditati un numero di punti.</w:t>
+      </w:r>
+    </w:p>
+    <w:p>
+      <w:pPr>
+        <w:rPr>
+          <w:sz w:val="26"/>
+          <w:szCs w:val="26"/>
+        </w:rPr>
+      </w:pPr>
+      <w:r>
+        <w:rPr>
+          <w:sz w:val="26"/>
+          <w:szCs w:val="26"/>
         </w:rPr>
         <w:t>Scenari alternativi:</w:t>
       </w:r>
@@ -1048,14 +872,14 @@
           <w:numId w:val="10"/>
         </w:numPr>
         <w:rPr>
-          <w:sz w:val="32"/>
-          <w:szCs w:val="32"/>
-        </w:rPr>
-      </w:pPr>
-      <w:r>
-        <w:rPr>
-          <w:sz w:val="32"/>
-          <w:szCs w:val="32"/>
+          <w:sz w:val="24"/>
+          <w:szCs w:val="24"/>
+        </w:rPr>
+      </w:pPr>
+      <w:r>
+        <w:rPr>
+          <w:sz w:val="24"/>
+          <w:szCs w:val="24"/>
         </w:rPr>
         <w:t>Se il pagamento non va a buon fine il sistema segnalerà errore.</w:t>
       </w:r>
@@ -1068,14 +892,14 @@
           <w:numId w:val="10"/>
         </w:numPr>
         <w:rPr>
-          <w:sz w:val="32"/>
-          <w:szCs w:val="32"/>
-        </w:rPr>
-      </w:pPr>
-      <w:r>
-        <w:rPr>
-          <w:sz w:val="32"/>
-          <w:szCs w:val="32"/>
+          <w:sz w:val="24"/>
+          <w:szCs w:val="24"/>
+        </w:rPr>
+      </w:pPr>
+      <w:r>
+        <w:rPr>
+          <w:sz w:val="24"/>
+          <w:szCs w:val="24"/>
         </w:rPr>
         <w:t>Se la connessione con il database e assente il sistema segnalerà un errore.</w:t>
       </w:r>
@@ -1088,31 +912,31 @@
           <w:numId w:val="10"/>
         </w:numPr>
         <w:rPr>
-          <w:sz w:val="32"/>
-          <w:szCs w:val="32"/>
+          <w:sz w:val="24"/>
+          <w:szCs w:val="24"/>
           <w:u w:val="single"/>
         </w:rPr>
       </w:pPr>
       <w:r>
         <w:rPr>
-          <w:sz w:val="32"/>
-          <w:szCs w:val="32"/>
+          <w:sz w:val="24"/>
+          <w:szCs w:val="24"/>
           <w:u w:val="single"/>
         </w:rPr>
         <w:t>Se l’utente sceglie di pagare in punti come metodo di pagamento</w:t>
       </w:r>
       <w:r>
         <w:rPr>
-          <w:sz w:val="32"/>
-          <w:szCs w:val="32"/>
+          <w:sz w:val="24"/>
+          <w:szCs w:val="24"/>
           <w:u w:val="single"/>
         </w:rPr>
         <w:t xml:space="preserve"> vengono sottratti i punti utilizzati.</w:t>
       </w:r>
       <w:r>
         <w:rPr>
-          <w:sz w:val="32"/>
-          <w:szCs w:val="32"/>
+          <w:sz w:val="24"/>
+          <w:szCs w:val="24"/>
           <w:u w:val="single"/>
         </w:rPr>
         <w:t xml:space="preserve"> </w:t>
@@ -1126,15 +950,15 @@
           <w:numId w:val="10"/>
         </w:numPr>
         <w:rPr>
-          <w:sz w:val="32"/>
-          <w:szCs w:val="32"/>
+          <w:sz w:val="24"/>
+          <w:szCs w:val="24"/>
           <w:u w:val="single"/>
         </w:rPr>
       </w:pPr>
       <w:r>
         <w:rPr>
-          <w:sz w:val="32"/>
-          <w:szCs w:val="32"/>
+          <w:sz w:val="24"/>
+          <w:szCs w:val="24"/>
           <w:u w:val="single"/>
         </w:rPr>
         <w:t>Se l’utente sceglie di pagare in punti e il saldo risulta insufficiente il sistema segnala un errore.</w:t>
@@ -1151,162 +975,159 @@
       <w:r>
         <w:rPr>
           <w:b/>
+          <w:sz w:val="32"/>
+          <w:szCs w:val="32"/>
+        </w:rPr>
+        <w:t>Acquisto abbonamento</w:t>
+      </w:r>
+      <w:r>
+        <w:rPr>
+          <w:b/>
           <w:sz w:val="36"/>
           <w:szCs w:val="36"/>
         </w:rPr>
-        <w:t>Acquisto abbonamento:</w:t>
-      </w:r>
-    </w:p>
-    <w:p>
-      <w:pPr>
-        <w:rPr>
-          <w:sz w:val="32"/>
-          <w:szCs w:val="32"/>
-        </w:rPr>
-      </w:pPr>
-      <w:r>
-        <w:rPr>
-          <w:sz w:val="32"/>
-          <w:szCs w:val="32"/>
+        <w:t>:</w:t>
+      </w:r>
+    </w:p>
+    <w:p>
+      <w:pPr>
+        <w:rPr>
+          <w:sz w:val="24"/>
+          <w:szCs w:val="24"/>
+        </w:rPr>
+      </w:pPr>
+      <w:r>
+        <w:rPr>
+          <w:sz w:val="24"/>
+          <w:szCs w:val="24"/>
         </w:rPr>
         <w:t xml:space="preserve">A </w:t>
       </w:r>
       <w:r>
         <w:rPr>
-          <w:sz w:val="32"/>
-          <w:szCs w:val="32"/>
+          <w:sz w:val="24"/>
+          <w:szCs w:val="24"/>
         </w:rPr>
         <w:t>disposizione</w:t>
       </w:r>
       <w:r>
         <w:rPr>
-          <w:sz w:val="32"/>
-          <w:szCs w:val="32"/>
+          <w:sz w:val="24"/>
+          <w:szCs w:val="24"/>
         </w:rPr>
         <w:t xml:space="preserve"> dell’utente saranno presenti</w:t>
       </w:r>
       <w:r>
         <w:rPr>
-          <w:sz w:val="32"/>
-          <w:szCs w:val="32"/>
+          <w:sz w:val="24"/>
+          <w:szCs w:val="24"/>
         </w:rPr>
         <w:t xml:space="preserve"> anche degli abbonamenti </w:t>
       </w:r>
       <w:r>
         <w:rPr>
-          <w:sz w:val="32"/>
-          <w:szCs w:val="32"/>
+          <w:sz w:val="24"/>
+          <w:szCs w:val="24"/>
+        </w:rPr>
+        <w:t xml:space="preserve">di diverse durate </w:t>
+      </w:r>
+      <w:r>
+        <w:rPr>
+          <w:sz w:val="24"/>
+          <w:szCs w:val="24"/>
+        </w:rPr>
+        <w:t>per i vari mezzi di trasport</w:t>
+      </w:r>
+      <w:r>
+        <w:rPr>
+          <w:sz w:val="24"/>
+          <w:szCs w:val="24"/>
+        </w:rPr>
+        <w:t>o</w:t>
+      </w:r>
+      <w:r>
+        <w:rPr>
+          <w:sz w:val="24"/>
+          <w:szCs w:val="24"/>
+        </w:rPr>
+        <w:t xml:space="preserve"> che l’utente potrà acquistare al posto del biglietto, nel caso di tratte abituali. </w:t>
+      </w:r>
+    </w:p>
+    <w:p>
+      <w:pPr>
+        <w:rPr>
+          <w:sz w:val="32"/>
+          <w:szCs w:val="32"/>
+        </w:rPr>
+      </w:pPr>
+      <w:r>
+        <w:rPr>
+          <w:sz w:val="26"/>
+          <w:szCs w:val="26"/>
+        </w:rPr>
+        <w:t>Scenario di su</w:t>
+      </w:r>
+      <w:r>
+        <w:rPr>
+          <w:sz w:val="26"/>
+          <w:szCs w:val="26"/>
+        </w:rPr>
+        <w:t>ccesso principale:</w:t>
+      </w:r>
+      <w:r>
+        <w:rPr>
+          <w:sz w:val="32"/>
+          <w:szCs w:val="32"/>
+        </w:rPr>
+        <w:t xml:space="preserve"> </w:t>
+      </w:r>
+      <w:r>
+        <w:rPr>
+          <w:sz w:val="24"/>
+          <w:szCs w:val="24"/>
+        </w:rPr>
+        <w:t>l’utente sceglie</w:t>
+      </w:r>
+      <w:r>
+        <w:rPr>
+          <w:sz w:val="24"/>
+          <w:szCs w:val="24"/>
+        </w:rPr>
+        <w:t xml:space="preserve"> il tipo di abbonamento e</w:t>
+      </w:r>
+      <w:r>
+        <w:rPr>
+          <w:sz w:val="24"/>
+          <w:szCs w:val="24"/>
+        </w:rPr>
+        <w:t xml:space="preserve"> seleziona </w:t>
+      </w:r>
+      <w:r>
+        <w:rPr>
+          <w:sz w:val="24"/>
+          <w:szCs w:val="24"/>
+        </w:rPr>
+        <w:t>quello desiderato</w:t>
+      </w:r>
+      <w:r>
+        <w:rPr>
+          <w:sz w:val="24"/>
+          <w:szCs w:val="24"/>
+        </w:rPr>
+        <w:t xml:space="preserve">. </w:t>
+      </w:r>
+      <w:r>
+        <w:rPr>
+          <w:sz w:val="24"/>
+          <w:szCs w:val="24"/>
           <w:u w:val="single"/>
         </w:rPr>
-        <w:t>di diverse durate</w:t>
-      </w:r>
-      <w:r>
-        <w:rPr>
-          <w:sz w:val="32"/>
-          <w:szCs w:val="32"/>
-        </w:rPr>
-        <w:t xml:space="preserve"> </w:t>
-      </w:r>
-      <w:r>
-        <w:rPr>
-          <w:sz w:val="32"/>
-          <w:szCs w:val="32"/>
-        </w:rPr>
-        <w:t>per i vari mezzi di trasport</w:t>
-      </w:r>
-      <w:r>
-        <w:rPr>
-          <w:sz w:val="32"/>
-          <w:szCs w:val="32"/>
-        </w:rPr>
-        <w:t>o</w:t>
-      </w:r>
-      <w:r>
-        <w:rPr>
-          <w:sz w:val="32"/>
-          <w:szCs w:val="32"/>
-        </w:rPr>
-        <w:t xml:space="preserve"> che l’utente potrà acquistare al posto del biglietto, nel caso di tratte abituali. </w:t>
-      </w:r>
-    </w:p>
-    <w:p>
-      <w:pPr>
-        <w:rPr>
-          <w:sz w:val="32"/>
-          <w:szCs w:val="32"/>
-        </w:rPr>
-      </w:pPr>
-      <w:r>
-        <w:rPr>
-          <w:color w:val="FF0000"/>
-          <w:sz w:val="32"/>
-          <w:szCs w:val="32"/>
-        </w:rPr>
-        <w:t>Scenario di su</w:t>
-      </w:r>
-      <w:r>
-        <w:rPr>
-          <w:color w:val="FF0000"/>
-          <w:sz w:val="32"/>
-          <w:szCs w:val="32"/>
-        </w:rPr>
-        <w:t>ccesso principale:</w:t>
-      </w:r>
-      <w:r>
-        <w:rPr>
-          <w:color w:val="FF0000"/>
-          <w:sz w:val="32"/>
-          <w:szCs w:val="32"/>
-        </w:rPr>
-        <w:t xml:space="preserve"> </w:t>
-      </w:r>
-      <w:r>
-        <w:rPr>
-          <w:sz w:val="32"/>
-          <w:szCs w:val="32"/>
-        </w:rPr>
-        <w:t>l’utente sceglie</w:t>
-      </w:r>
-      <w:r>
-        <w:rPr>
-          <w:sz w:val="32"/>
-          <w:szCs w:val="32"/>
-        </w:rPr>
-        <w:t xml:space="preserve"> il tipo di abbonamento e</w:t>
-      </w:r>
-      <w:r>
-        <w:rPr>
-          <w:sz w:val="32"/>
-          <w:szCs w:val="32"/>
-        </w:rPr>
-        <w:t xml:space="preserve"> seleziona </w:t>
-      </w:r>
-      <w:r>
-        <w:rPr>
-          <w:sz w:val="32"/>
-          <w:szCs w:val="32"/>
-        </w:rPr>
-        <w:t>quello desiderato</w:t>
-      </w:r>
-      <w:r>
-        <w:rPr>
-          <w:sz w:val="32"/>
-          <w:szCs w:val="32"/>
-        </w:rPr>
-        <w:t xml:space="preserve">. </w:t>
-      </w:r>
-      <w:r>
-        <w:rPr>
-          <w:sz w:val="32"/>
-          <w:szCs w:val="32"/>
-          <w:u w:val="single"/>
-        </w:rPr>
         <w:t>Il sistema invierà una notifica di ricezione del pagamento</w:t>
       </w:r>
       <w:r>
         <w:rPr>
-          <w:sz w:val="32"/>
-          <w:szCs w:val="32"/>
+          <w:sz w:val="24"/>
+          <w:szCs w:val="24"/>
         </w:rPr>
         <w:t>.</w:t>
       </w:r>
@@ -1314,15 +1135,14 @@
     <w:p>
       <w:pPr>
         <w:rPr>
-          <w:sz w:val="32"/>
-          <w:szCs w:val="32"/>
-        </w:rPr>
-      </w:pPr>
-      <w:r>
-        <w:rPr>
-          <w:color w:val="FF0000"/>
-          <w:sz w:val="32"/>
-          <w:szCs w:val="32"/>
+          <w:sz w:val="26"/>
+          <w:szCs w:val="26"/>
+        </w:rPr>
+      </w:pPr>
+      <w:r>
+        <w:rPr>
+          <w:sz w:val="26"/>
+          <w:szCs w:val="26"/>
         </w:rPr>
         <w:t>Scenari alternativi:</w:t>
       </w:r>
@@ -1335,14 +1155,14 @@
           <w:numId w:val="10"/>
         </w:numPr>
         <w:rPr>
-          <w:sz w:val="32"/>
-          <w:szCs w:val="32"/>
-        </w:rPr>
-      </w:pPr>
-      <w:r>
-        <w:rPr>
-          <w:sz w:val="32"/>
-          <w:szCs w:val="32"/>
+          <w:sz w:val="24"/>
+          <w:szCs w:val="24"/>
+        </w:rPr>
+      </w:pPr>
+      <w:r>
+        <w:rPr>
+          <w:sz w:val="24"/>
+          <w:szCs w:val="24"/>
         </w:rPr>
         <w:t>Se il pagamento non va a buon fine il sistema segnalerà errore.</w:t>
       </w:r>
@@ -1355,28 +1175,28 @@
           <w:numId w:val="10"/>
         </w:numPr>
         <w:rPr>
-          <w:sz w:val="32"/>
-          <w:szCs w:val="32"/>
-        </w:rPr>
-      </w:pPr>
-      <w:r>
-        <w:rPr>
-          <w:sz w:val="32"/>
-          <w:szCs w:val="32"/>
+          <w:sz w:val="24"/>
+          <w:szCs w:val="24"/>
+        </w:rPr>
+      </w:pPr>
+      <w:r>
+        <w:rPr>
+          <w:sz w:val="24"/>
+          <w:szCs w:val="24"/>
         </w:rPr>
         <w:t xml:space="preserve">Se la connessione con il database </w:t>
       </w:r>
       <w:r>
         <w:rPr>
-          <w:sz w:val="32"/>
-          <w:szCs w:val="32"/>
+          <w:sz w:val="24"/>
+          <w:szCs w:val="24"/>
         </w:rPr>
         <w:t>è</w:t>
       </w:r>
       <w:r>
         <w:rPr>
-          <w:sz w:val="32"/>
-          <w:szCs w:val="32"/>
+          <w:sz w:val="24"/>
+          <w:szCs w:val="24"/>
         </w:rPr>
         <w:t xml:space="preserve"> assente il sistema segnalerà un errore.</w:t>
       </w:r>
@@ -1394,10 +1214,19 @@
         <w:rPr>
           <w:b/>
           <w:bCs/>
-          <w:sz w:val="36"/>
-          <w:szCs w:val="36"/>
+          <w:sz w:val="32"/>
+          <w:szCs w:val="32"/>
         </w:rPr>
         <w:t xml:space="preserve">Cronologia </w:t>
+      </w:r>
+      <w:r>
+        <w:rPr>
+          <w:b/>
+          <w:bCs/>
+          <w:sz w:val="32"/>
+          <w:szCs w:val="32"/>
+        </w:rPr>
+        <w:t>acquisti</w:t>
       </w:r>
       <w:r>
         <w:rPr>
@@ -1406,141 +1235,144 @@
           <w:sz w:val="36"/>
           <w:szCs w:val="36"/>
         </w:rPr>
-        <w:t>acquisti</w:t>
-      </w:r>
-      <w:r>
-        <w:rPr>
-          <w:b/>
-          <w:bCs/>
-          <w:sz w:val="36"/>
-          <w:szCs w:val="36"/>
-        </w:rPr>
         <w:t>:</w:t>
       </w:r>
     </w:p>
     <w:p>
       <w:pPr>
         <w:rPr>
-          <w:sz w:val="32"/>
-          <w:szCs w:val="32"/>
-        </w:rPr>
-      </w:pPr>
-      <w:r>
-        <w:rPr>
-          <w:sz w:val="32"/>
-          <w:szCs w:val="32"/>
+          <w:sz w:val="24"/>
+          <w:szCs w:val="24"/>
+          <w:u w:val="single"/>
+        </w:rPr>
+      </w:pPr>
+      <w:r>
+        <w:rPr>
+          <w:sz w:val="24"/>
+          <w:szCs w:val="24"/>
+          <w:u w:val="single"/>
         </w:rPr>
         <w:t>In tale sezione dell’area personale dell’utente verranno visualizzati tutti i biglietti</w:t>
       </w:r>
       <w:r>
         <w:rPr>
-          <w:sz w:val="32"/>
-          <w:szCs w:val="32"/>
+          <w:sz w:val="24"/>
+          <w:szCs w:val="24"/>
+          <w:u w:val="single"/>
         </w:rPr>
         <w:t xml:space="preserve"> e gli abbonamenti</w:t>
       </w:r>
       <w:r>
         <w:rPr>
-          <w:sz w:val="32"/>
-          <w:szCs w:val="32"/>
-        </w:rPr>
-        <w:t xml:space="preserve"> acquistati dall’utente, distinguendoli per quelli già utilizzati e non ancora utilizzati</w:t>
-      </w:r>
-      <w:r>
-        <w:rPr>
-          <w:sz w:val="32"/>
-          <w:szCs w:val="32"/>
+          <w:sz w:val="24"/>
+          <w:szCs w:val="24"/>
           <w:u w:val="single"/>
         </w:rPr>
-        <w:t>, con la possibilità di cancellare questi ultimi.</w:t>
-      </w:r>
-    </w:p>
-    <w:p>
-      <w:pPr>
-        <w:rPr>
-          <w:sz w:val="32"/>
-          <w:szCs w:val="32"/>
-        </w:rPr>
-      </w:pPr>
-      <w:r>
-        <w:rPr>
-          <w:color w:val="FF0000"/>
-          <w:sz w:val="32"/>
-          <w:szCs w:val="32"/>
-        </w:rPr>
-        <w:t>Scenario di successo principale:</w:t>
-      </w:r>
-      <w:r>
-        <w:rPr>
-          <w:color w:val="FF0000"/>
-          <w:sz w:val="32"/>
-          <w:szCs w:val="32"/>
+        <w:t xml:space="preserve"> acquistati dall’utente, distinguendoli per quelli già utilizzati e non ancora utilizzati, con la possibilità di cancellare questi ultimi.</w:t>
+      </w:r>
+    </w:p>
+    <w:p>
+      <w:pPr>
+        <w:rPr>
+          <w:sz w:val="24"/>
+          <w:szCs w:val="24"/>
+          <w:u w:val="single"/>
+        </w:rPr>
+      </w:pPr>
+      <w:r>
+        <w:rPr>
+          <w:sz w:val="26"/>
+          <w:szCs w:val="26"/>
+          <w:u w:val="single"/>
+        </w:rPr>
+        <w:t>Scenario di successo principale</w:t>
+      </w:r>
+      <w:r>
+        <w:rPr>
+          <w:sz w:val="24"/>
+          <w:szCs w:val="24"/>
+          <w:u w:val="single"/>
+        </w:rPr>
+        <w:t xml:space="preserve">: </w:t>
+      </w:r>
+      <w:r>
+        <w:rPr>
+          <w:sz w:val="24"/>
+          <w:szCs w:val="24"/>
+          <w:u w:val="single"/>
+        </w:rPr>
+        <w:t>l</w:t>
+      </w:r>
+      <w:r>
+        <w:rPr>
+          <w:sz w:val="24"/>
+          <w:szCs w:val="24"/>
+          <w:u w:val="single"/>
+        </w:rPr>
+        <w:t>’utente seleziona il biglietto da cancellare. Il sistema procede al rimborso del biglietto e a dare conferma dell’</w:t>
+      </w:r>
+      <w:r>
+        <w:rPr>
+          <w:sz w:val="24"/>
+          <w:szCs w:val="24"/>
+          <w:u w:val="single"/>
+        </w:rPr>
+        <w:t>avvenuta cancellazione.</w:t>
+      </w:r>
+    </w:p>
+    <w:p>
+      <w:pPr>
+        <w:rPr>
+          <w:sz w:val="26"/>
+          <w:szCs w:val="26"/>
+          <w:u w:val="single"/>
+        </w:rPr>
+      </w:pPr>
+      <w:r>
+        <w:rPr>
+          <w:sz w:val="26"/>
+          <w:szCs w:val="26"/>
+          <w:u w:val="single"/>
+        </w:rPr>
+        <w:t>Scenari alternativi:</w:t>
+      </w:r>
+      <w:r>
+        <w:rPr>
+          <w:sz w:val="26"/>
+          <w:szCs w:val="26"/>
+          <w:u w:val="single"/>
         </w:rPr>
         <w:t xml:space="preserve"> </w:t>
       </w:r>
       <w:r>
         <w:rPr>
-          <w:sz w:val="32"/>
-          <w:szCs w:val="32"/>
+          <w:sz w:val="24"/>
+          <w:szCs w:val="24"/>
           <w:u w:val="single"/>
         </w:rPr>
-        <w:t>l’utente seleziona il biglietto da cancellare. Il sistema procede al rimborso del biglietto e a dare conferma dell’</w:t>
-      </w:r>
-      <w:r>
-        <w:rPr>
-          <w:sz w:val="32"/>
-          <w:szCs w:val="32"/>
+        <w:t>s</w:t>
+      </w:r>
+      <w:r>
+        <w:rPr>
+          <w:sz w:val="24"/>
+          <w:szCs w:val="24"/>
           <w:u w:val="single"/>
         </w:rPr>
-        <w:t>avvenuta cancellazione.</w:t>
-      </w:r>
-    </w:p>
-    <w:p>
-      <w:pPr>
-        <w:rPr>
-          <w:sz w:val="32"/>
-          <w:szCs w:val="32"/>
-        </w:rPr>
-      </w:pPr>
-      <w:r>
-        <w:rPr>
-          <w:color w:val="FF0000"/>
-          <w:sz w:val="32"/>
-          <w:szCs w:val="32"/>
-        </w:rPr>
-        <w:t>Scenari alternativi:</w:t>
-      </w:r>
-    </w:p>
-    <w:p>
-      <w:pPr>
-        <w:pStyle w:val="Paragrafoelenco"/>
-        <w:numPr>
-          <w:ilvl w:val="0"/>
-          <w:numId w:val="10"/>
-        </w:numPr>
-        <w:rPr>
-          <w:sz w:val="32"/>
-          <w:szCs w:val="32"/>
-        </w:rPr>
-      </w:pPr>
-      <w:r>
-        <w:rPr>
-          <w:sz w:val="32"/>
-          <w:szCs w:val="32"/>
-        </w:rPr>
-        <w:t xml:space="preserve">Se la connessione con il database </w:t>
-      </w:r>
-      <w:r>
-        <w:rPr>
-          <w:sz w:val="32"/>
-          <w:szCs w:val="32"/>
+        <w:t xml:space="preserve">e la connessione con il database </w:t>
+      </w:r>
+      <w:r>
+        <w:rPr>
+          <w:sz w:val="24"/>
+          <w:szCs w:val="24"/>
+          <w:u w:val="single"/>
         </w:rPr>
         <w:t>è</w:t>
       </w:r>
       <w:r>
         <w:rPr>
-          <w:sz w:val="32"/>
-          <w:szCs w:val="32"/>
+          <w:sz w:val="24"/>
+          <w:szCs w:val="24"/>
+          <w:u w:val="single"/>
         </w:rPr>
         <w:t xml:space="preserve"> assente il sistema segnalerà un errore.</w:t>
       </w:r>
@@ -1564,10 +1396,18 @@
       <w:r>
         <w:rPr>
           <w:b/>
+          <w:sz w:val="32"/>
+          <w:szCs w:val="32"/>
+        </w:rPr>
+        <w:t>Requisiti funzionali di sistema</w:t>
+      </w:r>
+      <w:r>
+        <w:rPr>
+          <w:b/>
           <w:sz w:val="40"/>
           <w:szCs w:val="40"/>
         </w:rPr>
-        <w:t>Requisiti funzionali di sistema:</w:t>
+        <w:t>:</w:t>
       </w:r>
     </w:p>
     <w:p>
@@ -1577,23 +1417,16 @@
           <w:numId w:val="2"/>
         </w:numPr>
         <w:rPr>
-          <w:sz w:val="32"/>
-          <w:szCs w:val="32"/>
-        </w:rPr>
-      </w:pPr>
-      <w:r>
-        <w:rPr>
-          <w:sz w:val="32"/>
-          <w:szCs w:val="32"/>
-        </w:rPr>
-        <w:t>L</w:t>
-      </w:r>
-      <w:r>
-        <w:rPr>
-          <w:sz w:val="32"/>
-          <w:szCs w:val="32"/>
-        </w:rPr>
-        <w:t xml:space="preserve">ogin </w:t>
+          <w:sz w:val="24"/>
+          <w:szCs w:val="24"/>
+        </w:rPr>
+      </w:pPr>
+      <w:r>
+        <w:rPr>
+          <w:sz w:val="24"/>
+          <w:szCs w:val="24"/>
+        </w:rPr>
+        <w:t xml:space="preserve">Login </w:t>
       </w:r>
     </w:p>
     <w:p>
@@ -1603,23 +1436,16 @@
           <w:numId w:val="2"/>
         </w:numPr>
         <w:rPr>
-          <w:sz w:val="32"/>
-          <w:szCs w:val="32"/>
-        </w:rPr>
-      </w:pPr>
-      <w:r>
-        <w:rPr>
-          <w:sz w:val="32"/>
-          <w:szCs w:val="32"/>
-        </w:rPr>
-        <w:t>R</w:t>
-      </w:r>
-      <w:r>
-        <w:rPr>
-          <w:sz w:val="32"/>
-          <w:szCs w:val="32"/>
-        </w:rPr>
-        <w:t>egistrazione</w:t>
+          <w:sz w:val="24"/>
+          <w:szCs w:val="24"/>
+        </w:rPr>
+      </w:pPr>
+      <w:r>
+        <w:rPr>
+          <w:sz w:val="24"/>
+          <w:szCs w:val="24"/>
+        </w:rPr>
+        <w:t>Registrazione</w:t>
       </w:r>
     </w:p>
     <w:p>
@@ -1629,16 +1455,16 @@
           <w:numId w:val="2"/>
         </w:numPr>
         <w:rPr>
-          <w:sz w:val="32"/>
-          <w:szCs w:val="32"/>
-        </w:rPr>
-      </w:pPr>
-      <w:r>
-        <w:rPr>
-          <w:sz w:val="32"/>
-          <w:szCs w:val="32"/>
-        </w:rPr>
-        <w:t>Acquisto biglietto</w:t>
+          <w:sz w:val="24"/>
+          <w:szCs w:val="24"/>
+        </w:rPr>
+      </w:pPr>
+      <w:r>
+        <w:rPr>
+          <w:sz w:val="24"/>
+          <w:szCs w:val="24"/>
+        </w:rPr>
+        <w:t>Ricerca</w:t>
       </w:r>
     </w:p>
     <w:p>
@@ -1648,16 +1474,16 @@
           <w:numId w:val="2"/>
         </w:numPr>
         <w:rPr>
-          <w:sz w:val="32"/>
-          <w:szCs w:val="32"/>
-        </w:rPr>
-      </w:pPr>
-      <w:r>
-        <w:rPr>
-          <w:sz w:val="32"/>
-          <w:szCs w:val="32"/>
-        </w:rPr>
-        <w:t>Tratta tra due fermate</w:t>
+          <w:sz w:val="24"/>
+          <w:szCs w:val="24"/>
+        </w:rPr>
+      </w:pPr>
+      <w:r>
+        <w:rPr>
+          <w:sz w:val="24"/>
+          <w:szCs w:val="24"/>
+        </w:rPr>
+        <w:t>Acquisto biglietto</w:t>
       </w:r>
     </w:p>
     <w:p>
@@ -1667,18 +1493,16 @@
           <w:numId w:val="2"/>
         </w:numPr>
         <w:rPr>
-          <w:sz w:val="32"/>
-          <w:szCs w:val="32"/>
-          <w:u w:val="single"/>
-        </w:rPr>
-      </w:pPr>
-      <w:r>
-        <w:rPr>
-          <w:sz w:val="32"/>
-          <w:szCs w:val="32"/>
-          <w:u w:val="single"/>
-        </w:rPr>
-        <w:t>Scelta del mezzo di trasporto</w:t>
+          <w:sz w:val="24"/>
+          <w:szCs w:val="24"/>
+        </w:rPr>
+      </w:pPr>
+      <w:r>
+        <w:rPr>
+          <w:sz w:val="24"/>
+          <w:szCs w:val="24"/>
+        </w:rPr>
+        <w:t>Tratta tra due fermate</w:t>
       </w:r>
     </w:p>
     <w:p>
@@ -1688,16 +1512,18 @@
           <w:numId w:val="2"/>
         </w:numPr>
         <w:rPr>
-          <w:sz w:val="32"/>
-          <w:szCs w:val="32"/>
-        </w:rPr>
-      </w:pPr>
-      <w:r>
-        <w:rPr>
-          <w:sz w:val="32"/>
-          <w:szCs w:val="32"/>
-        </w:rPr>
-        <w:t>Cronologia acquisti</w:t>
+          <w:sz w:val="24"/>
+          <w:szCs w:val="24"/>
+          <w:u w:val="single"/>
+        </w:rPr>
+      </w:pPr>
+      <w:r>
+        <w:rPr>
+          <w:sz w:val="24"/>
+          <w:szCs w:val="24"/>
+          <w:u w:val="single"/>
+        </w:rPr>
+        <w:t>Scelta del mezzo di trasporto</w:t>
       </w:r>
     </w:p>
     <w:p>
@@ -1707,16 +1533,16 @@
           <w:numId w:val="2"/>
         </w:numPr>
         <w:rPr>
-          <w:sz w:val="32"/>
-          <w:szCs w:val="32"/>
-        </w:rPr>
-      </w:pPr>
-      <w:r>
-        <w:rPr>
-          <w:sz w:val="32"/>
-          <w:szCs w:val="32"/>
-        </w:rPr>
-        <w:t>Orario mezzi di una fermata</w:t>
+          <w:sz w:val="24"/>
+          <w:szCs w:val="24"/>
+        </w:rPr>
+      </w:pPr>
+      <w:r>
+        <w:rPr>
+          <w:sz w:val="24"/>
+          <w:szCs w:val="24"/>
+        </w:rPr>
+        <w:t>Cronologia acquisti</w:t>
       </w:r>
     </w:p>
     <w:p>
@@ -1726,15 +1552,34 @@
           <w:numId w:val="2"/>
         </w:numPr>
         <w:rPr>
-          <w:sz w:val="32"/>
-          <w:szCs w:val="32"/>
+          <w:sz w:val="24"/>
+          <w:szCs w:val="24"/>
+        </w:rPr>
+      </w:pPr>
+      <w:r>
+        <w:rPr>
+          <w:sz w:val="24"/>
+          <w:szCs w:val="24"/>
+        </w:rPr>
+        <w:t>Orario mezzi di una fermata</w:t>
+      </w:r>
+    </w:p>
+    <w:p>
+      <w:pPr>
+        <w:numPr>
+          <w:ilvl w:val="0"/>
+          <w:numId w:val="2"/>
+        </w:numPr>
+        <w:rPr>
+          <w:sz w:val="24"/>
+          <w:szCs w:val="24"/>
           <w:u w:val="single"/>
         </w:rPr>
       </w:pPr>
       <w:r>
         <w:rPr>
-          <w:sz w:val="32"/>
-          <w:szCs w:val="32"/>
+          <w:sz w:val="24"/>
+          <w:szCs w:val="24"/>
           <w:u w:val="single"/>
         </w:rPr>
         <w:t>Miei punti (pagamento in punti)</w:t>
@@ -1750,142 +1595,110 @@
     </w:p>
     <w:p>
       <w:pPr>
+        <w:rPr>
+          <w:sz w:val="32"/>
+          <w:szCs w:val="32"/>
+        </w:rPr>
+      </w:pPr>
+      <w:r>
+        <w:rPr>
+          <w:b/>
+          <w:sz w:val="32"/>
+          <w:szCs w:val="32"/>
+        </w:rPr>
+        <w:t>Registrazione</w:t>
+      </w:r>
+      <w:r>
         <w:rPr>
           <w:b/>
           <w:sz w:val="36"/>
           <w:szCs w:val="36"/>
         </w:rPr>
-      </w:pPr>
+        <w:t>:</w:t>
+      </w:r>
       <w:r>
         <w:rPr>
           <w:b/>
           <w:sz w:val="36"/>
           <w:szCs w:val="36"/>
         </w:rPr>
-        <w:t>Login</w:t>
-      </w:r>
-      <w:r>
+        <w:br/>
+      </w:r>
+      <w:r>
+        <w:rPr>
+          <w:sz w:val="24"/>
+          <w:szCs w:val="24"/>
+        </w:rPr>
+        <w:t>Il sistema registra tutti i dati relativi all’utente all’interno del database.</w:t>
+      </w:r>
+    </w:p>
+    <w:p>
+      <w:pPr>
+        <w:rPr>
+          <w:sz w:val="32"/>
+          <w:szCs w:val="32"/>
+        </w:rPr>
+      </w:pPr>
+    </w:p>
+    <w:p>
+      <w:pPr>
         <w:rPr>
           <w:b/>
           <w:sz w:val="36"/>
           <w:szCs w:val="36"/>
         </w:rPr>
-        <w:t>:</w:t>
-      </w:r>
-    </w:p>
-    <w:p>
-      <w:pPr>
-        <w:rPr>
-          <w:sz w:val="32"/>
-          <w:szCs w:val="32"/>
-        </w:rPr>
-      </w:pPr>
-      <w:r>
-        <w:rPr>
-          <w:sz w:val="32"/>
-          <w:szCs w:val="32"/>
-        </w:rPr>
-        <w:t>Il sistema controlla che l’email e la password inserite siano presenti all’interno del database</w:t>
-      </w:r>
-      <w:r>
-        <w:rPr>
-          <w:sz w:val="32"/>
-          <w:szCs w:val="32"/>
-        </w:rPr>
-        <w:t xml:space="preserve"> con cui comunica</w:t>
-      </w:r>
-      <w:r>
-        <w:rPr>
-          <w:sz w:val="32"/>
-          <w:szCs w:val="32"/>
-        </w:rPr>
-        <w:t>.</w:t>
-      </w:r>
-    </w:p>
-    <w:p>
-      <w:pPr>
-        <w:rPr>
-          <w:sz w:val="32"/>
-          <w:szCs w:val="32"/>
-        </w:rPr>
-      </w:pPr>
-    </w:p>
-    <w:p>
-      <w:pPr>
-        <w:rPr>
-          <w:sz w:val="32"/>
-          <w:szCs w:val="32"/>
-        </w:rPr>
-      </w:pPr>
+      </w:pPr>
+      <w:r>
+        <w:rPr>
+          <w:b/>
+          <w:sz w:val="32"/>
+          <w:szCs w:val="32"/>
+        </w:rPr>
+        <w:t>Login</w:t>
+      </w:r>
       <w:r>
         <w:rPr>
           <w:b/>
           <w:sz w:val="36"/>
           <w:szCs w:val="36"/>
         </w:rPr>
-        <w:t>Registrazione:</w:t>
-      </w:r>
-      <w:r>
-        <w:rPr>
-          <w:b/>
-          <w:sz w:val="36"/>
-          <w:szCs w:val="36"/>
-        </w:rPr>
-        <w:br/>
-      </w:r>
-      <w:r>
-        <w:rPr>
-          <w:sz w:val="32"/>
-          <w:szCs w:val="32"/>
-        </w:rPr>
-        <w:t>Il sistema registra tutti i dati relativi all’utente all’interno del database.</w:t>
-      </w:r>
-    </w:p>
-    <w:p>
-      <w:pPr>
-        <w:rPr>
-          <w:sz w:val="32"/>
-          <w:szCs w:val="32"/>
-        </w:rPr>
-      </w:pPr>
-    </w:p>
-    <w:p>
-      <w:pPr>
-        <w:rPr>
-          <w:b/>
-          <w:sz w:val="36"/>
-          <w:szCs w:val="36"/>
-        </w:rPr>
-      </w:pPr>
-      <w:r>
-        <w:rPr>
-          <w:b/>
-          <w:sz w:val="36"/>
-          <w:szCs w:val="36"/>
-        </w:rPr>
-        <w:t xml:space="preserve">Acquisto biglietto: </w:t>
-      </w:r>
-    </w:p>
-    <w:p>
-      <w:pPr>
-        <w:rPr>
-          <w:sz w:val="32"/>
-          <w:szCs w:val="32"/>
-        </w:rPr>
-      </w:pPr>
-      <w:r>
-        <w:rPr>
-          <w:sz w:val="32"/>
-          <w:szCs w:val="32"/>
-        </w:rPr>
-        <w:t>Il sistema riceve luogo di partenza e destinazione e interroga il database. Viene restituito l’elenco dei biglietti filtrato con il relativo prezzo e mezzi.</w:t>
-      </w:r>
-    </w:p>
-    <w:p>
-      <w:pPr>
-        <w:rPr>
-          <w:sz w:val="32"/>
-          <w:szCs w:val="32"/>
+        <w:t>:</w:t>
+      </w:r>
+    </w:p>
+    <w:p>
+      <w:pPr>
+        <w:rPr>
+          <w:sz w:val="24"/>
+          <w:szCs w:val="24"/>
+        </w:rPr>
+      </w:pPr>
+      <w:r>
+        <w:rPr>
+          <w:sz w:val="24"/>
+          <w:szCs w:val="24"/>
+        </w:rPr>
+        <w:t>Il sistema controlla che l’email e la password inserite siano presenti all’interno del database</w:t>
+      </w:r>
+      <w:r>
+        <w:rPr>
+          <w:sz w:val="24"/>
+          <w:szCs w:val="24"/>
+        </w:rPr>
+        <w:t xml:space="preserve"> con cui comunica</w:t>
+      </w:r>
+      <w:r>
+        <w:rPr>
+          <w:sz w:val="24"/>
+          <w:szCs w:val="24"/>
+        </w:rPr>
+        <w:t>.</w:t>
+      </w:r>
+    </w:p>
+    <w:p>
+      <w:pPr>
+        <w:rPr>
+          <w:sz w:val="24"/>
+          <w:szCs w:val="24"/>
         </w:rPr>
       </w:pPr>
     </w:p>
@@ -1902,10 +1715,10 @@
         <w:rPr>
           <w:b/>
           <w:bCs/>
-          <w:sz w:val="36"/>
-          <w:szCs w:val="36"/>
-        </w:rPr>
-        <w:t>Tratta tra due fermate</w:t>
+          <w:sz w:val="32"/>
+          <w:szCs w:val="32"/>
+        </w:rPr>
+        <w:t>Ricerca</w:t>
       </w:r>
       <w:r>
         <w:rPr>
@@ -1920,42 +1733,118 @@
     <w:p>
       <w:pPr>
         <w:rPr>
-          <w:sz w:val="32"/>
-          <w:szCs w:val="32"/>
-        </w:rPr>
-      </w:pPr>
-      <w:r>
-        <w:rPr>
-          <w:sz w:val="32"/>
-          <w:szCs w:val="32"/>
-        </w:rPr>
-        <w:t>Il sistema</w:t>
-      </w:r>
-      <w:r>
-        <w:rPr>
-          <w:sz w:val="32"/>
-          <w:szCs w:val="32"/>
-        </w:rPr>
-        <w:t>, dopo che l’utente ha inserito fermata di partenza e destinazione, interroga il database. Si restituisce l’elenco delle fermate: la tratta</w:t>
-      </w:r>
-    </w:p>
-    <w:p>
-      <w:pPr>
-        <w:rPr>
-          <w:sz w:val="32"/>
-          <w:szCs w:val="32"/>
-        </w:rPr>
-      </w:pPr>
-    </w:p>
-    <w:p>
-      <w:pPr>
+          <w:sz w:val="24"/>
+          <w:szCs w:val="24"/>
+        </w:rPr>
+      </w:pPr>
+      <w:r>
+        <w:rPr>
+          <w:sz w:val="24"/>
+          <w:szCs w:val="24"/>
+        </w:rPr>
+        <w:t>Il sistema riceve luogo di partenza, destinazione data e ora e interroga il database. Viene restituito l’elenco dei biglietti e mezzi filtrato con il relativo prezzo.</w:t>
+      </w:r>
+    </w:p>
+    <w:p>
+      <w:pPr>
+        <w:rPr>
+          <w:sz w:val="24"/>
+          <w:szCs w:val="24"/>
+        </w:rPr>
+      </w:pPr>
+    </w:p>
+    <w:p>
+      <w:pPr>
+        <w:rPr>
+          <w:b/>
+          <w:sz w:val="36"/>
+          <w:szCs w:val="36"/>
+        </w:rPr>
+      </w:pPr>
+      <w:r>
+        <w:rPr>
+          <w:b/>
+          <w:sz w:val="32"/>
+          <w:szCs w:val="32"/>
+        </w:rPr>
+        <w:t>Acquisto</w:t>
+      </w:r>
+      <w:r>
+        <w:rPr>
+          <w:b/>
+          <w:sz w:val="36"/>
+          <w:szCs w:val="36"/>
+        </w:rPr>
+        <w:t xml:space="preserve"> </w:t>
+      </w:r>
+      <w:r>
+        <w:rPr>
+          <w:b/>
+          <w:sz w:val="32"/>
+          <w:szCs w:val="32"/>
+        </w:rPr>
+        <w:t>biglietto</w:t>
+      </w:r>
+      <w:r>
+        <w:rPr>
+          <w:b/>
+          <w:sz w:val="36"/>
+          <w:szCs w:val="36"/>
+        </w:rPr>
+        <w:t xml:space="preserve">: </w:t>
+      </w:r>
+    </w:p>
+    <w:p>
+      <w:pPr>
+        <w:rPr>
+          <w:sz w:val="24"/>
+          <w:szCs w:val="24"/>
+        </w:rPr>
+      </w:pPr>
+      <w:r>
+        <w:rPr>
+          <w:sz w:val="24"/>
+          <w:szCs w:val="24"/>
+        </w:rPr>
+        <w:t>Il sistema riceve luogo di partenza e destinazione e interroga il database. Viene restituito l’elenco dei biglietti filtrato con il relativo prezzo e mezzi.</w:t>
+      </w:r>
+    </w:p>
+    <w:p>
+      <w:pPr>
+        <w:rPr>
+          <w:sz w:val="32"/>
+          <w:szCs w:val="32"/>
+        </w:rPr>
+      </w:pPr>
+    </w:p>
+    <w:p>
+      <w:r>
+        <w:rPr>
+          <w:b/>
+          <w:bCs/>
+          <w:sz w:val="32"/>
+          <w:szCs w:val="32"/>
+        </w:rPr>
+        <w:t>Tratta</w:t>
+      </w:r>
+      <w:r>
         <w:rPr>
           <w:b/>
           <w:bCs/>
           <w:sz w:val="36"/>
           <w:szCs w:val="36"/>
         </w:rPr>
-      </w:pPr>
+        <w:t xml:space="preserve"> </w:t>
+      </w:r>
+      <w:r>
+        <w:rPr>
+          <w:b/>
+          <w:bCs/>
+          <w:sz w:val="32"/>
+          <w:szCs w:val="32"/>
+        </w:rPr>
+        <w:t>tra</w:t>
+      </w:r>
       <w:r>
         <w:rPr>
           <w:b/>
@@ -1963,7 +1852,16 @@
           <w:sz w:val="36"/>
           <w:szCs w:val="36"/>
         </w:rPr>
-        <w:t>Cronologia acquisti</w:t>
+        <w:t xml:space="preserve"> </w:t>
+      </w:r>
+      <w:r>
+        <w:rPr>
+          <w:b/>
+          <w:bCs/>
+          <w:sz w:val="32"/>
+          <w:szCs w:val="32"/>
+        </w:rPr>
+        <w:t>due</w:t>
       </w:r>
       <w:r>
         <w:rPr>
@@ -1972,49 +1870,67 @@
           <w:sz w:val="36"/>
           <w:szCs w:val="36"/>
         </w:rPr>
-        <w:t>:</w:t>
-      </w:r>
-    </w:p>
-    <w:p>
-      <w:pPr>
-        <w:rPr>
-          <w:sz w:val="32"/>
-          <w:szCs w:val="32"/>
-        </w:rPr>
-      </w:pPr>
-      <w:r>
-        <w:rPr>
-          <w:sz w:val="32"/>
-          <w:szCs w:val="32"/>
-        </w:rPr>
-        <w:t>IL sistema tiene traccia dei titoli acquistati dall’utente</w:t>
-      </w:r>
-    </w:p>
-    <w:p>
-      <w:pPr>
-        <w:rPr>
-          <w:sz w:val="32"/>
-          <w:szCs w:val="32"/>
-        </w:rPr>
-      </w:pPr>
-    </w:p>
-    <w:p>
-      <w:pPr>
+        <w:t xml:space="preserve"> </w:t>
+      </w:r>
+      <w:r>
+        <w:rPr>
+          <w:b/>
+          <w:bCs/>
+          <w:sz w:val="32"/>
+          <w:szCs w:val="32"/>
+        </w:rPr>
+        <w:t>fermate</w:t>
+      </w:r>
+      <w:r>
         <w:rPr>
           <w:b/>
           <w:bCs/>
           <w:sz w:val="36"/>
           <w:szCs w:val="36"/>
         </w:rPr>
-      </w:pPr>
-      <w:r>
+        <w:t>:</w:t>
+      </w:r>
+    </w:p>
+    <w:p>
+      <w:pPr>
+        <w:rPr>
+          <w:sz w:val="24"/>
+          <w:szCs w:val="24"/>
+        </w:rPr>
+      </w:pPr>
+      <w:r>
+        <w:rPr>
+          <w:sz w:val="24"/>
+          <w:szCs w:val="24"/>
+        </w:rPr>
+        <w:t>Il sistema, dopo che l’utente ha inserito fermata di partenza e destinazione, interroga il database. Si restituisce l’elenco delle fermate: la tratta</w:t>
+      </w:r>
+    </w:p>
+    <w:p>
+      <w:pPr>
+        <w:rPr>
+          <w:sz w:val="32"/>
+          <w:szCs w:val="32"/>
+        </w:rPr>
+      </w:pPr>
+    </w:p>
+    <w:p>
+      <w:pPr>
         <w:rPr>
           <w:b/>
           <w:bCs/>
           <w:sz w:val="36"/>
           <w:szCs w:val="36"/>
         </w:rPr>
-        <w:t>Orario mezzi di una fermata</w:t>
+      </w:pPr>
+      <w:r>
+        <w:rPr>
+          <w:b/>
+          <w:bCs/>
+          <w:sz w:val="32"/>
+          <w:szCs w:val="32"/>
+        </w:rPr>
+        <w:t>Cronologia</w:t>
       </w:r>
       <w:r>
         <w:rPr>
@@ -2023,36 +1939,96 @@
           <w:sz w:val="36"/>
           <w:szCs w:val="36"/>
         </w:rPr>
+        <w:t xml:space="preserve"> </w:t>
+      </w:r>
+      <w:r>
+        <w:rPr>
+          <w:b/>
+          <w:bCs/>
+          <w:sz w:val="32"/>
+          <w:szCs w:val="32"/>
+        </w:rPr>
+        <w:t>acquisti</w:t>
+      </w:r>
+      <w:r>
+        <w:rPr>
+          <w:b/>
+          <w:bCs/>
+          <w:sz w:val="36"/>
+          <w:szCs w:val="36"/>
+        </w:rPr>
         <w:t>:</w:t>
       </w:r>
     </w:p>
     <w:p>
       <w:pPr>
         <w:rPr>
-          <w:sz w:val="32"/>
-          <w:szCs w:val="32"/>
-        </w:rPr>
-      </w:pPr>
-      <w:r>
-        <w:rPr>
-          <w:sz w:val="32"/>
-          <w:szCs w:val="32"/>
-        </w:rPr>
-        <w:t>Per ogni fermata selezionata dall’utente il sistema</w:t>
-      </w:r>
-      <w:r>
-        <w:rPr>
-          <w:sz w:val="32"/>
-          <w:szCs w:val="32"/>
-        </w:rPr>
-        <w:t>, interrogando il database,</w:t>
-      </w:r>
-      <w:r>
-        <w:rPr>
-          <w:sz w:val="32"/>
-          <w:szCs w:val="32"/>
-        </w:rPr>
-        <w:t xml:space="preserve"> mostra la tabella oraria e i mezzi disponibili in quegli orari </w:t>
+          <w:sz w:val="24"/>
+          <w:szCs w:val="24"/>
+        </w:rPr>
+      </w:pPr>
+      <w:r>
+        <w:rPr>
+          <w:sz w:val="24"/>
+          <w:szCs w:val="24"/>
+        </w:rPr>
+        <w:t>I</w:t>
+      </w:r>
+      <w:r>
+        <w:rPr>
+          <w:sz w:val="24"/>
+          <w:szCs w:val="24"/>
+        </w:rPr>
+        <w:t>l</w:t>
+      </w:r>
+      <w:r>
+        <w:rPr>
+          <w:sz w:val="24"/>
+          <w:szCs w:val="24"/>
+        </w:rPr>
+        <w:t xml:space="preserve"> sistema tiene traccia dei titoli acquistati dall’utente</w:t>
+      </w:r>
+    </w:p>
+    <w:p>
+      <w:pPr>
+        <w:rPr>
+          <w:sz w:val="24"/>
+          <w:szCs w:val="24"/>
+        </w:rPr>
+      </w:pPr>
+    </w:p>
+    <w:p>
+      <w:pPr>
+        <w:rPr>
+          <w:b/>
+          <w:bCs/>
+          <w:sz w:val="32"/>
+          <w:szCs w:val="32"/>
+        </w:rPr>
+      </w:pPr>
+      <w:r>
+        <w:rPr>
+          <w:b/>
+          <w:bCs/>
+          <w:sz w:val="32"/>
+          <w:szCs w:val="32"/>
+        </w:rPr>
+        <w:t>Orario mezzi di una fermata:</w:t>
+      </w:r>
+    </w:p>
+    <w:p>
+      <w:pPr>
+        <w:rPr>
+          <w:sz w:val="24"/>
+          <w:szCs w:val="24"/>
+        </w:rPr>
+      </w:pPr>
+      <w:r>
+        <w:rPr>
+          <w:sz w:val="24"/>
+          <w:szCs w:val="24"/>
+        </w:rPr>
+        <w:t xml:space="preserve">Per ogni fermata selezionata dall’utente il sistema, interrogando il database, mostra la tabella oraria e i mezzi disponibili in quegli orari </w:t>
       </w:r>
     </w:p>
     <w:p>

--- a/Biglietteria/Documentazione/Casi d'uso.docx
+++ b/Biglietteria/Documentazione/Casi d'uso.docx
@@ -34,8 +34,8 @@
       <w:r>
         <w:rPr>
           <w:b/>
-          <w:sz w:val="32"/>
-          <w:szCs w:val="32"/>
+          <w:sz w:val="40"/>
+          <w:szCs w:val="40"/>
         </w:rPr>
         <w:t>Requisiti funzionali utente</w:t>
       </w:r>
@@ -56,21 +56,21 @@
           <w:numId w:val="2"/>
         </w:numPr>
         <w:rPr>
-          <w:sz w:val="24"/>
-          <w:szCs w:val="24"/>
-        </w:rPr>
-      </w:pPr>
-      <w:r>
-        <w:rPr>
-          <w:sz w:val="24"/>
-          <w:szCs w:val="24"/>
+          <w:sz w:val="32"/>
+          <w:szCs w:val="32"/>
+        </w:rPr>
+      </w:pPr>
+      <w:r>
+        <w:rPr>
+          <w:sz w:val="32"/>
+          <w:szCs w:val="32"/>
         </w:rPr>
         <w:t>L</w:t>
       </w:r>
       <w:r>
         <w:rPr>
-          <w:sz w:val="24"/>
-          <w:szCs w:val="24"/>
+          <w:sz w:val="32"/>
+          <w:szCs w:val="32"/>
         </w:rPr>
         <w:t xml:space="preserve">ogin </w:t>
       </w:r>
@@ -83,21 +83,21 @@
           <w:numId w:val="2"/>
         </w:numPr>
         <w:rPr>
-          <w:sz w:val="24"/>
-          <w:szCs w:val="24"/>
-        </w:rPr>
-      </w:pPr>
-      <w:r>
-        <w:rPr>
-          <w:sz w:val="24"/>
-          <w:szCs w:val="24"/>
+          <w:sz w:val="32"/>
+          <w:szCs w:val="32"/>
+        </w:rPr>
+      </w:pPr>
+      <w:r>
+        <w:rPr>
+          <w:sz w:val="32"/>
+          <w:szCs w:val="32"/>
         </w:rPr>
         <w:t>R</w:t>
       </w:r>
       <w:r>
         <w:rPr>
-          <w:sz w:val="24"/>
-          <w:szCs w:val="24"/>
+          <w:sz w:val="32"/>
+          <w:szCs w:val="32"/>
         </w:rPr>
         <w:t>egistrazione</w:t>
       </w:r>
@@ -110,16 +110,16 @@
           <w:numId w:val="2"/>
         </w:numPr>
         <w:rPr>
-          <w:sz w:val="24"/>
-          <w:szCs w:val="24"/>
-        </w:rPr>
-      </w:pPr>
-      <w:r>
-        <w:rPr>
-          <w:sz w:val="24"/>
-          <w:szCs w:val="24"/>
-        </w:rPr>
-        <w:t>Ricerca</w:t>
+          <w:sz w:val="32"/>
+          <w:szCs w:val="32"/>
+        </w:rPr>
+      </w:pPr>
+      <w:r>
+        <w:rPr>
+          <w:sz w:val="32"/>
+          <w:szCs w:val="32"/>
+        </w:rPr>
+        <w:t>Acquisto biglietto</w:t>
       </w:r>
     </w:p>
     <w:p>
@@ -130,16 +130,16 @@
           <w:numId w:val="2"/>
         </w:numPr>
         <w:rPr>
-          <w:sz w:val="24"/>
-          <w:szCs w:val="24"/>
-        </w:rPr>
-      </w:pPr>
-      <w:r>
-        <w:rPr>
-          <w:sz w:val="24"/>
-          <w:szCs w:val="24"/>
-        </w:rPr>
-        <w:t>Acquisto biglietto</w:t>
+          <w:sz w:val="32"/>
+          <w:szCs w:val="32"/>
+        </w:rPr>
+      </w:pPr>
+      <w:r>
+        <w:rPr>
+          <w:sz w:val="32"/>
+          <w:szCs w:val="32"/>
+        </w:rPr>
+        <w:t>Acquisto abbonamento</w:t>
       </w:r>
     </w:p>
     <w:p>
@@ -150,16 +150,157 @@
           <w:numId w:val="2"/>
         </w:numPr>
         <w:rPr>
-          <w:sz w:val="24"/>
-          <w:szCs w:val="24"/>
-        </w:rPr>
-      </w:pPr>
-      <w:r>
-        <w:rPr>
-          <w:sz w:val="24"/>
-          <w:szCs w:val="24"/>
-        </w:rPr>
-        <w:t>Acquisto abbonamento</w:t>
+          <w:sz w:val="32"/>
+          <w:szCs w:val="32"/>
+        </w:rPr>
+      </w:pPr>
+      <w:r>
+        <w:rPr>
+          <w:sz w:val="32"/>
+          <w:szCs w:val="32"/>
+        </w:rPr>
+        <w:t>C</w:t>
+      </w:r>
+      <w:r>
+        <w:rPr>
+          <w:sz w:val="32"/>
+          <w:szCs w:val="32"/>
+        </w:rPr>
+        <w:t xml:space="preserve">ronologia </w:t>
+      </w:r>
+      <w:r>
+        <w:rPr>
+          <w:sz w:val="32"/>
+          <w:szCs w:val="32"/>
+        </w:rPr>
+        <w:t>acquisti</w:t>
+      </w:r>
+    </w:p>
+    <w:p>
+      <w:pPr>
+        <w:pStyle w:val="Paragrafoelenco"/>
+        <w:rPr>
+          <w:sz w:val="32"/>
+          <w:szCs w:val="32"/>
+        </w:rPr>
+      </w:pPr>
+    </w:p>
+    <w:p>
+      <w:pPr>
+        <w:rPr>
+          <w:b/>
+          <w:bCs/>
+          <w:sz w:val="36"/>
+          <w:szCs w:val="36"/>
+        </w:rPr>
+      </w:pPr>
+      <w:r>
+        <w:rPr>
+          <w:b/>
+          <w:bCs/>
+          <w:sz w:val="36"/>
+          <w:szCs w:val="36"/>
+        </w:rPr>
+        <w:t>Login:</w:t>
+      </w:r>
+    </w:p>
+    <w:p>
+      <w:pPr>
+        <w:rPr>
+          <w:sz w:val="32"/>
+          <w:szCs w:val="32"/>
+        </w:rPr>
+      </w:pPr>
+      <w:r>
+        <w:rPr>
+          <w:sz w:val="32"/>
+          <w:szCs w:val="32"/>
+        </w:rPr>
+        <w:t>La piattaforma permetterà all’utente di accedere al proprio account</w:t>
+      </w:r>
+      <w:r>
+        <w:rPr>
+          <w:sz w:val="32"/>
+          <w:szCs w:val="32"/>
+        </w:rPr>
+        <w:t>.</w:t>
+      </w:r>
+    </w:p>
+    <w:p>
+      <w:pPr>
+        <w:rPr>
+          <w:sz w:val="32"/>
+          <w:szCs w:val="32"/>
+        </w:rPr>
+      </w:pPr>
+      <w:r>
+        <w:rPr>
+          <w:sz w:val="32"/>
+          <w:szCs w:val="32"/>
+        </w:rPr>
+        <w:t>Dopo aver effettuato l’acceso</w:t>
+      </w:r>
+      <w:r>
+        <w:rPr>
+          <w:sz w:val="32"/>
+          <w:szCs w:val="32"/>
+        </w:rPr>
+        <w:t xml:space="preserve"> </w:t>
+      </w:r>
+      <w:r>
+        <w:rPr>
+          <w:sz w:val="32"/>
+          <w:szCs w:val="32"/>
+        </w:rPr>
+        <w:t>l’utente verrà indirizzato alla pagina di menù iniziale dove potrà tenere traccia e usufruire delle funzionalità prima elencate.</w:t>
+      </w:r>
+    </w:p>
+    <w:p>
+      <w:pPr>
+        <w:rPr>
+          <w:sz w:val="32"/>
+          <w:szCs w:val="32"/>
+        </w:rPr>
+      </w:pPr>
+      <w:r>
+        <w:rPr>
+          <w:color w:val="FF0000"/>
+          <w:sz w:val="32"/>
+          <w:szCs w:val="32"/>
+        </w:rPr>
+        <w:t>Scenario di successo principale</w:t>
+      </w:r>
+      <w:r>
+        <w:rPr>
+          <w:sz w:val="32"/>
+          <w:szCs w:val="32"/>
+        </w:rPr>
+        <w:t>: l’utente inserisce email e password e il sistema identifica l’utente.</w:t>
+      </w:r>
+    </w:p>
+    <w:p>
+      <w:pPr>
+        <w:rPr>
+          <w:color w:val="FF0000"/>
+          <w:sz w:val="32"/>
+          <w:szCs w:val="32"/>
+        </w:rPr>
+      </w:pPr>
+      <w:r>
+        <w:rPr>
+          <w:color w:val="FF0000"/>
+          <w:sz w:val="32"/>
+          <w:szCs w:val="32"/>
+        </w:rPr>
+        <w:t>Scenari</w:t>
+      </w:r>
+      <w:r>
+        <w:rPr>
+          <w:color w:val="FF0000"/>
+          <w:sz w:val="32"/>
+          <w:szCs w:val="32"/>
+        </w:rPr>
+        <w:t xml:space="preserve"> alternativi:</w:t>
       </w:r>
     </w:p>
     <w:p>
@@ -167,36 +308,89 @@
         <w:pStyle w:val="Paragrafoelenco"/>
         <w:numPr>
           <w:ilvl w:val="0"/>
-          <w:numId w:val="2"/>
+          <w:numId w:val="8"/>
         </w:numPr>
         <w:rPr>
-          <w:sz w:val="24"/>
-          <w:szCs w:val="24"/>
-        </w:rPr>
-      </w:pPr>
-      <w:r>
-        <w:rPr>
-          <w:sz w:val="24"/>
-          <w:szCs w:val="24"/>
-        </w:rPr>
-        <w:t xml:space="preserve">Cronologia </w:t>
-      </w:r>
-      <w:r>
-        <w:rPr>
-          <w:sz w:val="24"/>
-          <w:szCs w:val="24"/>
-        </w:rPr>
-        <w:t>acquisti</w:t>
+          <w:sz w:val="32"/>
+          <w:szCs w:val="32"/>
+        </w:rPr>
+      </w:pPr>
+      <w:r>
+        <w:rPr>
+          <w:sz w:val="32"/>
+          <w:szCs w:val="32"/>
+        </w:rPr>
+        <w:t>Se l’utente non</w:t>
+      </w:r>
+      <w:r>
+        <w:rPr>
+          <w:sz w:val="32"/>
+          <w:szCs w:val="32"/>
+        </w:rPr>
+        <w:t xml:space="preserve"> viene</w:t>
+      </w:r>
+      <w:r>
+        <w:rPr>
+          <w:sz w:val="32"/>
+          <w:szCs w:val="32"/>
+        </w:rPr>
+        <w:t xml:space="preserve"> identificato: l’utente potrebbe aver inserito email e </w:t>
+      </w:r>
+      <w:r>
+        <w:rPr>
+          <w:sz w:val="32"/>
+          <w:szCs w:val="32"/>
+        </w:rPr>
+        <w:t xml:space="preserve">password non </w:t>
+      </w:r>
+      <w:r>
+        <w:rPr>
+          <w:sz w:val="32"/>
+          <w:szCs w:val="32"/>
+        </w:rPr>
+        <w:t>esistenti</w:t>
+      </w:r>
+      <w:r>
+        <w:rPr>
+          <w:sz w:val="32"/>
+          <w:szCs w:val="32"/>
+        </w:rPr>
+        <w:t xml:space="preserve"> non esistenti nel database, il sistema quindi gli negherà l’accesso</w:t>
       </w:r>
     </w:p>
     <w:p>
       <w:pPr>
         <w:pStyle w:val="Paragrafoelenco"/>
-        <w:rPr>
-          <w:sz w:val="32"/>
-          <w:szCs w:val="32"/>
-        </w:rPr>
-      </w:pPr>
+        <w:numPr>
+          <w:ilvl w:val="0"/>
+          <w:numId w:val="8"/>
+        </w:numPr>
+        <w:rPr>
+          <w:sz w:val="32"/>
+          <w:szCs w:val="32"/>
+        </w:rPr>
+      </w:pPr>
+      <w:r>
+        <w:rPr>
+          <w:sz w:val="32"/>
+          <w:szCs w:val="32"/>
+        </w:rPr>
+        <w:t xml:space="preserve">Se la connessione con il database </w:t>
+      </w:r>
+      <w:r>
+        <w:rPr>
+          <w:sz w:val="32"/>
+          <w:szCs w:val="32"/>
+        </w:rPr>
+        <w:t>è</w:t>
+      </w:r>
+      <w:r>
+        <w:rPr>
+          <w:sz w:val="32"/>
+          <w:szCs w:val="32"/>
+        </w:rPr>
+        <w:t xml:space="preserve"> assente il sistema segnalerà un errore</w:t>
+      </w:r>
     </w:p>
     <w:p>
       <w:pPr>
@@ -209,126 +403,86 @@
       <w:r>
         <w:rPr>
           <w:b/>
-          <w:sz w:val="32"/>
-          <w:szCs w:val="32"/>
-        </w:rPr>
-        <w:t>Registrazione</w:t>
-      </w:r>
-      <w:r>
-        <w:rPr>
-          <w:b/>
           <w:sz w:val="36"/>
           <w:szCs w:val="36"/>
         </w:rPr>
-        <w:t xml:space="preserve">: </w:t>
-      </w:r>
-    </w:p>
-    <w:p>
-      <w:pPr>
-        <w:rPr>
-          <w:sz w:val="24"/>
-          <w:szCs w:val="24"/>
-        </w:rPr>
-      </w:pPr>
-      <w:r>
-        <w:rPr>
-          <w:sz w:val="24"/>
-          <w:szCs w:val="24"/>
-        </w:rPr>
-        <w:t>In caso non abbia un account esistente sarà permessa la creazione di un account con l’inserimento, nei campi, dei dati obbligatori al proprio riconoscimento (nome, cognome, codice fiscale, ecc..).</w:t>
-      </w:r>
-    </w:p>
-    <w:p>
-      <w:pPr>
-        <w:rPr>
-          <w:sz w:val="24"/>
-          <w:szCs w:val="24"/>
-        </w:rPr>
-      </w:pPr>
-      <w:r>
-        <w:rPr>
-          <w:sz w:val="26"/>
-          <w:szCs w:val="26"/>
-        </w:rPr>
-        <w:t>Scenario</w:t>
-      </w:r>
-      <w:r>
-        <w:rPr>
-          <w:sz w:val="32"/>
-          <w:szCs w:val="32"/>
-        </w:rPr>
-        <w:t xml:space="preserve"> </w:t>
-      </w:r>
-      <w:r>
-        <w:rPr>
-          <w:sz w:val="26"/>
-          <w:szCs w:val="26"/>
-        </w:rPr>
-        <w:t>di</w:t>
-      </w:r>
-      <w:r>
-        <w:rPr>
-          <w:sz w:val="32"/>
-          <w:szCs w:val="32"/>
-        </w:rPr>
-        <w:t xml:space="preserve"> </w:t>
-      </w:r>
-      <w:r>
-        <w:rPr>
-          <w:sz w:val="26"/>
-          <w:szCs w:val="26"/>
-        </w:rPr>
-        <w:t>successo</w:t>
-      </w:r>
-      <w:r>
-        <w:rPr>
-          <w:sz w:val="32"/>
-          <w:szCs w:val="32"/>
-        </w:rPr>
-        <w:t xml:space="preserve"> </w:t>
-      </w:r>
-      <w:r>
-        <w:rPr>
-          <w:sz w:val="26"/>
-          <w:szCs w:val="26"/>
-        </w:rPr>
-        <w:t>principale</w:t>
-      </w:r>
-      <w:r>
-        <w:rPr>
-          <w:sz w:val="24"/>
-          <w:szCs w:val="24"/>
-        </w:rPr>
-        <w:t>: l’utente inserisce i dati personali e crea il suo account.</w:t>
-      </w:r>
-    </w:p>
-    <w:p>
-      <w:pPr>
-        <w:rPr>
-          <w:sz w:val="26"/>
-          <w:szCs w:val="26"/>
-        </w:rPr>
-      </w:pPr>
-      <w:r>
-        <w:rPr>
-          <w:sz w:val="26"/>
-          <w:szCs w:val="26"/>
-        </w:rPr>
-        <w:t>Scenari</w:t>
-      </w:r>
-      <w:r>
-        <w:rPr>
-          <w:sz w:val="32"/>
-          <w:szCs w:val="32"/>
-        </w:rPr>
-        <w:t xml:space="preserve"> </w:t>
-      </w:r>
-      <w:r>
-        <w:rPr>
-          <w:sz w:val="26"/>
-          <w:szCs w:val="26"/>
-        </w:rPr>
-        <w:t>alternativi:</w:t>
+        <w:t xml:space="preserve">Registrazione: </w:t>
+      </w:r>
+    </w:p>
+    <w:p>
+      <w:pPr>
+        <w:rPr>
+          <w:sz w:val="32"/>
+          <w:szCs w:val="32"/>
+        </w:rPr>
+      </w:pPr>
+      <w:r>
+        <w:rPr>
+          <w:sz w:val="32"/>
+          <w:szCs w:val="32"/>
+        </w:rPr>
+        <w:t>I</w:t>
+      </w:r>
+      <w:r>
+        <w:rPr>
+          <w:sz w:val="32"/>
+          <w:szCs w:val="32"/>
+        </w:rPr>
+        <w:t>n caso non abbia un account esistente sarà permessa la creazione di un account con l’inserimento, nei campi, dei dati obbligatori al proprio rico</w:t>
+      </w:r>
+      <w:r>
+        <w:rPr>
+          <w:sz w:val="32"/>
+          <w:szCs w:val="32"/>
+        </w:rPr>
+        <w:t>noscimento (nome, cognome, codice</w:t>
+      </w:r>
+      <w:r>
+        <w:rPr>
+          <w:sz w:val="32"/>
+          <w:szCs w:val="32"/>
+        </w:rPr>
+        <w:t xml:space="preserve"> fiscale, ecc..).</w:t>
+      </w:r>
+    </w:p>
+    <w:p>
+      <w:pPr>
+        <w:rPr>
+          <w:sz w:val="32"/>
+          <w:szCs w:val="32"/>
+        </w:rPr>
+      </w:pPr>
+      <w:r>
+        <w:rPr>
+          <w:color w:val="FF0000"/>
+          <w:sz w:val="32"/>
+          <w:szCs w:val="32"/>
+        </w:rPr>
+        <w:t>Scenario di successo principale:</w:t>
+      </w:r>
+      <w:r>
+        <w:rPr>
+          <w:sz w:val="32"/>
+          <w:szCs w:val="32"/>
+        </w:rPr>
+        <w:t xml:space="preserve"> l’utente inserisce i dati personali e crea il suo account.</w:t>
+      </w:r>
+    </w:p>
+    <w:p>
+      <w:pPr>
+        <w:rPr>
+          <w:color w:val="FF0000"/>
+          <w:sz w:val="32"/>
+          <w:szCs w:val="32"/>
+        </w:rPr>
+      </w:pPr>
+      <w:r>
+        <w:rPr>
+          <w:color w:val="FF0000"/>
+          <w:sz w:val="32"/>
+          <w:szCs w:val="32"/>
+        </w:rPr>
+        <w:t>Scenari alternativi:</w:t>
       </w:r>
     </w:p>
     <w:p>
@@ -339,16 +493,23 @@
           <w:numId w:val="9"/>
         </w:numPr>
         <w:rPr>
-          <w:sz w:val="24"/>
-          <w:szCs w:val="24"/>
-        </w:rPr>
-      </w:pPr>
-      <w:r>
-        <w:rPr>
-          <w:sz w:val="24"/>
-          <w:szCs w:val="24"/>
-        </w:rPr>
-        <w:t>Se l’utente utilizza un’email già presente nel sistema, il tentativo di registrazione fallisce.</w:t>
+          <w:sz w:val="32"/>
+          <w:szCs w:val="32"/>
+        </w:rPr>
+      </w:pPr>
+      <w:r>
+        <w:rPr>
+          <w:sz w:val="32"/>
+          <w:szCs w:val="32"/>
+        </w:rPr>
+        <w:t>Se l’utente utilizza un’email già presente nel sistema</w:t>
+      </w:r>
+      <w:r>
+        <w:rPr>
+          <w:sz w:val="32"/>
+          <w:szCs w:val="32"/>
+        </w:rPr>
+        <w:t>, il tentativo di registrazione fallisce.</w:t>
       </w:r>
     </w:p>
     <w:p>
@@ -359,16 +520,58 @@
           <w:numId w:val="9"/>
         </w:numPr>
         <w:rPr>
-          <w:sz w:val="24"/>
-          <w:szCs w:val="24"/>
-        </w:rPr>
-      </w:pPr>
-      <w:r>
-        <w:rPr>
-          <w:sz w:val="24"/>
-          <w:szCs w:val="24"/>
-        </w:rPr>
-        <w:t>Se dei campi non sono stati compilati, o sono stati riempiti con informazioni non valide, o non sono state accettate le condizioni e i termini di utilizzo, il tentativo fallisce e il sistema genera un errore.</w:t>
+          <w:sz w:val="32"/>
+          <w:szCs w:val="32"/>
+        </w:rPr>
+      </w:pPr>
+      <w:r>
+        <w:rPr>
+          <w:sz w:val="32"/>
+          <w:szCs w:val="32"/>
+        </w:rPr>
+        <w:t>Se dei campi non sono stati compilati</w:t>
+      </w:r>
+      <w:r>
+        <w:rPr>
+          <w:sz w:val="32"/>
+          <w:szCs w:val="32"/>
+        </w:rPr>
+        <w:t>, o sono stati riempiti con informazioni non valide</w:t>
+      </w:r>
+      <w:r>
+        <w:rPr>
+          <w:sz w:val="32"/>
+          <w:szCs w:val="32"/>
+        </w:rPr>
+        <w:t xml:space="preserve">, </w:t>
+      </w:r>
+      <w:r>
+        <w:rPr>
+          <w:sz w:val="32"/>
+          <w:szCs w:val="32"/>
+        </w:rPr>
+        <w:t xml:space="preserve">o non sono state accettate le condizioni e i termini di utilizzo, </w:t>
+      </w:r>
+      <w:r>
+        <w:rPr>
+          <w:sz w:val="32"/>
+          <w:szCs w:val="32"/>
+        </w:rPr>
+        <w:t xml:space="preserve">il tentativo fallisce e </w:t>
+      </w:r>
+      <w:r>
+        <w:rPr>
+          <w:sz w:val="32"/>
+          <w:szCs w:val="32"/>
+        </w:rPr>
+        <w:t>il sistema genera un</w:t>
+      </w:r>
+      <w:r>
+        <w:rPr>
+          <w:sz w:val="32"/>
+          <w:szCs w:val="32"/>
+        </w:rPr>
+        <w:t xml:space="preserve"> errore.</w:t>
       </w:r>
     </w:p>
     <w:p>
@@ -379,21 +582,35 @@
           <w:numId w:val="9"/>
         </w:numPr>
         <w:rPr>
-          <w:sz w:val="24"/>
-          <w:szCs w:val="24"/>
-        </w:rPr>
-      </w:pPr>
-      <w:r>
-        <w:rPr>
-          <w:sz w:val="24"/>
-          <w:szCs w:val="24"/>
-        </w:rPr>
-        <w:t>Se la connessione con il database è assente il sistema segnalerà un errore.</w:t>
-      </w:r>
-      <w:r>
-        <w:rPr>
-          <w:sz w:val="24"/>
-          <w:szCs w:val="24"/>
+          <w:sz w:val="32"/>
+          <w:szCs w:val="32"/>
+        </w:rPr>
+      </w:pPr>
+      <w:r>
+        <w:rPr>
+          <w:sz w:val="32"/>
+          <w:szCs w:val="32"/>
+        </w:rPr>
+        <w:t xml:space="preserve">Se la connessione con il database </w:t>
+      </w:r>
+      <w:r>
+        <w:rPr>
+          <w:sz w:val="32"/>
+          <w:szCs w:val="32"/>
+        </w:rPr>
+        <w:t>è</w:t>
+      </w:r>
+      <w:r>
+        <w:rPr>
+          <w:sz w:val="32"/>
+          <w:szCs w:val="32"/>
+        </w:rPr>
+        <w:t xml:space="preserve"> assente il sistema segnalerà un errore.</w:t>
+      </w:r>
+      <w:r>
+        <w:rPr>
+          <w:sz w:val="32"/>
+          <w:szCs w:val="32"/>
         </w:rPr>
         <w:tab/>
       </w:r>
@@ -411,10 +628,10 @@
         <w:rPr>
           <w:b/>
           <w:bCs/>
-          <w:sz w:val="32"/>
-          <w:szCs w:val="32"/>
-        </w:rPr>
-        <w:t>Login</w:t>
+          <w:sz w:val="36"/>
+          <w:szCs w:val="36"/>
+        </w:rPr>
+        <w:t>Acquisto</w:t>
       </w:r>
       <w:r>
         <w:rPr>
@@ -423,249 +640,80 @@
           <w:sz w:val="36"/>
           <w:szCs w:val="36"/>
         </w:rPr>
-        <w:t>:</w:t>
-      </w:r>
-    </w:p>
-    <w:p>
-      <w:pPr>
-        <w:rPr>
-          <w:sz w:val="24"/>
-          <w:szCs w:val="24"/>
-        </w:rPr>
-      </w:pPr>
-      <w:r>
-        <w:rPr>
-          <w:sz w:val="24"/>
-          <w:szCs w:val="24"/>
-        </w:rPr>
-        <w:t>La piattaforma permetterà all’utente di accedere al proprio account.</w:t>
-      </w:r>
-    </w:p>
-    <w:p>
-      <w:pPr>
-        <w:rPr>
-          <w:sz w:val="24"/>
-          <w:szCs w:val="24"/>
-        </w:rPr>
-      </w:pPr>
-      <w:r>
-        <w:rPr>
-          <w:sz w:val="24"/>
-          <w:szCs w:val="24"/>
-        </w:rPr>
-        <w:t>Dopo aver effettuato l’acceso l’utente verrà indirizzato alla pagina di menù iniziale dove potrà tenere traccia e usufruire delle funzionalità prima elencate.</w:t>
-      </w:r>
-    </w:p>
-    <w:p>
-      <w:pPr>
-        <w:rPr>
-          <w:sz w:val="24"/>
-          <w:szCs w:val="24"/>
-        </w:rPr>
-      </w:pPr>
-      <w:r>
-        <w:rPr>
-          <w:sz w:val="26"/>
-          <w:szCs w:val="26"/>
-        </w:rPr>
-        <w:t>Scenario di successo principale</w:t>
-      </w:r>
-      <w:r>
-        <w:rPr>
-          <w:sz w:val="32"/>
-          <w:szCs w:val="32"/>
-        </w:rPr>
-        <w:t xml:space="preserve">: </w:t>
-      </w:r>
-      <w:r>
-        <w:rPr>
-          <w:sz w:val="24"/>
-          <w:szCs w:val="24"/>
-        </w:rPr>
-        <w:t>l’utente inserisce email e password e il sistema identifica l’utente.</w:t>
-      </w:r>
-    </w:p>
-    <w:p>
-      <w:pPr>
-        <w:rPr>
-          <w:sz w:val="26"/>
-          <w:szCs w:val="26"/>
-        </w:rPr>
-      </w:pPr>
-      <w:r>
-        <w:rPr>
-          <w:sz w:val="26"/>
-          <w:szCs w:val="26"/>
-        </w:rPr>
-        <w:t>Scenari alternativi:</w:t>
-      </w:r>
-    </w:p>
-    <w:p>
-      <w:pPr>
-        <w:pStyle w:val="Paragrafoelenco"/>
-        <w:numPr>
-          <w:ilvl w:val="0"/>
-          <w:numId w:val="8"/>
-        </w:numPr>
-        <w:rPr>
-          <w:sz w:val="24"/>
-          <w:szCs w:val="24"/>
-        </w:rPr>
-      </w:pPr>
-      <w:r>
-        <w:rPr>
-          <w:sz w:val="24"/>
-          <w:szCs w:val="24"/>
-        </w:rPr>
-        <w:t>Se l’utente non</w:t>
-      </w:r>
-      <w:r>
-        <w:rPr>
-          <w:sz w:val="24"/>
-          <w:szCs w:val="24"/>
-        </w:rPr>
-        <w:t xml:space="preserve"> viene</w:t>
-      </w:r>
-      <w:r>
-        <w:rPr>
-          <w:sz w:val="24"/>
-          <w:szCs w:val="24"/>
-        </w:rPr>
-        <w:t xml:space="preserve"> identificato: l’utente potrebbe aver inserito email e </w:t>
-      </w:r>
-      <w:r>
-        <w:rPr>
-          <w:sz w:val="24"/>
-          <w:szCs w:val="24"/>
-        </w:rPr>
-        <w:t xml:space="preserve">password non </w:t>
-      </w:r>
-      <w:r>
-        <w:rPr>
-          <w:sz w:val="24"/>
-          <w:szCs w:val="24"/>
-        </w:rPr>
-        <w:t>esistenti</w:t>
-      </w:r>
-      <w:r>
-        <w:rPr>
-          <w:sz w:val="24"/>
-          <w:szCs w:val="24"/>
-        </w:rPr>
-        <w:t xml:space="preserve"> non esistenti nel database, il sistema quindi gli negherà l’accesso</w:t>
-      </w:r>
-    </w:p>
-    <w:p>
-      <w:pPr>
-        <w:pStyle w:val="Paragrafoelenco"/>
-        <w:numPr>
-          <w:ilvl w:val="0"/>
-          <w:numId w:val="8"/>
-        </w:numPr>
-        <w:rPr>
-          <w:sz w:val="24"/>
-          <w:szCs w:val="24"/>
-        </w:rPr>
-      </w:pPr>
-      <w:r>
-        <w:rPr>
-          <w:sz w:val="24"/>
-          <w:szCs w:val="24"/>
-        </w:rPr>
-        <w:t xml:space="preserve">Se la connessione con il database </w:t>
-      </w:r>
-      <w:r>
-        <w:rPr>
-          <w:sz w:val="24"/>
-          <w:szCs w:val="24"/>
-        </w:rPr>
-        <w:t>è</w:t>
-      </w:r>
-      <w:r>
-        <w:rPr>
-          <w:sz w:val="24"/>
-          <w:szCs w:val="24"/>
-        </w:rPr>
-        <w:t xml:space="preserve"> assente il sistema segnalerà un errore</w:t>
-      </w:r>
-    </w:p>
-    <w:p>
-      <w:pPr>
+        <w:t xml:space="preserve"> biglietto</w:t>
+      </w:r>
+      <w:r>
         <w:rPr>
           <w:b/>
           <w:bCs/>
           <w:sz w:val="36"/>
           <w:szCs w:val="36"/>
         </w:rPr>
-      </w:pPr>
-      <w:r>
-        <w:rPr>
-          <w:b/>
-          <w:bCs/>
-          <w:sz w:val="32"/>
-          <w:szCs w:val="32"/>
-        </w:rPr>
-        <w:t>Ricerca</w:t>
-      </w:r>
-      <w:r>
-        <w:rPr>
-          <w:b/>
-          <w:bCs/>
-          <w:sz w:val="36"/>
-          <w:szCs w:val="36"/>
-        </w:rPr>
         <w:t>:</w:t>
       </w:r>
     </w:p>
     <w:p>
       <w:pPr>
         <w:rPr>
-          <w:sz w:val="24"/>
-          <w:szCs w:val="24"/>
-        </w:rPr>
-      </w:pPr>
-      <w:r>
-        <w:rPr>
-          <w:sz w:val="24"/>
-          <w:szCs w:val="24"/>
-        </w:rPr>
-        <w:t xml:space="preserve">Effettuando il login l’utente sarà adesso abilitato alla ricerca dei titoli </w:t>
-      </w:r>
-      <w:r>
-        <w:rPr>
-          <w:sz w:val="24"/>
-          <w:szCs w:val="24"/>
-        </w:rPr>
-        <w:t xml:space="preserve">o abbonamenti </w:t>
-      </w:r>
-      <w:r>
-        <w:rPr>
-          <w:sz w:val="24"/>
-          <w:szCs w:val="24"/>
-        </w:rPr>
-        <w:t xml:space="preserve">acquistabili: selezionando </w:t>
-      </w:r>
-      <w:r>
-        <w:rPr>
-          <w:sz w:val="24"/>
-          <w:szCs w:val="24"/>
-        </w:rPr>
-        <w:t>la fermata di partenza, quella di arrivo e successivamente la data e l’ora potrà scegliere il biglietto per il mezzo che preferisce.</w:t>
-      </w:r>
-    </w:p>
-    <w:p>
-      <w:pPr>
-        <w:rPr>
-          <w:sz w:val="32"/>
-          <w:szCs w:val="32"/>
-        </w:rPr>
-      </w:pPr>
-      <w:r>
-        <w:rPr>
-          <w:sz w:val="26"/>
-          <w:szCs w:val="26"/>
-        </w:rPr>
-        <w:t>Scenario di successo principale:</w:t>
+          <w:sz w:val="32"/>
+          <w:szCs w:val="32"/>
+        </w:rPr>
+      </w:pPr>
+      <w:r>
+        <w:rPr>
+          <w:sz w:val="32"/>
+          <w:szCs w:val="32"/>
+        </w:rPr>
+        <w:t xml:space="preserve">Nella schermata inziale della pagina di acquisto, prima di comprare il biglietto sceglieremo </w:t>
+      </w:r>
+      <w:r>
+        <w:rPr>
+          <w:sz w:val="32"/>
+          <w:szCs w:val="32"/>
+        </w:rPr>
+        <w:t xml:space="preserve">una </w:t>
+      </w:r>
+      <w:r>
+        <w:rPr>
+          <w:sz w:val="32"/>
+          <w:szCs w:val="32"/>
+        </w:rPr>
+        <w:t xml:space="preserve">fermata di </w:t>
+      </w:r>
+      <w:r>
+        <w:rPr>
+          <w:sz w:val="32"/>
+          <w:szCs w:val="32"/>
+        </w:rPr>
+        <w:t xml:space="preserve">partenza e </w:t>
+      </w:r>
+      <w:r>
+        <w:rPr>
+          <w:sz w:val="32"/>
+          <w:szCs w:val="32"/>
+        </w:rPr>
+        <w:t xml:space="preserve">una di </w:t>
+      </w:r>
+      <w:r>
+        <w:rPr>
+          <w:sz w:val="32"/>
+          <w:szCs w:val="32"/>
+        </w:rPr>
+        <w:t>arrivo</w:t>
+      </w:r>
+      <w:r>
+        <w:rPr>
+          <w:sz w:val="32"/>
+          <w:szCs w:val="32"/>
+        </w:rPr>
+        <w:t xml:space="preserve">; dopodiché </w:t>
+      </w:r>
+      <w:r>
+        <w:rPr>
+          <w:sz w:val="32"/>
+          <w:szCs w:val="32"/>
+        </w:rPr>
+        <w:t>l’utente sarà invitato a scegliere il biglietto in base alle proprie esigenze di prezzo</w:t>
       </w:r>
       <w:r>
         <w:rPr>
@@ -676,126 +724,264 @@
       </w:r>
       <w:r>
         <w:rPr>
-          <w:sz w:val="24"/>
-          <w:szCs w:val="24"/>
-        </w:rPr>
-        <w:t>l</w:t>
-      </w:r>
-      <w:r>
-        <w:rPr>
-          <w:sz w:val="24"/>
-          <w:szCs w:val="24"/>
-        </w:rPr>
-        <w:t>’utente trova il biglietto che più si addice alle sue esigenze</w:t>
-      </w:r>
-    </w:p>
-    <w:p>
-      <w:pPr>
-        <w:rPr>
-          <w:sz w:val="32"/>
-          <w:szCs w:val="32"/>
-        </w:rPr>
-      </w:pPr>
-      <w:r>
-        <w:rPr>
-          <w:sz w:val="26"/>
-          <w:szCs w:val="26"/>
-        </w:rPr>
-        <w:t>Scenari alternativi:</w:t>
-      </w:r>
-      <w:r>
-        <w:rPr>
-          <w:sz w:val="32"/>
-          <w:szCs w:val="32"/>
+          <w:sz w:val="32"/>
+          <w:szCs w:val="32"/>
+          <w:u w:val="single"/>
+        </w:rPr>
+        <w:t xml:space="preserve">(alcuni mezzi saranno più </w:t>
+      </w:r>
+      <w:r>
+        <w:rPr>
+          <w:sz w:val="32"/>
+          <w:szCs w:val="32"/>
+          <w:u w:val="single"/>
+        </w:rPr>
+        <w:t>economici</w:t>
+      </w:r>
+      <w:r>
+        <w:rPr>
+          <w:sz w:val="32"/>
+          <w:szCs w:val="32"/>
+          <w:u w:val="single"/>
+        </w:rPr>
+        <w:t xml:space="preserve"> di altri). </w:t>
+      </w:r>
+    </w:p>
+    <w:p>
+      <w:pPr>
+        <w:rPr>
+          <w:sz w:val="32"/>
+          <w:szCs w:val="32"/>
+          <w:u w:val="single"/>
+        </w:rPr>
+      </w:pPr>
+      <w:r>
+        <w:rPr>
+          <w:sz w:val="32"/>
+          <w:szCs w:val="32"/>
+          <w:u w:val="single"/>
+        </w:rPr>
+        <w:t>Per completare l’acquisto di un biglietto bisognerà indicare determinate informazioni per verificare il sovrapprezzo</w:t>
+      </w:r>
+      <w:r>
+        <w:rPr>
+          <w:sz w:val="32"/>
+          <w:szCs w:val="32"/>
+          <w:u w:val="single"/>
+        </w:rPr>
+        <w:t>/diminuzione</w:t>
+      </w:r>
+      <w:r>
+        <w:rPr>
+          <w:sz w:val="32"/>
+          <w:szCs w:val="32"/>
+          <w:u w:val="single"/>
         </w:rPr>
         <w:t xml:space="preserve"> </w:t>
       </w:r>
       <w:r>
         <w:rPr>
-          <w:sz w:val="24"/>
-          <w:szCs w:val="24"/>
-        </w:rPr>
-        <w:t>s</w:t>
-      </w:r>
-      <w:r>
-        <w:rPr>
-          <w:sz w:val="24"/>
-          <w:szCs w:val="24"/>
-        </w:rPr>
-        <w:t>e la connessione con il database è assente il sistema segnalerà un errore.</w:t>
-      </w:r>
-    </w:p>
-    <w:p>
-      <w:pPr>
-        <w:rPr>
-          <w:b/>
-          <w:bCs/>
-          <w:sz w:val="32"/>
-          <w:szCs w:val="32"/>
-        </w:rPr>
-      </w:pPr>
-      <w:r>
-        <w:rPr>
-          <w:b/>
-          <w:bCs/>
-          <w:sz w:val="32"/>
-          <w:szCs w:val="32"/>
-        </w:rPr>
-        <w:t>Acquisto</w:t>
-      </w:r>
-      <w:r>
-        <w:rPr>
-          <w:b/>
-          <w:bCs/>
-          <w:sz w:val="32"/>
-          <w:szCs w:val="32"/>
-        </w:rPr>
-        <w:t xml:space="preserve"> biglietto</w:t>
-      </w:r>
-      <w:r>
-        <w:rPr>
-          <w:b/>
-          <w:bCs/>
-          <w:sz w:val="32"/>
-          <w:szCs w:val="32"/>
-        </w:rPr>
-        <w:t>:</w:t>
-      </w:r>
-    </w:p>
-    <w:p>
-      <w:pPr>
-        <w:rPr>
-          <w:sz w:val="24"/>
-          <w:szCs w:val="24"/>
-        </w:rPr>
-      </w:pPr>
-      <w:r>
-        <w:rPr>
-          <w:sz w:val="24"/>
-          <w:szCs w:val="24"/>
-        </w:rPr>
-        <w:t>Selezionato il biglietto desiderato l’utente effettuerà l’acquisto.</w:t>
-      </w:r>
-    </w:p>
-    <w:p>
-      <w:pPr>
-        <w:rPr>
           <w:sz w:val="32"/>
           <w:szCs w:val="32"/>
           <w:u w:val="single"/>
         </w:rPr>
-      </w:pPr>
-      <w:r>
-        <w:rPr>
-          <w:sz w:val="26"/>
-          <w:szCs w:val="26"/>
+        <w:t>prezzo</w:t>
+      </w:r>
+      <w:r>
+        <w:rPr>
+          <w:sz w:val="32"/>
+          <w:szCs w:val="32"/>
+          <w:u w:val="single"/>
+        </w:rPr>
+        <w:t xml:space="preserve"> del ticket, come:</w:t>
+      </w:r>
+    </w:p>
+    <w:p>
+      <w:pPr>
+        <w:pStyle w:val="Paragrafoelenco"/>
+        <w:numPr>
+          <w:ilvl w:val="0"/>
+          <w:numId w:val="3"/>
+        </w:numPr>
+        <w:rPr>
+          <w:sz w:val="32"/>
+          <w:szCs w:val="32"/>
+          <w:u w:val="single"/>
+        </w:rPr>
+      </w:pPr>
+      <w:r>
+        <w:rPr>
+          <w:sz w:val="32"/>
+          <w:szCs w:val="32"/>
+          <w:u w:val="single"/>
+        </w:rPr>
+        <w:t>L’aggiunta di una o più persone</w:t>
+      </w:r>
+    </w:p>
+    <w:p>
+      <w:pPr>
+        <w:pStyle w:val="Paragrafoelenco"/>
+        <w:numPr>
+          <w:ilvl w:val="0"/>
+          <w:numId w:val="3"/>
+        </w:numPr>
+        <w:rPr>
+          <w:sz w:val="32"/>
+          <w:szCs w:val="32"/>
+          <w:u w:val="single"/>
+        </w:rPr>
+      </w:pPr>
+      <w:r>
+        <w:rPr>
+          <w:sz w:val="32"/>
+          <w:szCs w:val="32"/>
+          <w:u w:val="single"/>
+        </w:rPr>
+        <w:t>Il trasporto di oggetti ingombranti</w:t>
+      </w:r>
+      <w:r>
+        <w:rPr>
+          <w:sz w:val="32"/>
+          <w:szCs w:val="32"/>
+          <w:u w:val="single"/>
+        </w:rPr>
+        <w:t xml:space="preserve"> </w:t>
+      </w:r>
+      <w:r>
+        <w:rPr>
+          <w:sz w:val="32"/>
+          <w:szCs w:val="32"/>
+          <w:u w:val="single"/>
+        </w:rPr>
+        <w:t xml:space="preserve">(bicicletta, monopattino, </w:t>
+      </w:r>
+      <w:r>
+        <w:rPr>
+          <w:sz w:val="32"/>
+          <w:szCs w:val="32"/>
+          <w:u w:val="single"/>
+        </w:rPr>
+        <w:t xml:space="preserve">bagagli, </w:t>
+      </w:r>
+      <w:r>
+        <w:rPr>
+          <w:sz w:val="32"/>
+          <w:szCs w:val="32"/>
+          <w:u w:val="single"/>
+        </w:rPr>
+        <w:t xml:space="preserve">ecc. </w:t>
+      </w:r>
+      <w:r>
+        <w:rPr>
+          <w:sz w:val="32"/>
+          <w:szCs w:val="32"/>
+          <w:u w:val="single"/>
+        </w:rPr>
+        <w:t>...)</w:t>
+      </w:r>
+    </w:p>
+    <w:p>
+      <w:pPr>
+        <w:pStyle w:val="Paragrafoelenco"/>
+        <w:numPr>
+          <w:ilvl w:val="0"/>
+          <w:numId w:val="3"/>
+        </w:numPr>
+        <w:rPr>
+          <w:sz w:val="32"/>
+          <w:szCs w:val="32"/>
+          <w:u w:val="single"/>
+        </w:rPr>
+      </w:pPr>
+      <w:r>
+        <w:rPr>
+          <w:sz w:val="32"/>
+          <w:szCs w:val="32"/>
+          <w:u w:val="single"/>
+        </w:rPr>
+        <w:t>Animali domestici</w:t>
+      </w:r>
+    </w:p>
+    <w:p>
+      <w:pPr>
+        <w:pStyle w:val="Paragrafoelenco"/>
+        <w:numPr>
+          <w:ilvl w:val="0"/>
+          <w:numId w:val="3"/>
+        </w:numPr>
+        <w:rPr>
+          <w:sz w:val="32"/>
+          <w:szCs w:val="32"/>
+          <w:u w:val="single"/>
+        </w:rPr>
+      </w:pPr>
+      <w:r>
+        <w:rPr>
+          <w:sz w:val="32"/>
+          <w:szCs w:val="32"/>
+          <w:u w:val="single"/>
+        </w:rPr>
+        <w:t>S</w:t>
+      </w:r>
+      <w:r>
+        <w:rPr>
+          <w:sz w:val="32"/>
+          <w:szCs w:val="32"/>
+          <w:u w:val="single"/>
+        </w:rPr>
+        <w:t>tudente</w:t>
+      </w:r>
+    </w:p>
+    <w:p>
+      <w:pPr>
+        <w:rPr>
+          <w:sz w:val="32"/>
+          <w:szCs w:val="32"/>
+        </w:rPr>
+      </w:pPr>
+      <w:r>
+        <w:rPr>
+          <w:sz w:val="32"/>
+          <w:szCs w:val="32"/>
+        </w:rPr>
+        <w:t>Alla fine della procedura l’utente premerà il pulsante per completare l’ac</w:t>
+      </w:r>
+      <w:r>
+        <w:rPr>
+          <w:sz w:val="32"/>
+          <w:szCs w:val="32"/>
+        </w:rPr>
+        <w:t>q</w:t>
+      </w:r>
+      <w:r>
+        <w:rPr>
+          <w:sz w:val="32"/>
+          <w:szCs w:val="32"/>
+        </w:rPr>
+        <w:t>uisto.</w:t>
+      </w:r>
+    </w:p>
+    <w:p>
+      <w:pPr>
+        <w:rPr>
+          <w:sz w:val="32"/>
+          <w:szCs w:val="32"/>
+          <w:u w:val="single"/>
+        </w:rPr>
+      </w:pPr>
+      <w:r>
+        <w:rPr>
+          <w:color w:val="FF0000"/>
+          <w:sz w:val="32"/>
+          <w:szCs w:val="32"/>
         </w:rPr>
         <w:t>Scenario</w:t>
       </w:r>
       <w:r>
         <w:rPr>
-          <w:sz w:val="26"/>
-          <w:szCs w:val="26"/>
+          <w:color w:val="FF0000"/>
+          <w:sz w:val="32"/>
+          <w:szCs w:val="32"/>
         </w:rPr>
         <w:t xml:space="preserve"> di successo principale:</w:t>
       </w:r>
@@ -804,62 +990,52 @@
           <w:sz w:val="32"/>
           <w:szCs w:val="32"/>
         </w:rPr>
+        <w:t xml:space="preserve"> l’utente inserisce i dati necessari alla ricerca del biglietto e seleziona il ticket da acquistare. </w:t>
+      </w:r>
+      <w:r>
+        <w:rPr>
+          <w:sz w:val="32"/>
+          <w:szCs w:val="32"/>
+          <w:u w:val="single"/>
+        </w:rPr>
+        <w:t>Il sistema invierà una notifica di ricezione del pagamento</w:t>
+      </w:r>
+      <w:r>
+        <w:rPr>
+          <w:sz w:val="32"/>
+          <w:szCs w:val="32"/>
+        </w:rPr>
+        <w:t>.</w:t>
+      </w:r>
+      <w:r>
+        <w:rPr>
+          <w:sz w:val="32"/>
+          <w:szCs w:val="32"/>
+        </w:rPr>
         <w:t xml:space="preserve"> </w:t>
       </w:r>
       <w:r>
         <w:rPr>
-          <w:sz w:val="24"/>
-          <w:szCs w:val="24"/>
-        </w:rPr>
-        <w:t>l</w:t>
-      </w:r>
-      <w:r>
-        <w:rPr>
-          <w:sz w:val="24"/>
-          <w:szCs w:val="24"/>
-        </w:rPr>
-        <w:t>’utente riesce ad acquistare il biglietto</w:t>
-      </w:r>
-      <w:r>
-        <w:rPr>
-          <w:sz w:val="24"/>
-          <w:szCs w:val="24"/>
-        </w:rPr>
-        <w:t>.</w:t>
-      </w:r>
-      <w:r>
-        <w:rPr>
-          <w:sz w:val="24"/>
-          <w:szCs w:val="24"/>
-        </w:rPr>
-        <w:t xml:space="preserve"> </w:t>
-      </w:r>
-      <w:r>
-        <w:rPr>
-          <w:sz w:val="24"/>
-          <w:szCs w:val="24"/>
-        </w:rPr>
-        <w:t>Il sistema invierà una notifica di ricezione del pagamento.</w:t>
-      </w:r>
-      <w:r>
-        <w:rPr>
-          <w:sz w:val="24"/>
-          <w:szCs w:val="24"/>
-        </w:rPr>
-        <w:t xml:space="preserve"> Ad acquisto avvenuto vengono accreditati un numero di punti.</w:t>
-      </w:r>
-    </w:p>
-    <w:p>
-      <w:pPr>
-        <w:rPr>
-          <w:sz w:val="26"/>
-          <w:szCs w:val="26"/>
-        </w:rPr>
-      </w:pPr>
-      <w:r>
-        <w:rPr>
-          <w:sz w:val="26"/>
-          <w:szCs w:val="26"/>
+          <w:sz w:val="32"/>
+          <w:szCs w:val="32"/>
+          <w:u w:val="single"/>
+        </w:rPr>
+        <w:t>Ad acquisto avvenuto vengono accreditati un numero di punti in proporzione all’importo del biglietto.</w:t>
+      </w:r>
+    </w:p>
+    <w:p>
+      <w:pPr>
+        <w:rPr>
+          <w:color w:val="FF0000"/>
+          <w:sz w:val="32"/>
+          <w:szCs w:val="32"/>
+        </w:rPr>
+      </w:pPr>
+      <w:r>
+        <w:rPr>
+          <w:color w:val="FF0000"/>
+          <w:sz w:val="32"/>
+          <w:szCs w:val="32"/>
         </w:rPr>
         <w:t>Scenari alternativi:</w:t>
       </w:r>
@@ -872,14 +1048,14 @@
           <w:numId w:val="10"/>
         </w:numPr>
         <w:rPr>
-          <w:sz w:val="24"/>
-          <w:szCs w:val="24"/>
-        </w:rPr>
-      </w:pPr>
-      <w:r>
-        <w:rPr>
-          <w:sz w:val="24"/>
-          <w:szCs w:val="24"/>
+          <w:sz w:val="32"/>
+          <w:szCs w:val="32"/>
+        </w:rPr>
+      </w:pPr>
+      <w:r>
+        <w:rPr>
+          <w:sz w:val="32"/>
+          <w:szCs w:val="32"/>
         </w:rPr>
         <w:t>Se il pagamento non va a buon fine il sistema segnalerà errore.</w:t>
       </w:r>
@@ -892,14 +1068,14 @@
           <w:numId w:val="10"/>
         </w:numPr>
         <w:rPr>
-          <w:sz w:val="24"/>
-          <w:szCs w:val="24"/>
-        </w:rPr>
-      </w:pPr>
-      <w:r>
-        <w:rPr>
-          <w:sz w:val="24"/>
-          <w:szCs w:val="24"/>
+          <w:sz w:val="32"/>
+          <w:szCs w:val="32"/>
+        </w:rPr>
+      </w:pPr>
+      <w:r>
+        <w:rPr>
+          <w:sz w:val="32"/>
+          <w:szCs w:val="32"/>
         </w:rPr>
         <w:t>Se la connessione con il database e assente il sistema segnalerà un errore.</w:t>
       </w:r>
@@ -912,31 +1088,31 @@
           <w:numId w:val="10"/>
         </w:numPr>
         <w:rPr>
-          <w:sz w:val="24"/>
-          <w:szCs w:val="24"/>
+          <w:sz w:val="32"/>
+          <w:szCs w:val="32"/>
           <w:u w:val="single"/>
         </w:rPr>
       </w:pPr>
       <w:r>
         <w:rPr>
-          <w:sz w:val="24"/>
-          <w:szCs w:val="24"/>
+          <w:sz w:val="32"/>
+          <w:szCs w:val="32"/>
           <w:u w:val="single"/>
         </w:rPr>
         <w:t>Se l’utente sceglie di pagare in punti come metodo di pagamento</w:t>
       </w:r>
       <w:r>
         <w:rPr>
-          <w:sz w:val="24"/>
-          <w:szCs w:val="24"/>
+          <w:sz w:val="32"/>
+          <w:szCs w:val="32"/>
           <w:u w:val="single"/>
         </w:rPr>
         <w:t xml:space="preserve"> vengono sottratti i punti utilizzati.</w:t>
       </w:r>
       <w:r>
         <w:rPr>
-          <w:sz w:val="24"/>
-          <w:szCs w:val="24"/>
+          <w:sz w:val="32"/>
+          <w:szCs w:val="32"/>
           <w:u w:val="single"/>
         </w:rPr>
         <w:t xml:space="preserve"> </w:t>
@@ -950,15 +1126,15 @@
           <w:numId w:val="10"/>
         </w:numPr>
         <w:rPr>
-          <w:sz w:val="24"/>
-          <w:szCs w:val="24"/>
+          <w:sz w:val="32"/>
+          <w:szCs w:val="32"/>
           <w:u w:val="single"/>
         </w:rPr>
       </w:pPr>
       <w:r>
         <w:rPr>
-          <w:sz w:val="24"/>
-          <w:szCs w:val="24"/>
+          <w:sz w:val="32"/>
+          <w:szCs w:val="32"/>
           <w:u w:val="single"/>
         </w:rPr>
         <w:t>Se l’utente sceglie di pagare in punti e il saldo risulta insufficiente il sistema segnala un errore.</w:t>
@@ -975,80 +1151,80 @@
       <w:r>
         <w:rPr>
           <w:b/>
-          <w:sz w:val="32"/>
-          <w:szCs w:val="32"/>
-        </w:rPr>
-        <w:t>Acquisto abbonamento</w:t>
-      </w:r>
-      <w:r>
-        <w:rPr>
-          <w:b/>
           <w:sz w:val="36"/>
           <w:szCs w:val="36"/>
         </w:rPr>
-        <w:t>:</w:t>
-      </w:r>
-    </w:p>
-    <w:p>
-      <w:pPr>
-        <w:rPr>
-          <w:sz w:val="24"/>
-          <w:szCs w:val="24"/>
-        </w:rPr>
-      </w:pPr>
-      <w:r>
-        <w:rPr>
-          <w:sz w:val="24"/>
-          <w:szCs w:val="24"/>
+        <w:t>Acquisto abbonamento:</w:t>
+      </w:r>
+    </w:p>
+    <w:p>
+      <w:pPr>
+        <w:rPr>
+          <w:sz w:val="32"/>
+          <w:szCs w:val="32"/>
+        </w:rPr>
+      </w:pPr>
+      <w:r>
+        <w:rPr>
+          <w:sz w:val="32"/>
+          <w:szCs w:val="32"/>
         </w:rPr>
         <w:t xml:space="preserve">A </w:t>
       </w:r>
       <w:r>
         <w:rPr>
-          <w:sz w:val="24"/>
-          <w:szCs w:val="24"/>
+          <w:sz w:val="32"/>
+          <w:szCs w:val="32"/>
         </w:rPr>
         <w:t>disposizione</w:t>
       </w:r>
       <w:r>
         <w:rPr>
-          <w:sz w:val="24"/>
-          <w:szCs w:val="24"/>
+          <w:sz w:val="32"/>
+          <w:szCs w:val="32"/>
         </w:rPr>
         <w:t xml:space="preserve"> dell’utente saranno presenti</w:t>
       </w:r>
       <w:r>
         <w:rPr>
-          <w:sz w:val="24"/>
-          <w:szCs w:val="24"/>
+          <w:sz w:val="32"/>
+          <w:szCs w:val="32"/>
         </w:rPr>
         <w:t xml:space="preserve"> anche degli abbonamenti </w:t>
       </w:r>
       <w:r>
         <w:rPr>
-          <w:sz w:val="24"/>
-          <w:szCs w:val="24"/>
-        </w:rPr>
-        <w:t xml:space="preserve">di diverse durate </w:t>
-      </w:r>
-      <w:r>
-        <w:rPr>
-          <w:sz w:val="24"/>
-          <w:szCs w:val="24"/>
+          <w:sz w:val="32"/>
+          <w:szCs w:val="32"/>
+          <w:u w:val="single"/>
+        </w:rPr>
+        <w:t>di diverse durate</w:t>
+      </w:r>
+      <w:r>
+        <w:rPr>
+          <w:sz w:val="32"/>
+          <w:szCs w:val="32"/>
+        </w:rPr>
+        <w:t xml:space="preserve"> </w:t>
+      </w:r>
+      <w:r>
+        <w:rPr>
+          <w:sz w:val="32"/>
+          <w:szCs w:val="32"/>
         </w:rPr>
         <w:t>per i vari mezzi di trasport</w:t>
       </w:r>
       <w:r>
         <w:rPr>
-          <w:sz w:val="24"/>
-          <w:szCs w:val="24"/>
+          <w:sz w:val="32"/>
+          <w:szCs w:val="32"/>
         </w:rPr>
         <w:t>o</w:t>
       </w:r>
       <w:r>
         <w:rPr>
-          <w:sz w:val="24"/>
-          <w:szCs w:val="24"/>
+          <w:sz w:val="32"/>
+          <w:szCs w:val="32"/>
         </w:rPr>
         <w:t xml:space="preserve"> che l’utente potrà acquistare al posto del biglietto, nel caso di tratte abituali. </w:t>
       </w:r>
@@ -1062,20 +1238,23 @@
       </w:pPr>
       <w:r>
         <w:rPr>
-          <w:sz w:val="26"/>
-          <w:szCs w:val="26"/>
+          <w:color w:val="FF0000"/>
+          <w:sz w:val="32"/>
+          <w:szCs w:val="32"/>
         </w:rPr>
         <w:t>Scenario di su</w:t>
       </w:r>
       <w:r>
         <w:rPr>
-          <w:sz w:val="26"/>
-          <w:szCs w:val="26"/>
+          <w:color w:val="FF0000"/>
+          <w:sz w:val="32"/>
+          <w:szCs w:val="32"/>
         </w:rPr>
         <w:t>ccesso principale:</w:t>
       </w:r>
       <w:r>
         <w:rPr>
+          <w:color w:val="FF0000"/>
           <w:sz w:val="32"/>
           <w:szCs w:val="32"/>
         </w:rPr>
@@ -1083,51 +1262,51 @@
       </w:r>
       <w:r>
         <w:rPr>
-          <w:sz w:val="24"/>
-          <w:szCs w:val="24"/>
+          <w:sz w:val="32"/>
+          <w:szCs w:val="32"/>
         </w:rPr>
         <w:t>l’utente sceglie</w:t>
       </w:r>
       <w:r>
         <w:rPr>
-          <w:sz w:val="24"/>
-          <w:szCs w:val="24"/>
+          <w:sz w:val="32"/>
+          <w:szCs w:val="32"/>
         </w:rPr>
         <w:t xml:space="preserve"> il tipo di abbonamento e</w:t>
       </w:r>
       <w:r>
         <w:rPr>
-          <w:sz w:val="24"/>
-          <w:szCs w:val="24"/>
+          <w:sz w:val="32"/>
+          <w:szCs w:val="32"/>
         </w:rPr>
         <w:t xml:space="preserve"> seleziona </w:t>
       </w:r>
       <w:r>
         <w:rPr>
-          <w:sz w:val="24"/>
-          <w:szCs w:val="24"/>
+          <w:sz w:val="32"/>
+          <w:szCs w:val="32"/>
         </w:rPr>
         <w:t>quello desiderato</w:t>
       </w:r>
       <w:r>
         <w:rPr>
-          <w:sz w:val="24"/>
-          <w:szCs w:val="24"/>
+          <w:sz w:val="32"/>
+          <w:szCs w:val="32"/>
         </w:rPr>
         <w:t xml:space="preserve">. </w:t>
       </w:r>
       <w:r>
         <w:rPr>
-          <w:sz w:val="24"/>
-          <w:szCs w:val="24"/>
+          <w:sz w:val="32"/>
+          <w:szCs w:val="32"/>
           <w:u w:val="single"/>
         </w:rPr>
         <w:t>Il sistema invierà una notifica di ricezione del pagamento</w:t>
       </w:r>
       <w:r>
         <w:rPr>
-          <w:sz w:val="24"/>
-          <w:szCs w:val="24"/>
+          <w:sz w:val="32"/>
+          <w:szCs w:val="32"/>
         </w:rPr>
         <w:t>.</w:t>
       </w:r>
@@ -1135,14 +1314,15 @@
     <w:p>
       <w:pPr>
         <w:rPr>
-          <w:sz w:val="26"/>
-          <w:szCs w:val="26"/>
-        </w:rPr>
-      </w:pPr>
-      <w:r>
-        <w:rPr>
-          <w:sz w:val="26"/>
-          <w:szCs w:val="26"/>
+          <w:sz w:val="32"/>
+          <w:szCs w:val="32"/>
+        </w:rPr>
+      </w:pPr>
+      <w:r>
+        <w:rPr>
+          <w:color w:val="FF0000"/>
+          <w:sz w:val="32"/>
+          <w:szCs w:val="32"/>
         </w:rPr>
         <w:t>Scenari alternativi:</w:t>
       </w:r>
@@ -1155,14 +1335,14 @@
           <w:numId w:val="10"/>
         </w:numPr>
         <w:rPr>
-          <w:sz w:val="24"/>
-          <w:szCs w:val="24"/>
-        </w:rPr>
-      </w:pPr>
-      <w:r>
-        <w:rPr>
-          <w:sz w:val="24"/>
-          <w:szCs w:val="24"/>
+          <w:sz w:val="32"/>
+          <w:szCs w:val="32"/>
+        </w:rPr>
+      </w:pPr>
+      <w:r>
+        <w:rPr>
+          <w:sz w:val="32"/>
+          <w:szCs w:val="32"/>
         </w:rPr>
         <w:t>Se il pagamento non va a buon fine il sistema segnalerà errore.</w:t>
       </w:r>
@@ -1175,28 +1355,28 @@
           <w:numId w:val="10"/>
         </w:numPr>
         <w:rPr>
-          <w:sz w:val="24"/>
-          <w:szCs w:val="24"/>
-        </w:rPr>
-      </w:pPr>
-      <w:r>
-        <w:rPr>
-          <w:sz w:val="24"/>
-          <w:szCs w:val="24"/>
+          <w:sz w:val="32"/>
+          <w:szCs w:val="32"/>
+        </w:rPr>
+      </w:pPr>
+      <w:r>
+        <w:rPr>
+          <w:sz w:val="32"/>
+          <w:szCs w:val="32"/>
         </w:rPr>
         <w:t xml:space="preserve">Se la connessione con il database </w:t>
       </w:r>
       <w:r>
         <w:rPr>
-          <w:sz w:val="24"/>
-          <w:szCs w:val="24"/>
+          <w:sz w:val="32"/>
+          <w:szCs w:val="32"/>
         </w:rPr>
         <w:t>è</w:t>
       </w:r>
       <w:r>
         <w:rPr>
-          <w:sz w:val="24"/>
-          <w:szCs w:val="24"/>
+          <w:sz w:val="32"/>
+          <w:szCs w:val="32"/>
         </w:rPr>
         <w:t xml:space="preserve"> assente il sistema segnalerà un errore.</w:t>
       </w:r>
@@ -1214,19 +1394,10 @@
         <w:rPr>
           <w:b/>
           <w:bCs/>
-          <w:sz w:val="32"/>
-          <w:szCs w:val="32"/>
+          <w:sz w:val="36"/>
+          <w:szCs w:val="36"/>
         </w:rPr>
         <w:t xml:space="preserve">Cronologia </w:t>
-      </w:r>
-      <w:r>
-        <w:rPr>
-          <w:b/>
-          <w:bCs/>
-          <w:sz w:val="32"/>
-          <w:szCs w:val="32"/>
-        </w:rPr>
-        <w:t>acquisti</w:t>
       </w:r>
       <w:r>
         <w:rPr>
@@ -1235,144 +1406,141 @@
           <w:sz w:val="36"/>
           <w:szCs w:val="36"/>
         </w:rPr>
+        <w:t>acquisti</w:t>
+      </w:r>
+      <w:r>
+        <w:rPr>
+          <w:b/>
+          <w:bCs/>
+          <w:sz w:val="36"/>
+          <w:szCs w:val="36"/>
+        </w:rPr>
         <w:t>:</w:t>
       </w:r>
     </w:p>
     <w:p>
       <w:pPr>
         <w:rPr>
-          <w:sz w:val="24"/>
-          <w:szCs w:val="24"/>
+          <w:sz w:val="32"/>
+          <w:szCs w:val="32"/>
+        </w:rPr>
+      </w:pPr>
+      <w:r>
+        <w:rPr>
+          <w:sz w:val="32"/>
+          <w:szCs w:val="32"/>
+        </w:rPr>
+        <w:t>In tale sezione dell’area personale dell’utente verranno visualizzati tutti i biglietti</w:t>
+      </w:r>
+      <w:r>
+        <w:rPr>
+          <w:sz w:val="32"/>
+          <w:szCs w:val="32"/>
+        </w:rPr>
+        <w:t xml:space="preserve"> e gli abbonamenti</w:t>
+      </w:r>
+      <w:r>
+        <w:rPr>
+          <w:sz w:val="32"/>
+          <w:szCs w:val="32"/>
+        </w:rPr>
+        <w:t xml:space="preserve"> acquistati dall’utente, distinguendoli per quelli già utilizzati e non ancora utilizzati</w:t>
+      </w:r>
+      <w:r>
+        <w:rPr>
+          <w:sz w:val="32"/>
+          <w:szCs w:val="32"/>
           <w:u w:val="single"/>
         </w:rPr>
-      </w:pPr>
-      <w:r>
-        <w:rPr>
-          <w:sz w:val="24"/>
-          <w:szCs w:val="24"/>
+        <w:t>, con la possibilità di cancellare questi ultimi.</w:t>
+      </w:r>
+    </w:p>
+    <w:p>
+      <w:pPr>
+        <w:rPr>
+          <w:sz w:val="32"/>
+          <w:szCs w:val="32"/>
+        </w:rPr>
+      </w:pPr>
+      <w:r>
+        <w:rPr>
+          <w:color w:val="FF0000"/>
+          <w:sz w:val="32"/>
+          <w:szCs w:val="32"/>
+        </w:rPr>
+        <w:t>Scenario di successo principale:</w:t>
+      </w:r>
+      <w:r>
+        <w:rPr>
+          <w:color w:val="FF0000"/>
+          <w:sz w:val="32"/>
+          <w:szCs w:val="32"/>
+        </w:rPr>
+        <w:t xml:space="preserve"> </w:t>
+      </w:r>
+      <w:r>
+        <w:rPr>
+          <w:sz w:val="32"/>
+          <w:szCs w:val="32"/>
           <w:u w:val="single"/>
         </w:rPr>
-        <w:t>In tale sezione dell’area personale dell’utente verranno visualizzati tutti i biglietti</w:t>
-      </w:r>
-      <w:r>
-        <w:rPr>
-          <w:sz w:val="24"/>
-          <w:szCs w:val="24"/>
+        <w:t>l’utente seleziona il biglietto da cancellare. Il sistema procede al rimborso del biglietto e a dare conferma dell’</w:t>
+      </w:r>
+      <w:r>
+        <w:rPr>
+          <w:sz w:val="32"/>
+          <w:szCs w:val="32"/>
           <w:u w:val="single"/>
         </w:rPr>
-        <w:t xml:space="preserve"> e gli abbonamenti</w:t>
-      </w:r>
-      <w:r>
-        <w:rPr>
-          <w:sz w:val="24"/>
-          <w:szCs w:val="24"/>
-          <w:u w:val="single"/>
-        </w:rPr>
-        <w:t xml:space="preserve"> acquistati dall’utente, distinguendoli per quelli già utilizzati e non ancora utilizzati, con la possibilità di cancellare questi ultimi.</w:t>
-      </w:r>
-    </w:p>
-    <w:p>
-      <w:pPr>
-        <w:rPr>
-          <w:sz w:val="24"/>
-          <w:szCs w:val="24"/>
-          <w:u w:val="single"/>
-        </w:rPr>
-      </w:pPr>
-      <w:r>
-        <w:rPr>
-          <w:sz w:val="26"/>
-          <w:szCs w:val="26"/>
-          <w:u w:val="single"/>
-        </w:rPr>
-        <w:t>Scenario di successo principale</w:t>
-      </w:r>
-      <w:r>
-        <w:rPr>
-          <w:sz w:val="24"/>
-          <w:szCs w:val="24"/>
-          <w:u w:val="single"/>
-        </w:rPr>
-        <w:t xml:space="preserve">: </w:t>
-      </w:r>
-      <w:r>
-        <w:rPr>
-          <w:sz w:val="24"/>
-          <w:szCs w:val="24"/>
-          <w:u w:val="single"/>
-        </w:rPr>
-        <w:t>l</w:t>
-      </w:r>
-      <w:r>
-        <w:rPr>
-          <w:sz w:val="24"/>
-          <w:szCs w:val="24"/>
-          <w:u w:val="single"/>
-        </w:rPr>
-        <w:t>’utente seleziona il biglietto da cancellare. Il sistema procede al rimborso del biglietto e a dare conferma dell’</w:t>
-      </w:r>
-      <w:r>
-        <w:rPr>
-          <w:sz w:val="24"/>
-          <w:szCs w:val="24"/>
-          <w:u w:val="single"/>
-        </w:rPr>
         <w:t>avvenuta cancellazione.</w:t>
       </w:r>
     </w:p>
     <w:p>
       <w:pPr>
         <w:rPr>
-          <w:sz w:val="26"/>
-          <w:szCs w:val="26"/>
-          <w:u w:val="single"/>
-        </w:rPr>
-      </w:pPr>
-      <w:r>
-        <w:rPr>
-          <w:sz w:val="26"/>
-          <w:szCs w:val="26"/>
-          <w:u w:val="single"/>
+          <w:sz w:val="32"/>
+          <w:szCs w:val="32"/>
+        </w:rPr>
+      </w:pPr>
+      <w:r>
+        <w:rPr>
+          <w:color w:val="FF0000"/>
+          <w:sz w:val="32"/>
+          <w:szCs w:val="32"/>
         </w:rPr>
         <w:t>Scenari alternativi:</w:t>
       </w:r>
-      <w:r>
-        <w:rPr>
-          <w:sz w:val="26"/>
-          <w:szCs w:val="26"/>
-          <w:u w:val="single"/>
-        </w:rPr>
-        <w:t xml:space="preserve"> </w:t>
-      </w:r>
-      <w:r>
-        <w:rPr>
-          <w:sz w:val="24"/>
-          <w:szCs w:val="24"/>
-          <w:u w:val="single"/>
-        </w:rPr>
-        <w:t>s</w:t>
-      </w:r>
-      <w:r>
-        <w:rPr>
-          <w:sz w:val="24"/>
-          <w:szCs w:val="24"/>
-          <w:u w:val="single"/>
-        </w:rPr>
-        <w:t xml:space="preserve">e la connessione con il database </w:t>
-      </w:r>
-      <w:r>
-        <w:rPr>
-          <w:sz w:val="24"/>
-          <w:szCs w:val="24"/>
-          <w:u w:val="single"/>
+    </w:p>
+    <w:p>
+      <w:pPr>
+        <w:pStyle w:val="Paragrafoelenco"/>
+        <w:numPr>
+          <w:ilvl w:val="0"/>
+          <w:numId w:val="10"/>
+        </w:numPr>
+        <w:rPr>
+          <w:sz w:val="32"/>
+          <w:szCs w:val="32"/>
+        </w:rPr>
+      </w:pPr>
+      <w:r>
+        <w:rPr>
+          <w:sz w:val="32"/>
+          <w:szCs w:val="32"/>
+        </w:rPr>
+        <w:t xml:space="preserve">Se la connessione con il database </w:t>
+      </w:r>
+      <w:r>
+        <w:rPr>
+          <w:sz w:val="32"/>
+          <w:szCs w:val="32"/>
         </w:rPr>
         <w:t>è</w:t>
       </w:r>
       <w:r>
         <w:rPr>
-          <w:sz w:val="24"/>
-          <w:szCs w:val="24"/>
-          <w:u w:val="single"/>
+          <w:sz w:val="32"/>
+          <w:szCs w:val="32"/>
         </w:rPr>
         <w:t xml:space="preserve"> assente il sistema segnalerà un errore.</w:t>
       </w:r>
@@ -1396,18 +1564,10 @@
       <w:r>
         <w:rPr>
           <w:b/>
-          <w:sz w:val="32"/>
-          <w:szCs w:val="32"/>
-        </w:rPr>
-        <w:t>Requisiti funzionali di sistema</w:t>
-      </w:r>
-      <w:r>
-        <w:rPr>
-          <w:b/>
           <w:sz w:val="40"/>
           <w:szCs w:val="40"/>
         </w:rPr>
-        <w:t>:</w:t>
+        <w:t>Requisiti funzionali di sistema:</w:t>
       </w:r>
     </w:p>
     <w:p>
@@ -1417,16 +1577,23 @@
           <w:numId w:val="2"/>
         </w:numPr>
         <w:rPr>
-          <w:sz w:val="24"/>
-          <w:szCs w:val="24"/>
-        </w:rPr>
-      </w:pPr>
-      <w:r>
-        <w:rPr>
-          <w:sz w:val="24"/>
-          <w:szCs w:val="24"/>
-        </w:rPr>
-        <w:t xml:space="preserve">Login </w:t>
+          <w:sz w:val="32"/>
+          <w:szCs w:val="32"/>
+        </w:rPr>
+      </w:pPr>
+      <w:r>
+        <w:rPr>
+          <w:sz w:val="32"/>
+          <w:szCs w:val="32"/>
+        </w:rPr>
+        <w:t>L</w:t>
+      </w:r>
+      <w:r>
+        <w:rPr>
+          <w:sz w:val="32"/>
+          <w:szCs w:val="32"/>
+        </w:rPr>
+        <w:t xml:space="preserve">ogin </w:t>
       </w:r>
     </w:p>
     <w:p>
@@ -1436,16 +1603,23 @@
           <w:numId w:val="2"/>
         </w:numPr>
         <w:rPr>
-          <w:sz w:val="24"/>
-          <w:szCs w:val="24"/>
-        </w:rPr>
-      </w:pPr>
-      <w:r>
-        <w:rPr>
-          <w:sz w:val="24"/>
-          <w:szCs w:val="24"/>
-        </w:rPr>
-        <w:t>Registrazione</w:t>
+          <w:sz w:val="32"/>
+          <w:szCs w:val="32"/>
+        </w:rPr>
+      </w:pPr>
+      <w:r>
+        <w:rPr>
+          <w:sz w:val="32"/>
+          <w:szCs w:val="32"/>
+        </w:rPr>
+        <w:t>R</w:t>
+      </w:r>
+      <w:r>
+        <w:rPr>
+          <w:sz w:val="32"/>
+          <w:szCs w:val="32"/>
+        </w:rPr>
+        <w:t>egistrazione</w:t>
       </w:r>
     </w:p>
     <w:p>
@@ -1455,16 +1629,16 @@
           <w:numId w:val="2"/>
         </w:numPr>
         <w:rPr>
-          <w:sz w:val="24"/>
-          <w:szCs w:val="24"/>
-        </w:rPr>
-      </w:pPr>
-      <w:r>
-        <w:rPr>
-          <w:sz w:val="24"/>
-          <w:szCs w:val="24"/>
-        </w:rPr>
-        <w:t>Ricerca</w:t>
+          <w:sz w:val="32"/>
+          <w:szCs w:val="32"/>
+        </w:rPr>
+      </w:pPr>
+      <w:r>
+        <w:rPr>
+          <w:sz w:val="32"/>
+          <w:szCs w:val="32"/>
+        </w:rPr>
+        <w:t>Acquisto biglietto</w:t>
       </w:r>
     </w:p>
     <w:p>
@@ -1474,16 +1648,16 @@
           <w:numId w:val="2"/>
         </w:numPr>
         <w:rPr>
-          <w:sz w:val="24"/>
-          <w:szCs w:val="24"/>
-        </w:rPr>
-      </w:pPr>
-      <w:r>
-        <w:rPr>
-          <w:sz w:val="24"/>
-          <w:szCs w:val="24"/>
-        </w:rPr>
-        <w:t>Acquisto biglietto</w:t>
+          <w:sz w:val="32"/>
+          <w:szCs w:val="32"/>
+        </w:rPr>
+      </w:pPr>
+      <w:r>
+        <w:rPr>
+          <w:sz w:val="32"/>
+          <w:szCs w:val="32"/>
+        </w:rPr>
+        <w:t>Tratta tra due fermate</w:t>
       </w:r>
     </w:p>
     <w:p>
@@ -1493,16 +1667,18 @@
           <w:numId w:val="2"/>
         </w:numPr>
         <w:rPr>
-          <w:sz w:val="24"/>
-          <w:szCs w:val="24"/>
-        </w:rPr>
-      </w:pPr>
-      <w:r>
-        <w:rPr>
-          <w:sz w:val="24"/>
-          <w:szCs w:val="24"/>
-        </w:rPr>
-        <w:t>Tratta tra due fermate</w:t>
+          <w:sz w:val="32"/>
+          <w:szCs w:val="32"/>
+          <w:u w:val="single"/>
+        </w:rPr>
+      </w:pPr>
+      <w:r>
+        <w:rPr>
+          <w:sz w:val="32"/>
+          <w:szCs w:val="32"/>
+          <w:u w:val="single"/>
+        </w:rPr>
+        <w:t>Scelta del mezzo di trasporto</w:t>
       </w:r>
     </w:p>
     <w:p>
@@ -1512,18 +1688,16 @@
           <w:numId w:val="2"/>
         </w:numPr>
         <w:rPr>
-          <w:sz w:val="24"/>
-          <w:szCs w:val="24"/>
-          <w:u w:val="single"/>
-        </w:rPr>
-      </w:pPr>
-      <w:r>
-        <w:rPr>
-          <w:sz w:val="24"/>
-          <w:szCs w:val="24"/>
-          <w:u w:val="single"/>
-        </w:rPr>
-        <w:t>Scelta del mezzo di trasporto</w:t>
+          <w:sz w:val="32"/>
+          <w:szCs w:val="32"/>
+        </w:rPr>
+      </w:pPr>
+      <w:r>
+        <w:rPr>
+          <w:sz w:val="32"/>
+          <w:szCs w:val="32"/>
+        </w:rPr>
+        <w:t>Cronologia acquisti</w:t>
       </w:r>
     </w:p>
     <w:p>
@@ -1533,16 +1707,16 @@
           <w:numId w:val="2"/>
         </w:numPr>
         <w:rPr>
-          <w:sz w:val="24"/>
-          <w:szCs w:val="24"/>
-        </w:rPr>
-      </w:pPr>
-      <w:r>
-        <w:rPr>
-          <w:sz w:val="24"/>
-          <w:szCs w:val="24"/>
-        </w:rPr>
-        <w:t>Cronologia acquisti</w:t>
+          <w:sz w:val="32"/>
+          <w:szCs w:val="32"/>
+        </w:rPr>
+      </w:pPr>
+      <w:r>
+        <w:rPr>
+          <w:sz w:val="32"/>
+          <w:szCs w:val="32"/>
+        </w:rPr>
+        <w:t>Orario mezzi di una fermata</w:t>
       </w:r>
     </w:p>
     <w:p>
@@ -1552,34 +1726,15 @@
           <w:numId w:val="2"/>
         </w:numPr>
         <w:rPr>
-          <w:sz w:val="24"/>
-          <w:szCs w:val="24"/>
-        </w:rPr>
-      </w:pPr>
-      <w:r>
-        <w:rPr>
-          <w:sz w:val="24"/>
-          <w:szCs w:val="24"/>
-        </w:rPr>
-        <w:t>Orario mezzi di una fermata</w:t>
-      </w:r>
-    </w:p>
-    <w:p>
-      <w:pPr>
-        <w:numPr>
-          <w:ilvl w:val="0"/>
-          <w:numId w:val="2"/>
-        </w:numPr>
-        <w:rPr>
-          <w:sz w:val="24"/>
-          <w:szCs w:val="24"/>
+          <w:sz w:val="32"/>
+          <w:szCs w:val="32"/>
           <w:u w:val="single"/>
         </w:rPr>
       </w:pPr>
       <w:r>
         <w:rPr>
-          <w:sz w:val="24"/>
-          <w:szCs w:val="24"/>
+          <w:sz w:val="32"/>
+          <w:szCs w:val="32"/>
           <w:u w:val="single"/>
         </w:rPr>
         <w:t>Miei punti (pagamento in punti)</w:t>
@@ -1595,110 +1750,142 @@
     </w:p>
     <w:p>
       <w:pPr>
-        <w:rPr>
-          <w:sz w:val="32"/>
-          <w:szCs w:val="32"/>
-        </w:rPr>
-      </w:pPr>
-      <w:r>
-        <w:rPr>
-          <w:b/>
-          <w:sz w:val="32"/>
-          <w:szCs w:val="32"/>
-        </w:rPr>
-        <w:t>Registrazione</w:t>
-      </w:r>
-      <w:r>
         <w:rPr>
           <w:b/>
           <w:sz w:val="36"/>
           <w:szCs w:val="36"/>
         </w:rPr>
-        <w:t>:</w:t>
-      </w:r>
+      </w:pPr>
       <w:r>
         <w:rPr>
           <w:b/>
           <w:sz w:val="36"/>
           <w:szCs w:val="36"/>
         </w:rPr>
-        <w:br/>
-      </w:r>
-      <w:r>
-        <w:rPr>
-          <w:sz w:val="24"/>
-          <w:szCs w:val="24"/>
-        </w:rPr>
-        <w:t>Il sistema registra tutti i dati relativi all’utente all’interno del database.</w:t>
-      </w:r>
-    </w:p>
-    <w:p>
-      <w:pPr>
-        <w:rPr>
-          <w:sz w:val="32"/>
-          <w:szCs w:val="32"/>
-        </w:rPr>
-      </w:pPr>
-    </w:p>
-    <w:p>
-      <w:pPr>
+        <w:t>Login</w:t>
+      </w:r>
+      <w:r>
         <w:rPr>
           <w:b/>
           <w:sz w:val="36"/>
           <w:szCs w:val="36"/>
         </w:rPr>
-      </w:pPr>
-      <w:r>
-        <w:rPr>
-          <w:b/>
-          <w:sz w:val="32"/>
-          <w:szCs w:val="32"/>
-        </w:rPr>
-        <w:t>Login</w:t>
-      </w:r>
+        <w:t>:</w:t>
+      </w:r>
+    </w:p>
+    <w:p>
+      <w:pPr>
+        <w:rPr>
+          <w:sz w:val="32"/>
+          <w:szCs w:val="32"/>
+        </w:rPr>
+      </w:pPr>
+      <w:r>
+        <w:rPr>
+          <w:sz w:val="32"/>
+          <w:szCs w:val="32"/>
+        </w:rPr>
+        <w:t>Il sistema controlla che l’email e la password inserite siano presenti all’interno del database</w:t>
+      </w:r>
+      <w:r>
+        <w:rPr>
+          <w:sz w:val="32"/>
+          <w:szCs w:val="32"/>
+        </w:rPr>
+        <w:t xml:space="preserve"> con cui comunica</w:t>
+      </w:r>
+      <w:r>
+        <w:rPr>
+          <w:sz w:val="32"/>
+          <w:szCs w:val="32"/>
+        </w:rPr>
+        <w:t>.</w:t>
+      </w:r>
+    </w:p>
+    <w:p>
+      <w:pPr>
+        <w:rPr>
+          <w:sz w:val="32"/>
+          <w:szCs w:val="32"/>
+        </w:rPr>
+      </w:pPr>
+    </w:p>
+    <w:p>
+      <w:pPr>
+        <w:rPr>
+          <w:sz w:val="32"/>
+          <w:szCs w:val="32"/>
+        </w:rPr>
+      </w:pPr>
       <w:r>
         <w:rPr>
           <w:b/>
           <w:sz w:val="36"/>
           <w:szCs w:val="36"/>
         </w:rPr>
-        <w:t>:</w:t>
-      </w:r>
-    </w:p>
-    <w:p>
-      <w:pPr>
-        <w:rPr>
-          <w:sz w:val="24"/>
-          <w:szCs w:val="24"/>
-        </w:rPr>
-      </w:pPr>
-      <w:r>
-        <w:rPr>
-          <w:sz w:val="24"/>
-          <w:szCs w:val="24"/>
-        </w:rPr>
-        <w:t>Il sistema controlla che l’email e la password inserite siano presenti all’interno del database</w:t>
-      </w:r>
-      <w:r>
-        <w:rPr>
-          <w:sz w:val="24"/>
-          <w:szCs w:val="24"/>
-        </w:rPr>
-        <w:t xml:space="preserve"> con cui comunica</w:t>
-      </w:r>
-      <w:r>
-        <w:rPr>
-          <w:sz w:val="24"/>
-          <w:szCs w:val="24"/>
-        </w:rPr>
-        <w:t>.</w:t>
-      </w:r>
-    </w:p>
-    <w:p>
-      <w:pPr>
-        <w:rPr>
-          <w:sz w:val="24"/>
-          <w:szCs w:val="24"/>
+        <w:t>Registrazione:</w:t>
+      </w:r>
+      <w:r>
+        <w:rPr>
+          <w:b/>
+          <w:sz w:val="36"/>
+          <w:szCs w:val="36"/>
+        </w:rPr>
+        <w:br/>
+      </w:r>
+      <w:r>
+        <w:rPr>
+          <w:sz w:val="32"/>
+          <w:szCs w:val="32"/>
+        </w:rPr>
+        <w:t>Il sistema registra tutti i dati relativi all’utente all’interno del database.</w:t>
+      </w:r>
+    </w:p>
+    <w:p>
+      <w:pPr>
+        <w:rPr>
+          <w:sz w:val="32"/>
+          <w:szCs w:val="32"/>
+        </w:rPr>
+      </w:pPr>
+    </w:p>
+    <w:p>
+      <w:pPr>
+        <w:rPr>
+          <w:b/>
+          <w:sz w:val="36"/>
+          <w:szCs w:val="36"/>
+        </w:rPr>
+      </w:pPr>
+      <w:r>
+        <w:rPr>
+          <w:b/>
+          <w:sz w:val="36"/>
+          <w:szCs w:val="36"/>
+        </w:rPr>
+        <w:t xml:space="preserve">Acquisto biglietto: </w:t>
+      </w:r>
+    </w:p>
+    <w:p>
+      <w:pPr>
+        <w:rPr>
+          <w:sz w:val="32"/>
+          <w:szCs w:val="32"/>
+        </w:rPr>
+      </w:pPr>
+      <w:r>
+        <w:rPr>
+          <w:sz w:val="32"/>
+          <w:szCs w:val="32"/>
+        </w:rPr>
+        <w:t>Il sistema riceve luogo di partenza e destinazione e interroga il database. Viene restituito l’elenco dei biglietti filtrato con il relativo prezzo e mezzi.</w:t>
+      </w:r>
+    </w:p>
+    <w:p>
+      <w:pPr>
+        <w:rPr>
+          <w:sz w:val="32"/>
+          <w:szCs w:val="32"/>
         </w:rPr>
       </w:pPr>
     </w:p>
@@ -1715,10 +1902,10 @@
         <w:rPr>
           <w:b/>
           <w:bCs/>
-          <w:sz w:val="32"/>
-          <w:szCs w:val="32"/>
-        </w:rPr>
-        <w:t>Ricerca</w:t>
+          <w:sz w:val="36"/>
+          <w:szCs w:val="36"/>
+        </w:rPr>
+        <w:t>Tratta tra due fermate</w:t>
       </w:r>
       <w:r>
         <w:rPr>
@@ -1733,118 +1920,42 @@
     <w:p>
       <w:pPr>
         <w:rPr>
-          <w:sz w:val="24"/>
-          <w:szCs w:val="24"/>
-        </w:rPr>
-      </w:pPr>
-      <w:r>
-        <w:rPr>
-          <w:sz w:val="24"/>
-          <w:szCs w:val="24"/>
-        </w:rPr>
-        <w:t>Il sistema riceve luogo di partenza, destinazione data e ora e interroga il database. Viene restituito l’elenco dei biglietti e mezzi filtrato con il relativo prezzo.</w:t>
-      </w:r>
-    </w:p>
-    <w:p>
-      <w:pPr>
-        <w:rPr>
-          <w:sz w:val="24"/>
-          <w:szCs w:val="24"/>
-        </w:rPr>
-      </w:pPr>
-    </w:p>
-    <w:p>
-      <w:pPr>
-        <w:rPr>
-          <w:b/>
-          <w:sz w:val="36"/>
-          <w:szCs w:val="36"/>
-        </w:rPr>
-      </w:pPr>
-      <w:r>
-        <w:rPr>
-          <w:b/>
-          <w:sz w:val="32"/>
-          <w:szCs w:val="32"/>
-        </w:rPr>
-        <w:t>Acquisto</w:t>
-      </w:r>
-      <w:r>
-        <w:rPr>
-          <w:b/>
-          <w:sz w:val="36"/>
-          <w:szCs w:val="36"/>
-        </w:rPr>
-        <w:t xml:space="preserve"> </w:t>
-      </w:r>
-      <w:r>
-        <w:rPr>
-          <w:b/>
-          <w:sz w:val="32"/>
-          <w:szCs w:val="32"/>
-        </w:rPr>
-        <w:t>biglietto</w:t>
-      </w:r>
-      <w:r>
-        <w:rPr>
-          <w:b/>
-          <w:sz w:val="36"/>
-          <w:szCs w:val="36"/>
-        </w:rPr>
-        <w:t xml:space="preserve">: </w:t>
-      </w:r>
-    </w:p>
-    <w:p>
-      <w:pPr>
-        <w:rPr>
-          <w:sz w:val="24"/>
-          <w:szCs w:val="24"/>
-        </w:rPr>
-      </w:pPr>
-      <w:r>
-        <w:rPr>
-          <w:sz w:val="24"/>
-          <w:szCs w:val="24"/>
-        </w:rPr>
-        <w:t>Il sistema riceve luogo di partenza e destinazione e interroga il database. Viene restituito l’elenco dei biglietti filtrato con il relativo prezzo e mezzi.</w:t>
-      </w:r>
-    </w:p>
-    <w:p>
-      <w:pPr>
-        <w:rPr>
-          <w:sz w:val="32"/>
-          <w:szCs w:val="32"/>
-        </w:rPr>
-      </w:pPr>
-    </w:p>
-    <w:p>
-      <w:r>
-        <w:rPr>
-          <w:b/>
-          <w:bCs/>
-          <w:sz w:val="32"/>
-          <w:szCs w:val="32"/>
-        </w:rPr>
-        <w:t>Tratta</w:t>
-      </w:r>
-      <w:r>
+          <w:sz w:val="32"/>
+          <w:szCs w:val="32"/>
+        </w:rPr>
+      </w:pPr>
+      <w:r>
+        <w:rPr>
+          <w:sz w:val="32"/>
+          <w:szCs w:val="32"/>
+        </w:rPr>
+        <w:t>Il sistema</w:t>
+      </w:r>
+      <w:r>
+        <w:rPr>
+          <w:sz w:val="32"/>
+          <w:szCs w:val="32"/>
+        </w:rPr>
+        <w:t>, dopo che l’utente ha inserito fermata di partenza e destinazione, interroga il database. Si restituisce l’elenco delle fermate: la tratta</w:t>
+      </w:r>
+    </w:p>
+    <w:p>
+      <w:pPr>
+        <w:rPr>
+          <w:sz w:val="32"/>
+          <w:szCs w:val="32"/>
+        </w:rPr>
+      </w:pPr>
+    </w:p>
+    <w:p>
+      <w:pPr>
         <w:rPr>
           <w:b/>
           <w:bCs/>
           <w:sz w:val="36"/>
           <w:szCs w:val="36"/>
         </w:rPr>
-        <w:t xml:space="preserve"> </w:t>
-      </w:r>
-      <w:r>
-        <w:rPr>
-          <w:b/>
-          <w:bCs/>
-          <w:sz w:val="32"/>
-          <w:szCs w:val="32"/>
-        </w:rPr>
-        <w:t>tra</w:t>
-      </w:r>
+      </w:pPr>
       <w:r>
         <w:rPr>
           <w:b/>
@@ -1852,16 +1963,7 @@
           <w:sz w:val="36"/>
           <w:szCs w:val="36"/>
         </w:rPr>
-        <w:t xml:space="preserve"> </w:t>
-      </w:r>
-      <w:r>
-        <w:rPr>
-          <w:b/>
-          <w:bCs/>
-          <w:sz w:val="32"/>
-          <w:szCs w:val="32"/>
-        </w:rPr>
-        <w:t>due</w:t>
+        <w:t>Cronologia acquisti</w:t>
       </w:r>
       <w:r>
         <w:rPr>
@@ -1870,67 +1972,49 @@
           <w:sz w:val="36"/>
           <w:szCs w:val="36"/>
         </w:rPr>
-        <w:t xml:space="preserve"> </w:t>
-      </w:r>
-      <w:r>
-        <w:rPr>
-          <w:b/>
-          <w:bCs/>
-          <w:sz w:val="32"/>
-          <w:szCs w:val="32"/>
-        </w:rPr>
-        <w:t>fermate</w:t>
-      </w:r>
-      <w:r>
+        <w:t>:</w:t>
+      </w:r>
+    </w:p>
+    <w:p>
+      <w:pPr>
+        <w:rPr>
+          <w:sz w:val="32"/>
+          <w:szCs w:val="32"/>
+        </w:rPr>
+      </w:pPr>
+      <w:r>
+        <w:rPr>
+          <w:sz w:val="32"/>
+          <w:szCs w:val="32"/>
+        </w:rPr>
+        <w:t>IL sistema tiene traccia dei titoli acquistati dall’utente</w:t>
+      </w:r>
+    </w:p>
+    <w:p>
+      <w:pPr>
+        <w:rPr>
+          <w:sz w:val="32"/>
+          <w:szCs w:val="32"/>
+        </w:rPr>
+      </w:pPr>
+    </w:p>
+    <w:p>
+      <w:pPr>
         <w:rPr>
           <w:b/>
           <w:bCs/>
           <w:sz w:val="36"/>
           <w:szCs w:val="36"/>
         </w:rPr>
-        <w:t>:</w:t>
-      </w:r>
-    </w:p>
-    <w:p>
-      <w:pPr>
-        <w:rPr>
-          <w:sz w:val="24"/>
-          <w:szCs w:val="24"/>
-        </w:rPr>
-      </w:pPr>
-      <w:r>
-        <w:rPr>
-          <w:sz w:val="24"/>
-          <w:szCs w:val="24"/>
-        </w:rPr>
-        <w:t>Il sistema, dopo che l’utente ha inserito fermata di partenza e destinazione, interroga il database. Si restituisce l’elenco delle fermate: la tratta</w:t>
-      </w:r>
-    </w:p>
-    <w:p>
-      <w:pPr>
-        <w:rPr>
-          <w:sz w:val="32"/>
-          <w:szCs w:val="32"/>
-        </w:rPr>
-      </w:pPr>
-    </w:p>
-    <w:p>
-      <w:pPr>
+      </w:pPr>
+      <w:r>
         <w:rPr>
           <w:b/>
           <w:bCs/>
           <w:sz w:val="36"/>
           <w:szCs w:val="36"/>
         </w:rPr>
-      </w:pPr>
-      <w:r>
-        <w:rPr>
-          <w:b/>
-          <w:bCs/>
-          <w:sz w:val="32"/>
-          <w:szCs w:val="32"/>
-        </w:rPr>
-        <w:t>Cronologia</w:t>
+        <w:t>Orario mezzi di una fermata</w:t>
       </w:r>
       <w:r>
         <w:rPr>
@@ -1939,96 +2023,36 @@
           <w:sz w:val="36"/>
           <w:szCs w:val="36"/>
         </w:rPr>
-        <w:t xml:space="preserve"> </w:t>
-      </w:r>
-      <w:r>
-        <w:rPr>
-          <w:b/>
-          <w:bCs/>
-          <w:sz w:val="32"/>
-          <w:szCs w:val="32"/>
-        </w:rPr>
-        <w:t>acquisti</w:t>
-      </w:r>
-      <w:r>
-        <w:rPr>
-          <w:b/>
-          <w:bCs/>
-          <w:sz w:val="36"/>
-          <w:szCs w:val="36"/>
-        </w:rPr>
         <w:t>:</w:t>
       </w:r>
     </w:p>
     <w:p>
       <w:pPr>
         <w:rPr>
-          <w:sz w:val="24"/>
-          <w:szCs w:val="24"/>
-        </w:rPr>
-      </w:pPr>
-      <w:r>
-        <w:rPr>
-          <w:sz w:val="24"/>
-          <w:szCs w:val="24"/>
-        </w:rPr>
-        <w:t>I</w:t>
-      </w:r>
-      <w:r>
-        <w:rPr>
-          <w:sz w:val="24"/>
-          <w:szCs w:val="24"/>
-        </w:rPr>
-        <w:t>l</w:t>
-      </w:r>
-      <w:r>
-        <w:rPr>
-          <w:sz w:val="24"/>
-          <w:szCs w:val="24"/>
-        </w:rPr>
-        <w:t xml:space="preserve"> sistema tiene traccia dei titoli acquistati dall’utente</w:t>
-      </w:r>
-    </w:p>
-    <w:p>
-      <w:pPr>
-        <w:rPr>
-          <w:sz w:val="24"/>
-          <w:szCs w:val="24"/>
-        </w:rPr>
-      </w:pPr>
-    </w:p>
-    <w:p>
-      <w:pPr>
-        <w:rPr>
-          <w:b/>
-          <w:bCs/>
-          <w:sz w:val="32"/>
-          <w:szCs w:val="32"/>
-        </w:rPr>
-      </w:pPr>
-      <w:r>
-        <w:rPr>
-          <w:b/>
-          <w:bCs/>
-          <w:sz w:val="32"/>
-          <w:szCs w:val="32"/>
-        </w:rPr>
-        <w:t>Orario mezzi di una fermata:</w:t>
-      </w:r>
-    </w:p>
-    <w:p>
-      <w:pPr>
-        <w:rPr>
-          <w:sz w:val="24"/>
-          <w:szCs w:val="24"/>
-        </w:rPr>
-      </w:pPr>
-      <w:r>
-        <w:rPr>
-          <w:sz w:val="24"/>
-          <w:szCs w:val="24"/>
-        </w:rPr>
-        <w:t xml:space="preserve">Per ogni fermata selezionata dall’utente il sistema, interrogando il database, mostra la tabella oraria e i mezzi disponibili in quegli orari </w:t>
+          <w:sz w:val="32"/>
+          <w:szCs w:val="32"/>
+        </w:rPr>
+      </w:pPr>
+      <w:r>
+        <w:rPr>
+          <w:sz w:val="32"/>
+          <w:szCs w:val="32"/>
+        </w:rPr>
+        <w:t>Per ogni fermata selezionata dall’utente il sistema</w:t>
+      </w:r>
+      <w:r>
+        <w:rPr>
+          <w:sz w:val="32"/>
+          <w:szCs w:val="32"/>
+        </w:rPr>
+        <w:t>, interrogando il database,</w:t>
+      </w:r>
+      <w:r>
+        <w:rPr>
+          <w:sz w:val="32"/>
+          <w:szCs w:val="32"/>
+        </w:rPr>
+        <w:t xml:space="preserve"> mostra la tabella oraria e i mezzi disponibili in quegli orari </w:t>
       </w:r>
     </w:p>
     <w:p>
